--- a/Test_Java_School_Lectures/Лекция 11.docx
+++ b/Test_Java_School_Lectures/Лекция 11.docx
@@ -497,7 +497,7 @@
                 <w:noProof/>
                 <w:sz w:val="24"/>
                 <w:szCs w:val="24"/>
-                <w:lang w:eastAsia="ru-RU"/>
+                <w:lang w:val="en-US"/>
               </w:rPr>
               <w:drawing>
                 <wp:inline distT="0" distB="0" distL="0" distR="0" wp14:anchorId="62339CD9" wp14:editId="71152D6F">
@@ -782,6 +782,7 @@
         </w:rPr>
         <w:t xml:space="preserve">. </w:t>
       </w:r>
+      <w:proofErr w:type="gramStart"/>
       <w:r>
         <w:rPr>
           <w:rFonts w:ascii="Times New Roman" w:hAnsi="Times New Roman" w:cs="Times New Roman"/>
@@ -857,6 +858,7 @@
         </w:rPr>
         <w:t xml:space="preserve"> – описание типа элементов).</w:t>
       </w:r>
+      <w:proofErr w:type="gramEnd"/>
       <w:r>
         <w:rPr>
           <w:rFonts w:ascii="Times New Roman" w:hAnsi="Times New Roman" w:cs="Times New Roman"/>
@@ -2812,7 +2814,7 @@
                 <w:noProof/>
                 <w:sz w:val="24"/>
                 <w:szCs w:val="24"/>
-                <w:lang w:eastAsia="ru-RU"/>
+                <w:lang w:val="en-US"/>
               </w:rPr>
               <w:lastRenderedPageBreak/>
               <w:drawing>
@@ -3432,7 +3434,29 @@
                 <w:szCs w:val="20"/>
                 <w:lang w:val="en-US"/>
               </w:rPr>
-              <w:t xml:space="preserve">    vector.add(</w:t>
+              <w:t xml:space="preserve">    </w:t>
+            </w:r>
+            <w:proofErr w:type="spellStart"/>
+            <w:r>
+              <w:rPr>
+                <w:rFonts w:ascii="Consolas" w:hAnsi="Consolas" w:cs="Consolas"/>
+                <w:color w:val="000000"/>
+                <w:sz w:val="20"/>
+                <w:szCs w:val="20"/>
+                <w:lang w:val="en-US"/>
+              </w:rPr>
+              <w:t>vector.add</w:t>
+            </w:r>
+            <w:proofErr w:type="spellEnd"/>
+            <w:r>
+              <w:rPr>
+                <w:rFonts w:ascii="Consolas" w:hAnsi="Consolas" w:cs="Consolas"/>
+                <w:color w:val="000000"/>
+                <w:sz w:val="20"/>
+                <w:szCs w:val="20"/>
+                <w:lang w:val="en-US"/>
+              </w:rPr>
+              <w:t>(</w:t>
             </w:r>
             <w:r>
               <w:rPr>
@@ -3475,7 +3499,29 @@
                 <w:szCs w:val="20"/>
                 <w:lang w:val="en-US"/>
               </w:rPr>
-              <w:t xml:space="preserve">    vector.add(</w:t>
+              <w:t xml:space="preserve">    </w:t>
+            </w:r>
+            <w:proofErr w:type="spellStart"/>
+            <w:r>
+              <w:rPr>
+                <w:rFonts w:ascii="Consolas" w:hAnsi="Consolas" w:cs="Consolas"/>
+                <w:color w:val="000000"/>
+                <w:sz w:val="20"/>
+                <w:szCs w:val="20"/>
+                <w:lang w:val="en-US"/>
+              </w:rPr>
+              <w:t>vector.add</w:t>
+            </w:r>
+            <w:proofErr w:type="spellEnd"/>
+            <w:r>
+              <w:rPr>
+                <w:rFonts w:ascii="Consolas" w:hAnsi="Consolas" w:cs="Consolas"/>
+                <w:color w:val="000000"/>
+                <w:sz w:val="20"/>
+                <w:szCs w:val="20"/>
+                <w:lang w:val="en-US"/>
+              </w:rPr>
+              <w:t>(</w:t>
             </w:r>
             <w:r>
               <w:rPr>
@@ -3518,7 +3564,29 @@
                 <w:szCs w:val="20"/>
                 <w:lang w:val="en-US"/>
               </w:rPr>
-              <w:t xml:space="preserve">    vector.add(</w:t>
+              <w:t xml:space="preserve">    </w:t>
+            </w:r>
+            <w:proofErr w:type="spellStart"/>
+            <w:r>
+              <w:rPr>
+                <w:rFonts w:ascii="Consolas" w:hAnsi="Consolas" w:cs="Consolas"/>
+                <w:color w:val="000000"/>
+                <w:sz w:val="20"/>
+                <w:szCs w:val="20"/>
+                <w:lang w:val="en-US"/>
+              </w:rPr>
+              <w:t>vector.add</w:t>
+            </w:r>
+            <w:proofErr w:type="spellEnd"/>
+            <w:r>
+              <w:rPr>
+                <w:rFonts w:ascii="Consolas" w:hAnsi="Consolas" w:cs="Consolas"/>
+                <w:color w:val="000000"/>
+                <w:sz w:val="20"/>
+                <w:szCs w:val="20"/>
+                <w:lang w:val="en-US"/>
+              </w:rPr>
+              <w:t>(</w:t>
             </w:r>
             <w:r>
               <w:rPr>
@@ -3561,7 +3629,18 @@
                 <w:szCs w:val="20"/>
                 <w:lang w:val="en-US"/>
               </w:rPr>
-              <w:t xml:space="preserve">    System.</w:t>
+              <w:t xml:space="preserve">    </w:t>
+            </w:r>
+            <w:proofErr w:type="spellStart"/>
+            <w:r>
+              <w:rPr>
+                <w:rFonts w:ascii="Consolas" w:hAnsi="Consolas" w:cs="Consolas"/>
+                <w:color w:val="000000"/>
+                <w:sz w:val="20"/>
+                <w:szCs w:val="20"/>
+                <w:lang w:val="en-US"/>
+              </w:rPr>
+              <w:t>System.</w:t>
             </w:r>
             <w:r>
               <w:rPr>
@@ -3585,7 +3664,18 @@
                 <w:szCs w:val="20"/>
                 <w:lang w:val="en-US"/>
               </w:rPr>
-              <w:t>.println(</w:t>
+              <w:t>.println</w:t>
+            </w:r>
+            <w:proofErr w:type="spellEnd"/>
+            <w:r>
+              <w:rPr>
+                <w:rFonts w:ascii="Consolas" w:hAnsi="Consolas" w:cs="Consolas"/>
+                <w:color w:val="000000"/>
+                <w:sz w:val="20"/>
+                <w:szCs w:val="20"/>
+                <w:lang w:val="en-US"/>
+              </w:rPr>
+              <w:t>(</w:t>
             </w:r>
             <w:r>
               <w:rPr>
@@ -3605,7 +3695,29 @@
                 <w:szCs w:val="20"/>
                 <w:lang w:val="en-US"/>
               </w:rPr>
-              <w:t xml:space="preserve"> + vector.get(</w:t>
+              <w:t xml:space="preserve"> + </w:t>
+            </w:r>
+            <w:proofErr w:type="spellStart"/>
+            <w:r>
+              <w:rPr>
+                <w:rFonts w:ascii="Consolas" w:hAnsi="Consolas" w:cs="Consolas"/>
+                <w:color w:val="000000"/>
+                <w:sz w:val="20"/>
+                <w:szCs w:val="20"/>
+                <w:lang w:val="en-US"/>
+              </w:rPr>
+              <w:t>vector.get</w:t>
+            </w:r>
+            <w:proofErr w:type="spellEnd"/>
+            <w:r>
+              <w:rPr>
+                <w:rFonts w:ascii="Consolas" w:hAnsi="Consolas" w:cs="Consolas"/>
+                <w:color w:val="000000"/>
+                <w:sz w:val="20"/>
+                <w:szCs w:val="20"/>
+                <w:lang w:val="en-US"/>
+              </w:rPr>
+              <w:t>(</w:t>
             </w:r>
             <w:r>
               <w:rPr>
@@ -3650,7 +3762,18 @@
                 <w:szCs w:val="20"/>
                 <w:lang w:val="en-US"/>
               </w:rPr>
-              <w:t xml:space="preserve">    System.</w:t>
+              <w:t xml:space="preserve">    </w:t>
+            </w:r>
+            <w:proofErr w:type="spellStart"/>
+            <w:r>
+              <w:rPr>
+                <w:rFonts w:ascii="Consolas" w:hAnsi="Consolas" w:cs="Consolas"/>
+                <w:color w:val="000000"/>
+                <w:sz w:val="20"/>
+                <w:szCs w:val="20"/>
+                <w:lang w:val="en-US"/>
+              </w:rPr>
+              <w:t>System.</w:t>
             </w:r>
             <w:r>
               <w:rPr>
@@ -3674,7 +3797,18 @@
                 <w:szCs w:val="20"/>
                 <w:lang w:val="en-US"/>
               </w:rPr>
-              <w:t>.println(</w:t>
+              <w:t>.println</w:t>
+            </w:r>
+            <w:proofErr w:type="spellEnd"/>
+            <w:r>
+              <w:rPr>
+                <w:rFonts w:ascii="Consolas" w:hAnsi="Consolas" w:cs="Consolas"/>
+                <w:color w:val="000000"/>
+                <w:sz w:val="20"/>
+                <w:szCs w:val="20"/>
+                <w:lang w:val="en-US"/>
+              </w:rPr>
+              <w:t>(</w:t>
             </w:r>
             <w:r>
               <w:rPr>
@@ -3694,7 +3828,29 @@
                 <w:szCs w:val="20"/>
                 <w:lang w:val="en-US"/>
               </w:rPr>
-              <w:t xml:space="preserve"> + vector.get(</w:t>
+              <w:t xml:space="preserve"> + </w:t>
+            </w:r>
+            <w:proofErr w:type="spellStart"/>
+            <w:r>
+              <w:rPr>
+                <w:rFonts w:ascii="Consolas" w:hAnsi="Consolas" w:cs="Consolas"/>
+                <w:color w:val="000000"/>
+                <w:sz w:val="20"/>
+                <w:szCs w:val="20"/>
+                <w:lang w:val="en-US"/>
+              </w:rPr>
+              <w:t>vector.get</w:t>
+            </w:r>
+            <w:proofErr w:type="spellEnd"/>
+            <w:r>
+              <w:rPr>
+                <w:rFonts w:ascii="Consolas" w:hAnsi="Consolas" w:cs="Consolas"/>
+                <w:color w:val="000000"/>
+                <w:sz w:val="20"/>
+                <w:szCs w:val="20"/>
+                <w:lang w:val="en-US"/>
+              </w:rPr>
+              <w:t>(</w:t>
             </w:r>
             <w:r>
               <w:rPr>
@@ -3739,7 +3895,18 @@
                 <w:szCs w:val="20"/>
                 <w:lang w:val="en-US"/>
               </w:rPr>
-              <w:t xml:space="preserve">    System.</w:t>
+              <w:t xml:space="preserve">    </w:t>
+            </w:r>
+            <w:proofErr w:type="spellStart"/>
+            <w:r>
+              <w:rPr>
+                <w:rFonts w:ascii="Consolas" w:hAnsi="Consolas" w:cs="Consolas"/>
+                <w:color w:val="000000"/>
+                <w:sz w:val="20"/>
+                <w:szCs w:val="20"/>
+                <w:lang w:val="en-US"/>
+              </w:rPr>
+              <w:t>System.</w:t>
             </w:r>
             <w:r>
               <w:rPr>
@@ -3763,7 +3930,18 @@
                 <w:szCs w:val="20"/>
                 <w:lang w:val="en-US"/>
               </w:rPr>
-              <w:t>.println(</w:t>
+              <w:t>.println</w:t>
+            </w:r>
+            <w:proofErr w:type="spellEnd"/>
+            <w:r>
+              <w:rPr>
+                <w:rFonts w:ascii="Consolas" w:hAnsi="Consolas" w:cs="Consolas"/>
+                <w:color w:val="000000"/>
+                <w:sz w:val="20"/>
+                <w:szCs w:val="20"/>
+                <w:lang w:val="en-US"/>
+              </w:rPr>
+              <w:t>(</w:t>
             </w:r>
             <w:r>
               <w:rPr>
@@ -3783,7 +3961,29 @@
                 <w:szCs w:val="20"/>
                 <w:lang w:val="en-US"/>
               </w:rPr>
-              <w:t xml:space="preserve"> + vector.get(</w:t>
+              <w:t xml:space="preserve"> + </w:t>
+            </w:r>
+            <w:proofErr w:type="spellStart"/>
+            <w:r>
+              <w:rPr>
+                <w:rFonts w:ascii="Consolas" w:hAnsi="Consolas" w:cs="Consolas"/>
+                <w:color w:val="000000"/>
+                <w:sz w:val="20"/>
+                <w:szCs w:val="20"/>
+                <w:lang w:val="en-US"/>
+              </w:rPr>
+              <w:t>vector.get</w:t>
+            </w:r>
+            <w:proofErr w:type="spellEnd"/>
+            <w:r>
+              <w:rPr>
+                <w:rFonts w:ascii="Consolas" w:hAnsi="Consolas" w:cs="Consolas"/>
+                <w:color w:val="000000"/>
+                <w:sz w:val="20"/>
+                <w:szCs w:val="20"/>
+                <w:lang w:val="en-US"/>
+              </w:rPr>
+              <w:t>(</w:t>
             </w:r>
             <w:r>
               <w:rPr>
@@ -3886,7 +4086,7 @@
             <w:r>
               <w:rPr>
                 <w:noProof/>
-                <w:lang w:eastAsia="ru-RU"/>
+                <w:lang w:val="en-US"/>
               </w:rPr>
               <w:drawing>
                 <wp:inline distT="0" distB="0" distL="0" distR="0" wp14:anchorId="66EC7398" wp14:editId="181B7792">
@@ -4414,7 +4614,29 @@
                 <w:szCs w:val="20"/>
                 <w:lang w:val="en-US"/>
               </w:rPr>
-              <w:t xml:space="preserve">    stack.push(</w:t>
+              <w:t xml:space="preserve">    </w:t>
+            </w:r>
+            <w:proofErr w:type="spellStart"/>
+            <w:r>
+              <w:rPr>
+                <w:rFonts w:ascii="Consolas" w:hAnsi="Consolas" w:cs="Consolas"/>
+                <w:color w:val="000000"/>
+                <w:sz w:val="20"/>
+                <w:szCs w:val="20"/>
+                <w:lang w:val="en-US"/>
+              </w:rPr>
+              <w:t>stack.push</w:t>
+            </w:r>
+            <w:proofErr w:type="spellEnd"/>
+            <w:r>
+              <w:rPr>
+                <w:rFonts w:ascii="Consolas" w:hAnsi="Consolas" w:cs="Consolas"/>
+                <w:color w:val="000000"/>
+                <w:sz w:val="20"/>
+                <w:szCs w:val="20"/>
+                <w:lang w:val="en-US"/>
+              </w:rPr>
+              <w:t>(</w:t>
             </w:r>
             <w:r>
               <w:rPr>
@@ -4459,7 +4681,29 @@
                 <w:szCs w:val="20"/>
                 <w:lang w:val="en-US"/>
               </w:rPr>
-              <w:t xml:space="preserve">    stack.push(</w:t>
+              <w:t xml:space="preserve">    </w:t>
+            </w:r>
+            <w:proofErr w:type="spellStart"/>
+            <w:r>
+              <w:rPr>
+                <w:rFonts w:ascii="Consolas" w:hAnsi="Consolas" w:cs="Consolas"/>
+                <w:color w:val="000000"/>
+                <w:sz w:val="20"/>
+                <w:szCs w:val="20"/>
+                <w:lang w:val="en-US"/>
+              </w:rPr>
+              <w:t>stack.push</w:t>
+            </w:r>
+            <w:proofErr w:type="spellEnd"/>
+            <w:r>
+              <w:rPr>
+                <w:rFonts w:ascii="Consolas" w:hAnsi="Consolas" w:cs="Consolas"/>
+                <w:color w:val="000000"/>
+                <w:sz w:val="20"/>
+                <w:szCs w:val="20"/>
+                <w:lang w:val="en-US"/>
+              </w:rPr>
+              <w:t>(</w:t>
             </w:r>
             <w:r>
               <w:rPr>
@@ -4504,7 +4748,29 @@
                 <w:szCs w:val="20"/>
                 <w:lang w:val="en-US"/>
               </w:rPr>
-              <w:t xml:space="preserve">    stack.push(</w:t>
+              <w:t xml:space="preserve">    </w:t>
+            </w:r>
+            <w:proofErr w:type="spellStart"/>
+            <w:r>
+              <w:rPr>
+                <w:rFonts w:ascii="Consolas" w:hAnsi="Consolas" w:cs="Consolas"/>
+                <w:color w:val="000000"/>
+                <w:sz w:val="20"/>
+                <w:szCs w:val="20"/>
+                <w:lang w:val="en-US"/>
+              </w:rPr>
+              <w:t>stack.push</w:t>
+            </w:r>
+            <w:proofErr w:type="spellEnd"/>
+            <w:r>
+              <w:rPr>
+                <w:rFonts w:ascii="Consolas" w:hAnsi="Consolas" w:cs="Consolas"/>
+                <w:color w:val="000000"/>
+                <w:sz w:val="20"/>
+                <w:szCs w:val="20"/>
+                <w:lang w:val="en-US"/>
+              </w:rPr>
+              <w:t>(</w:t>
             </w:r>
             <w:r>
               <w:rPr>
@@ -4572,7 +4838,18 @@
                 <w:szCs w:val="20"/>
                 <w:lang w:val="en-US"/>
               </w:rPr>
-              <w:t xml:space="preserve">    System.</w:t>
+              <w:t xml:space="preserve">    </w:t>
+            </w:r>
+            <w:proofErr w:type="spellStart"/>
+            <w:r>
+              <w:rPr>
+                <w:rFonts w:ascii="Consolas" w:hAnsi="Consolas" w:cs="Consolas"/>
+                <w:color w:val="000000"/>
+                <w:sz w:val="20"/>
+                <w:szCs w:val="20"/>
+                <w:lang w:val="en-US"/>
+              </w:rPr>
+              <w:t>System.</w:t>
             </w:r>
             <w:r>
               <w:rPr>
@@ -4596,7 +4873,18 @@
                 <w:szCs w:val="20"/>
                 <w:lang w:val="en-US"/>
               </w:rPr>
-              <w:t>.println(</w:t>
+              <w:t>.println</w:t>
+            </w:r>
+            <w:proofErr w:type="spellEnd"/>
+            <w:r>
+              <w:rPr>
+                <w:rFonts w:ascii="Consolas" w:hAnsi="Consolas" w:cs="Consolas"/>
+                <w:color w:val="000000"/>
+                <w:sz w:val="20"/>
+                <w:szCs w:val="20"/>
+                <w:lang w:val="en-US"/>
+              </w:rPr>
+              <w:t>(</w:t>
             </w:r>
             <w:r>
               <w:rPr>
@@ -4606,17 +4894,61 @@
                 <w:szCs w:val="20"/>
                 <w:lang w:val="en-US"/>
               </w:rPr>
-              <w:t>"stack.size = "</w:t>
-            </w:r>
-            <w:r>
-              <w:rPr>
-                <w:rFonts w:ascii="Consolas" w:hAnsi="Consolas" w:cs="Consolas"/>
-                <w:color w:val="000000"/>
-                <w:sz w:val="20"/>
-                <w:szCs w:val="20"/>
-                <w:lang w:val="en-US"/>
-              </w:rPr>
-              <w:t xml:space="preserve"> + stack.size());</w:t>
+              <w:t>"</w:t>
+            </w:r>
+            <w:proofErr w:type="spellStart"/>
+            <w:r>
+              <w:rPr>
+                <w:rFonts w:ascii="Consolas" w:hAnsi="Consolas" w:cs="Consolas"/>
+                <w:color w:val="800040"/>
+                <w:sz w:val="20"/>
+                <w:szCs w:val="20"/>
+                <w:lang w:val="en-US"/>
+              </w:rPr>
+              <w:t>stack.size</w:t>
+            </w:r>
+            <w:proofErr w:type="spellEnd"/>
+            <w:r>
+              <w:rPr>
+                <w:rFonts w:ascii="Consolas" w:hAnsi="Consolas" w:cs="Consolas"/>
+                <w:color w:val="800040"/>
+                <w:sz w:val="20"/>
+                <w:szCs w:val="20"/>
+                <w:lang w:val="en-US"/>
+              </w:rPr>
+              <w:t xml:space="preserve"> = "</w:t>
+            </w:r>
+            <w:r>
+              <w:rPr>
+                <w:rFonts w:ascii="Consolas" w:hAnsi="Consolas" w:cs="Consolas"/>
+                <w:color w:val="000000"/>
+                <w:sz w:val="20"/>
+                <w:szCs w:val="20"/>
+                <w:lang w:val="en-US"/>
+              </w:rPr>
+              <w:t xml:space="preserve"> + </w:t>
+            </w:r>
+            <w:proofErr w:type="spellStart"/>
+            <w:r>
+              <w:rPr>
+                <w:rFonts w:ascii="Consolas" w:hAnsi="Consolas" w:cs="Consolas"/>
+                <w:color w:val="000000"/>
+                <w:sz w:val="20"/>
+                <w:szCs w:val="20"/>
+                <w:lang w:val="en-US"/>
+              </w:rPr>
+              <w:t>stack.size</w:t>
+            </w:r>
+            <w:proofErr w:type="spellEnd"/>
+            <w:r>
+              <w:rPr>
+                <w:rFonts w:ascii="Consolas" w:hAnsi="Consolas" w:cs="Consolas"/>
+                <w:color w:val="000000"/>
+                <w:sz w:val="20"/>
+                <w:szCs w:val="20"/>
+                <w:lang w:val="en-US"/>
+              </w:rPr>
+              <w:t>());</w:t>
             </w:r>
           </w:p>
           <w:p>
@@ -4662,7 +4994,18 @@
                 <w:szCs w:val="20"/>
                 <w:lang w:val="en-US"/>
               </w:rPr>
-              <w:t xml:space="preserve">    System.</w:t>
+              <w:t xml:space="preserve">    </w:t>
+            </w:r>
+            <w:proofErr w:type="spellStart"/>
+            <w:r>
+              <w:rPr>
+                <w:rFonts w:ascii="Consolas" w:hAnsi="Consolas" w:cs="Consolas"/>
+                <w:color w:val="000000"/>
+                <w:sz w:val="20"/>
+                <w:szCs w:val="20"/>
+                <w:lang w:val="en-US"/>
+              </w:rPr>
+              <w:t>System.</w:t>
             </w:r>
             <w:r>
               <w:rPr>
@@ -4686,7 +5029,18 @@
                 <w:szCs w:val="20"/>
                 <w:lang w:val="en-US"/>
               </w:rPr>
-              <w:t>.println(</w:t>
+              <w:t>.println</w:t>
+            </w:r>
+            <w:proofErr w:type="spellEnd"/>
+            <w:r>
+              <w:rPr>
+                <w:rFonts w:ascii="Consolas" w:hAnsi="Consolas" w:cs="Consolas"/>
+                <w:color w:val="000000"/>
+                <w:sz w:val="20"/>
+                <w:szCs w:val="20"/>
+                <w:lang w:val="en-US"/>
+              </w:rPr>
+              <w:t>(</w:t>
             </w:r>
             <w:r>
               <w:rPr>
@@ -4706,7 +5060,29 @@
                 <w:szCs w:val="20"/>
                 <w:lang w:val="en-US"/>
               </w:rPr>
-              <w:t xml:space="preserve"> + stack.pop());</w:t>
+              <w:t xml:space="preserve"> + </w:t>
+            </w:r>
+            <w:proofErr w:type="spellStart"/>
+            <w:r>
+              <w:rPr>
+                <w:rFonts w:ascii="Consolas" w:hAnsi="Consolas" w:cs="Consolas"/>
+                <w:color w:val="000000"/>
+                <w:sz w:val="20"/>
+                <w:szCs w:val="20"/>
+                <w:lang w:val="en-US"/>
+              </w:rPr>
+              <w:t>stack.pop</w:t>
+            </w:r>
+            <w:proofErr w:type="spellEnd"/>
+            <w:r>
+              <w:rPr>
+                <w:rFonts w:ascii="Consolas" w:hAnsi="Consolas" w:cs="Consolas"/>
+                <w:color w:val="000000"/>
+                <w:sz w:val="20"/>
+                <w:szCs w:val="20"/>
+                <w:lang w:val="en-US"/>
+              </w:rPr>
+              <w:t>());</w:t>
             </w:r>
           </w:p>
           <w:p>
@@ -4729,7 +5105,18 @@
                 <w:szCs w:val="20"/>
                 <w:lang w:val="en-US"/>
               </w:rPr>
-              <w:t xml:space="preserve">    System.</w:t>
+              <w:t xml:space="preserve">    </w:t>
+            </w:r>
+            <w:proofErr w:type="spellStart"/>
+            <w:r>
+              <w:rPr>
+                <w:rFonts w:ascii="Consolas" w:hAnsi="Consolas" w:cs="Consolas"/>
+                <w:color w:val="000000"/>
+                <w:sz w:val="20"/>
+                <w:szCs w:val="20"/>
+                <w:lang w:val="en-US"/>
+              </w:rPr>
+              <w:t>System.</w:t>
             </w:r>
             <w:r>
               <w:rPr>
@@ -4753,7 +5140,18 @@
                 <w:szCs w:val="20"/>
                 <w:lang w:val="en-US"/>
               </w:rPr>
-              <w:t>.println(</w:t>
+              <w:t>.println</w:t>
+            </w:r>
+            <w:proofErr w:type="spellEnd"/>
+            <w:r>
+              <w:rPr>
+                <w:rFonts w:ascii="Consolas" w:hAnsi="Consolas" w:cs="Consolas"/>
+                <w:color w:val="000000"/>
+                <w:sz w:val="20"/>
+                <w:szCs w:val="20"/>
+                <w:lang w:val="en-US"/>
+              </w:rPr>
+              <w:t>(</w:t>
             </w:r>
             <w:r>
               <w:rPr>
@@ -4763,17 +5161,61 @@
                 <w:szCs w:val="20"/>
                 <w:lang w:val="en-US"/>
               </w:rPr>
-              <w:t>"stack.size = "</w:t>
-            </w:r>
-            <w:r>
-              <w:rPr>
-                <w:rFonts w:ascii="Consolas" w:hAnsi="Consolas" w:cs="Consolas"/>
-                <w:color w:val="000000"/>
-                <w:sz w:val="20"/>
-                <w:szCs w:val="20"/>
-                <w:lang w:val="en-US"/>
-              </w:rPr>
-              <w:t xml:space="preserve"> + stack.size());</w:t>
+              <w:t>"</w:t>
+            </w:r>
+            <w:proofErr w:type="spellStart"/>
+            <w:r>
+              <w:rPr>
+                <w:rFonts w:ascii="Consolas" w:hAnsi="Consolas" w:cs="Consolas"/>
+                <w:color w:val="800040"/>
+                <w:sz w:val="20"/>
+                <w:szCs w:val="20"/>
+                <w:lang w:val="en-US"/>
+              </w:rPr>
+              <w:t>stack.size</w:t>
+            </w:r>
+            <w:proofErr w:type="spellEnd"/>
+            <w:r>
+              <w:rPr>
+                <w:rFonts w:ascii="Consolas" w:hAnsi="Consolas" w:cs="Consolas"/>
+                <w:color w:val="800040"/>
+                <w:sz w:val="20"/>
+                <w:szCs w:val="20"/>
+                <w:lang w:val="en-US"/>
+              </w:rPr>
+              <w:t xml:space="preserve"> = "</w:t>
+            </w:r>
+            <w:r>
+              <w:rPr>
+                <w:rFonts w:ascii="Consolas" w:hAnsi="Consolas" w:cs="Consolas"/>
+                <w:color w:val="000000"/>
+                <w:sz w:val="20"/>
+                <w:szCs w:val="20"/>
+                <w:lang w:val="en-US"/>
+              </w:rPr>
+              <w:t xml:space="preserve"> + </w:t>
+            </w:r>
+            <w:proofErr w:type="spellStart"/>
+            <w:r>
+              <w:rPr>
+                <w:rFonts w:ascii="Consolas" w:hAnsi="Consolas" w:cs="Consolas"/>
+                <w:color w:val="000000"/>
+                <w:sz w:val="20"/>
+                <w:szCs w:val="20"/>
+                <w:lang w:val="en-US"/>
+              </w:rPr>
+              <w:t>stack.size</w:t>
+            </w:r>
+            <w:proofErr w:type="spellEnd"/>
+            <w:r>
+              <w:rPr>
+                <w:rFonts w:ascii="Consolas" w:hAnsi="Consolas" w:cs="Consolas"/>
+                <w:color w:val="000000"/>
+                <w:sz w:val="20"/>
+                <w:szCs w:val="20"/>
+                <w:lang w:val="en-US"/>
+              </w:rPr>
+              <w:t>());</w:t>
             </w:r>
           </w:p>
           <w:p>
@@ -4819,7 +5261,18 @@
                 <w:szCs w:val="20"/>
                 <w:lang w:val="en-US"/>
               </w:rPr>
-              <w:t xml:space="preserve">    System.</w:t>
+              <w:t xml:space="preserve">    </w:t>
+            </w:r>
+            <w:proofErr w:type="spellStart"/>
+            <w:r>
+              <w:rPr>
+                <w:rFonts w:ascii="Consolas" w:hAnsi="Consolas" w:cs="Consolas"/>
+                <w:color w:val="000000"/>
+                <w:sz w:val="20"/>
+                <w:szCs w:val="20"/>
+                <w:lang w:val="en-US"/>
+              </w:rPr>
+              <w:t>System.</w:t>
             </w:r>
             <w:r>
               <w:rPr>
@@ -4843,7 +5296,18 @@
                 <w:szCs w:val="20"/>
                 <w:lang w:val="en-US"/>
               </w:rPr>
-              <w:t>.println(</w:t>
+              <w:t>.println</w:t>
+            </w:r>
+            <w:proofErr w:type="spellEnd"/>
+            <w:r>
+              <w:rPr>
+                <w:rFonts w:ascii="Consolas" w:hAnsi="Consolas" w:cs="Consolas"/>
+                <w:color w:val="000000"/>
+                <w:sz w:val="20"/>
+                <w:szCs w:val="20"/>
+                <w:lang w:val="en-US"/>
+              </w:rPr>
+              <w:t>(</w:t>
             </w:r>
             <w:r>
               <w:rPr>
@@ -4863,7 +5327,29 @@
                 <w:szCs w:val="20"/>
                 <w:lang w:val="en-US"/>
               </w:rPr>
-              <w:t xml:space="preserve"> + stack.pop());</w:t>
+              <w:t xml:space="preserve"> + </w:t>
+            </w:r>
+            <w:proofErr w:type="spellStart"/>
+            <w:r>
+              <w:rPr>
+                <w:rFonts w:ascii="Consolas" w:hAnsi="Consolas" w:cs="Consolas"/>
+                <w:color w:val="000000"/>
+                <w:sz w:val="20"/>
+                <w:szCs w:val="20"/>
+                <w:lang w:val="en-US"/>
+              </w:rPr>
+              <w:t>stack.pop</w:t>
+            </w:r>
+            <w:proofErr w:type="spellEnd"/>
+            <w:r>
+              <w:rPr>
+                <w:rFonts w:ascii="Consolas" w:hAnsi="Consolas" w:cs="Consolas"/>
+                <w:color w:val="000000"/>
+                <w:sz w:val="20"/>
+                <w:szCs w:val="20"/>
+                <w:lang w:val="en-US"/>
+              </w:rPr>
+              <w:t>());</w:t>
             </w:r>
           </w:p>
           <w:p>
@@ -4886,7 +5372,18 @@
                 <w:szCs w:val="20"/>
                 <w:lang w:val="en-US"/>
               </w:rPr>
-              <w:t xml:space="preserve">    System.</w:t>
+              <w:t xml:space="preserve">    </w:t>
+            </w:r>
+            <w:proofErr w:type="spellStart"/>
+            <w:r>
+              <w:rPr>
+                <w:rFonts w:ascii="Consolas" w:hAnsi="Consolas" w:cs="Consolas"/>
+                <w:color w:val="000000"/>
+                <w:sz w:val="20"/>
+                <w:szCs w:val="20"/>
+                <w:lang w:val="en-US"/>
+              </w:rPr>
+              <w:t>System.</w:t>
             </w:r>
             <w:r>
               <w:rPr>
@@ -4910,7 +5407,18 @@
                 <w:szCs w:val="20"/>
                 <w:lang w:val="en-US"/>
               </w:rPr>
-              <w:t>.println(</w:t>
+              <w:t>.println</w:t>
+            </w:r>
+            <w:proofErr w:type="spellEnd"/>
+            <w:r>
+              <w:rPr>
+                <w:rFonts w:ascii="Consolas" w:hAnsi="Consolas" w:cs="Consolas"/>
+                <w:color w:val="000000"/>
+                <w:sz w:val="20"/>
+                <w:szCs w:val="20"/>
+                <w:lang w:val="en-US"/>
+              </w:rPr>
+              <w:t>(</w:t>
             </w:r>
             <w:r>
               <w:rPr>
@@ -4920,17 +5428,61 @@
                 <w:szCs w:val="20"/>
                 <w:lang w:val="en-US"/>
               </w:rPr>
-              <w:t>"stack.size = "</w:t>
-            </w:r>
-            <w:r>
-              <w:rPr>
-                <w:rFonts w:ascii="Consolas" w:hAnsi="Consolas" w:cs="Consolas"/>
-                <w:color w:val="000000"/>
-                <w:sz w:val="20"/>
-                <w:szCs w:val="20"/>
-                <w:lang w:val="en-US"/>
-              </w:rPr>
-              <w:t xml:space="preserve"> + stack.size());</w:t>
+              <w:t>"</w:t>
+            </w:r>
+            <w:proofErr w:type="spellStart"/>
+            <w:r>
+              <w:rPr>
+                <w:rFonts w:ascii="Consolas" w:hAnsi="Consolas" w:cs="Consolas"/>
+                <w:color w:val="800040"/>
+                <w:sz w:val="20"/>
+                <w:szCs w:val="20"/>
+                <w:lang w:val="en-US"/>
+              </w:rPr>
+              <w:t>stack.size</w:t>
+            </w:r>
+            <w:proofErr w:type="spellEnd"/>
+            <w:r>
+              <w:rPr>
+                <w:rFonts w:ascii="Consolas" w:hAnsi="Consolas" w:cs="Consolas"/>
+                <w:color w:val="800040"/>
+                <w:sz w:val="20"/>
+                <w:szCs w:val="20"/>
+                <w:lang w:val="en-US"/>
+              </w:rPr>
+              <w:t xml:space="preserve"> = "</w:t>
+            </w:r>
+            <w:r>
+              <w:rPr>
+                <w:rFonts w:ascii="Consolas" w:hAnsi="Consolas" w:cs="Consolas"/>
+                <w:color w:val="000000"/>
+                <w:sz w:val="20"/>
+                <w:szCs w:val="20"/>
+                <w:lang w:val="en-US"/>
+              </w:rPr>
+              <w:t xml:space="preserve"> + </w:t>
+            </w:r>
+            <w:proofErr w:type="spellStart"/>
+            <w:r>
+              <w:rPr>
+                <w:rFonts w:ascii="Consolas" w:hAnsi="Consolas" w:cs="Consolas"/>
+                <w:color w:val="000000"/>
+                <w:sz w:val="20"/>
+                <w:szCs w:val="20"/>
+                <w:lang w:val="en-US"/>
+              </w:rPr>
+              <w:t>stack.size</w:t>
+            </w:r>
+            <w:proofErr w:type="spellEnd"/>
+            <w:r>
+              <w:rPr>
+                <w:rFonts w:ascii="Consolas" w:hAnsi="Consolas" w:cs="Consolas"/>
+                <w:color w:val="000000"/>
+                <w:sz w:val="20"/>
+                <w:szCs w:val="20"/>
+                <w:lang w:val="en-US"/>
+              </w:rPr>
+              <w:t>());</w:t>
             </w:r>
           </w:p>
           <w:p>
@@ -4976,7 +5528,18 @@
                 <w:szCs w:val="20"/>
                 <w:lang w:val="en-US"/>
               </w:rPr>
-              <w:t xml:space="preserve">    System.</w:t>
+              <w:t xml:space="preserve">    </w:t>
+            </w:r>
+            <w:proofErr w:type="spellStart"/>
+            <w:r>
+              <w:rPr>
+                <w:rFonts w:ascii="Consolas" w:hAnsi="Consolas" w:cs="Consolas"/>
+                <w:color w:val="000000"/>
+                <w:sz w:val="20"/>
+                <w:szCs w:val="20"/>
+                <w:lang w:val="en-US"/>
+              </w:rPr>
+              <w:t>System.</w:t>
             </w:r>
             <w:r>
               <w:rPr>
@@ -5000,7 +5563,18 @@
                 <w:szCs w:val="20"/>
                 <w:lang w:val="en-US"/>
               </w:rPr>
-              <w:t>.println(</w:t>
+              <w:t>.println</w:t>
+            </w:r>
+            <w:proofErr w:type="spellEnd"/>
+            <w:r>
+              <w:rPr>
+                <w:rFonts w:ascii="Consolas" w:hAnsi="Consolas" w:cs="Consolas"/>
+                <w:color w:val="000000"/>
+                <w:sz w:val="20"/>
+                <w:szCs w:val="20"/>
+                <w:lang w:val="en-US"/>
+              </w:rPr>
+              <w:t>(</w:t>
             </w:r>
             <w:r>
               <w:rPr>
@@ -5020,7 +5594,29 @@
                 <w:szCs w:val="20"/>
                 <w:lang w:val="en-US"/>
               </w:rPr>
-              <w:t xml:space="preserve"> + stack.pop());</w:t>
+              <w:t xml:space="preserve"> + </w:t>
+            </w:r>
+            <w:proofErr w:type="spellStart"/>
+            <w:r>
+              <w:rPr>
+                <w:rFonts w:ascii="Consolas" w:hAnsi="Consolas" w:cs="Consolas"/>
+                <w:color w:val="000000"/>
+                <w:sz w:val="20"/>
+                <w:szCs w:val="20"/>
+                <w:lang w:val="en-US"/>
+              </w:rPr>
+              <w:t>stack.pop</w:t>
+            </w:r>
+            <w:proofErr w:type="spellEnd"/>
+            <w:r>
+              <w:rPr>
+                <w:rFonts w:ascii="Consolas" w:hAnsi="Consolas" w:cs="Consolas"/>
+                <w:color w:val="000000"/>
+                <w:sz w:val="20"/>
+                <w:szCs w:val="20"/>
+                <w:lang w:val="en-US"/>
+              </w:rPr>
+              <w:t>());</w:t>
             </w:r>
           </w:p>
           <w:p>
@@ -5043,7 +5639,18 @@
                 <w:szCs w:val="20"/>
                 <w:lang w:val="en-US"/>
               </w:rPr>
-              <w:t xml:space="preserve">    System.</w:t>
+              <w:t xml:space="preserve">    </w:t>
+            </w:r>
+            <w:proofErr w:type="spellStart"/>
+            <w:r>
+              <w:rPr>
+                <w:rFonts w:ascii="Consolas" w:hAnsi="Consolas" w:cs="Consolas"/>
+                <w:color w:val="000000"/>
+                <w:sz w:val="20"/>
+                <w:szCs w:val="20"/>
+                <w:lang w:val="en-US"/>
+              </w:rPr>
+              <w:t>System.</w:t>
             </w:r>
             <w:r>
               <w:rPr>
@@ -5067,7 +5674,18 @@
                 <w:szCs w:val="20"/>
                 <w:lang w:val="en-US"/>
               </w:rPr>
-              <w:t>.println(</w:t>
+              <w:t>.println</w:t>
+            </w:r>
+            <w:proofErr w:type="spellEnd"/>
+            <w:r>
+              <w:rPr>
+                <w:rFonts w:ascii="Consolas" w:hAnsi="Consolas" w:cs="Consolas"/>
+                <w:color w:val="000000"/>
+                <w:sz w:val="20"/>
+                <w:szCs w:val="20"/>
+                <w:lang w:val="en-US"/>
+              </w:rPr>
+              <w:t>(</w:t>
             </w:r>
             <w:r>
               <w:rPr>
@@ -5087,7 +5705,29 @@
                 <w:szCs w:val="20"/>
                 <w:lang w:val="en-US"/>
               </w:rPr>
-              <w:t xml:space="preserve"> + stack.pop());</w:t>
+              <w:t xml:space="preserve"> + </w:t>
+            </w:r>
+            <w:proofErr w:type="spellStart"/>
+            <w:r>
+              <w:rPr>
+                <w:rFonts w:ascii="Consolas" w:hAnsi="Consolas" w:cs="Consolas"/>
+                <w:color w:val="000000"/>
+                <w:sz w:val="20"/>
+                <w:szCs w:val="20"/>
+                <w:lang w:val="en-US"/>
+              </w:rPr>
+              <w:t>stack.pop</w:t>
+            </w:r>
+            <w:proofErr w:type="spellEnd"/>
+            <w:r>
+              <w:rPr>
+                <w:rFonts w:ascii="Consolas" w:hAnsi="Consolas" w:cs="Consolas"/>
+                <w:color w:val="000000"/>
+                <w:sz w:val="20"/>
+                <w:szCs w:val="20"/>
+                <w:lang w:val="en-US"/>
+              </w:rPr>
+              <w:t>());</w:t>
             </w:r>
           </w:p>
           <w:p>
@@ -5110,7 +5750,18 @@
                 <w:szCs w:val="20"/>
                 <w:lang w:val="en-US"/>
               </w:rPr>
-              <w:t xml:space="preserve">    System.</w:t>
+              <w:t xml:space="preserve">    </w:t>
+            </w:r>
+            <w:proofErr w:type="spellStart"/>
+            <w:r>
+              <w:rPr>
+                <w:rFonts w:ascii="Consolas" w:hAnsi="Consolas" w:cs="Consolas"/>
+                <w:color w:val="000000"/>
+                <w:sz w:val="20"/>
+                <w:szCs w:val="20"/>
+                <w:lang w:val="en-US"/>
+              </w:rPr>
+              <w:t>System.</w:t>
             </w:r>
             <w:r>
               <w:rPr>
@@ -5134,7 +5785,18 @@
                 <w:szCs w:val="20"/>
                 <w:lang w:val="en-US"/>
               </w:rPr>
-              <w:t>.println(</w:t>
+              <w:t>.println</w:t>
+            </w:r>
+            <w:proofErr w:type="spellEnd"/>
+            <w:r>
+              <w:rPr>
+                <w:rFonts w:ascii="Consolas" w:hAnsi="Consolas" w:cs="Consolas"/>
+                <w:color w:val="000000"/>
+                <w:sz w:val="20"/>
+                <w:szCs w:val="20"/>
+                <w:lang w:val="en-US"/>
+              </w:rPr>
+              <w:t>(</w:t>
             </w:r>
             <w:r>
               <w:rPr>
@@ -5144,17 +5806,61 @@
                 <w:szCs w:val="20"/>
                 <w:lang w:val="en-US"/>
               </w:rPr>
-              <w:t>"stack.size = "</w:t>
-            </w:r>
-            <w:r>
-              <w:rPr>
-                <w:rFonts w:ascii="Consolas" w:hAnsi="Consolas" w:cs="Consolas"/>
-                <w:color w:val="000000"/>
-                <w:sz w:val="20"/>
-                <w:szCs w:val="20"/>
-                <w:lang w:val="en-US"/>
-              </w:rPr>
-              <w:t xml:space="preserve"> + stack.size());</w:t>
+              <w:t>"</w:t>
+            </w:r>
+            <w:proofErr w:type="spellStart"/>
+            <w:r>
+              <w:rPr>
+                <w:rFonts w:ascii="Consolas" w:hAnsi="Consolas" w:cs="Consolas"/>
+                <w:color w:val="800040"/>
+                <w:sz w:val="20"/>
+                <w:szCs w:val="20"/>
+                <w:lang w:val="en-US"/>
+              </w:rPr>
+              <w:t>stack.size</w:t>
+            </w:r>
+            <w:proofErr w:type="spellEnd"/>
+            <w:r>
+              <w:rPr>
+                <w:rFonts w:ascii="Consolas" w:hAnsi="Consolas" w:cs="Consolas"/>
+                <w:color w:val="800040"/>
+                <w:sz w:val="20"/>
+                <w:szCs w:val="20"/>
+                <w:lang w:val="en-US"/>
+              </w:rPr>
+              <w:t xml:space="preserve"> = "</w:t>
+            </w:r>
+            <w:r>
+              <w:rPr>
+                <w:rFonts w:ascii="Consolas" w:hAnsi="Consolas" w:cs="Consolas"/>
+                <w:color w:val="000000"/>
+                <w:sz w:val="20"/>
+                <w:szCs w:val="20"/>
+                <w:lang w:val="en-US"/>
+              </w:rPr>
+              <w:t xml:space="preserve"> + </w:t>
+            </w:r>
+            <w:proofErr w:type="spellStart"/>
+            <w:r>
+              <w:rPr>
+                <w:rFonts w:ascii="Consolas" w:hAnsi="Consolas" w:cs="Consolas"/>
+                <w:color w:val="000000"/>
+                <w:sz w:val="20"/>
+                <w:szCs w:val="20"/>
+                <w:lang w:val="en-US"/>
+              </w:rPr>
+              <w:t>stack.size</w:t>
+            </w:r>
+            <w:proofErr w:type="spellEnd"/>
+            <w:r>
+              <w:rPr>
+                <w:rFonts w:ascii="Consolas" w:hAnsi="Consolas" w:cs="Consolas"/>
+                <w:color w:val="000000"/>
+                <w:sz w:val="20"/>
+                <w:szCs w:val="20"/>
+                <w:lang w:val="en-US"/>
+              </w:rPr>
+              <w:t>());</w:t>
             </w:r>
           </w:p>
           <w:p>
@@ -5235,7 +5941,7 @@
             <w:r>
               <w:rPr>
                 <w:noProof/>
-                <w:lang w:eastAsia="ru-RU"/>
+                <w:lang w:val="en-US"/>
               </w:rPr>
               <w:drawing>
                 <wp:inline distT="0" distB="0" distL="0" distR="0" wp14:anchorId="3CB81180" wp14:editId="478D236E">
@@ -5705,6 +6411,7 @@
               </w:rPr>
               <w:t xml:space="preserve">    </w:t>
             </w:r>
+            <w:proofErr w:type="spellStart"/>
             <w:r>
               <w:rPr>
                 <w:rFonts w:ascii="Consolas" w:hAnsi="Consolas" w:cs="Consolas"/>
@@ -5716,15 +6423,38 @@
               </w:rPr>
               <w:t>ArrayList</w:t>
             </w:r>
-            <w:r>
-              <w:rPr>
-                <w:rFonts w:ascii="Consolas" w:hAnsi="Consolas" w:cs="Consolas"/>
-                <w:color w:val="000000"/>
-                <w:sz w:val="20"/>
-                <w:szCs w:val="20"/>
-                <w:lang w:val="en-US"/>
-              </w:rPr>
-              <w:t>&lt;Integer&gt; aList=</w:t>
+            <w:proofErr w:type="spellEnd"/>
+            <w:r>
+              <w:rPr>
+                <w:rFonts w:ascii="Consolas" w:hAnsi="Consolas" w:cs="Consolas"/>
+                <w:color w:val="000000"/>
+                <w:sz w:val="20"/>
+                <w:szCs w:val="20"/>
+                <w:lang w:val="en-US"/>
+              </w:rPr>
+              <w:t xml:space="preserve">&lt;Integer&gt; </w:t>
+            </w:r>
+            <w:proofErr w:type="spellStart"/>
+            <w:r>
+              <w:rPr>
+                <w:rFonts w:ascii="Consolas" w:hAnsi="Consolas" w:cs="Consolas"/>
+                <w:color w:val="000000"/>
+                <w:sz w:val="20"/>
+                <w:szCs w:val="20"/>
+                <w:lang w:val="en-US"/>
+              </w:rPr>
+              <w:t>aList</w:t>
+            </w:r>
+            <w:proofErr w:type="spellEnd"/>
+            <w:r>
+              <w:rPr>
+                <w:rFonts w:ascii="Consolas" w:hAnsi="Consolas" w:cs="Consolas"/>
+                <w:color w:val="000000"/>
+                <w:sz w:val="20"/>
+                <w:szCs w:val="20"/>
+                <w:lang w:val="en-US"/>
+              </w:rPr>
+              <w:t>=</w:t>
             </w:r>
             <w:r>
               <w:rPr>
@@ -5748,6 +6478,7 @@
               </w:rPr>
               <w:t xml:space="preserve"> </w:t>
             </w:r>
+            <w:proofErr w:type="spellStart"/>
             <w:r>
               <w:rPr>
                 <w:rFonts w:ascii="Consolas" w:hAnsi="Consolas" w:cs="Consolas"/>
@@ -5759,6 +6490,7 @@
               </w:rPr>
               <w:t>ArrayList</w:t>
             </w:r>
+            <w:proofErr w:type="spellEnd"/>
             <w:r>
               <w:rPr>
                 <w:rFonts w:ascii="Consolas" w:hAnsi="Consolas" w:cs="Consolas"/>
@@ -5825,7 +6557,40 @@
                 <w:szCs w:val="20"/>
                 <w:lang w:val="en-US"/>
               </w:rPr>
-              <w:t xml:space="preserve"> startTime=System.</w:t>
+              <w:t xml:space="preserve"> </w:t>
+            </w:r>
+            <w:proofErr w:type="spellStart"/>
+            <w:r>
+              <w:rPr>
+                <w:rFonts w:ascii="Consolas" w:hAnsi="Consolas" w:cs="Consolas"/>
+                <w:color w:val="000000"/>
+                <w:sz w:val="20"/>
+                <w:szCs w:val="20"/>
+                <w:lang w:val="en-US"/>
+              </w:rPr>
+              <w:t>startTime</w:t>
+            </w:r>
+            <w:proofErr w:type="spellEnd"/>
+            <w:r>
+              <w:rPr>
+                <w:rFonts w:ascii="Consolas" w:hAnsi="Consolas" w:cs="Consolas"/>
+                <w:color w:val="000000"/>
+                <w:sz w:val="20"/>
+                <w:szCs w:val="20"/>
+                <w:lang w:val="en-US"/>
+              </w:rPr>
+              <w:t>=</w:t>
+            </w:r>
+            <w:proofErr w:type="spellStart"/>
+            <w:r>
+              <w:rPr>
+                <w:rFonts w:ascii="Consolas" w:hAnsi="Consolas" w:cs="Consolas"/>
+                <w:color w:val="000000"/>
+                <w:sz w:val="20"/>
+                <w:szCs w:val="20"/>
+                <w:lang w:val="en-US"/>
+              </w:rPr>
+              <w:t>System.</w:t>
             </w:r>
             <w:r>
               <w:rPr>
@@ -5839,6 +6604,7 @@
               </w:rPr>
               <w:t>currentTimeMillis</w:t>
             </w:r>
+            <w:proofErr w:type="spellEnd"/>
             <w:r>
               <w:rPr>
                 <w:rFonts w:ascii="Consolas" w:hAnsi="Consolas" w:cs="Consolas"/>
@@ -5940,6 +6706,7 @@
               </w:rPr>
               <w:t xml:space="preserve"> (</w:t>
             </w:r>
+            <w:proofErr w:type="spellStart"/>
             <w:r>
               <w:rPr>
                 <w:rFonts w:ascii="Consolas" w:hAnsi="Consolas" w:cs="Consolas"/>
@@ -5952,15 +6719,38 @@
               </w:rPr>
               <w:t>int</w:t>
             </w:r>
-            <w:r>
-              <w:rPr>
-                <w:rFonts w:ascii="Consolas" w:hAnsi="Consolas" w:cs="Consolas"/>
-                <w:color w:val="000000"/>
-                <w:sz w:val="20"/>
-                <w:szCs w:val="20"/>
-                <w:lang w:val="en-US"/>
-              </w:rPr>
-              <w:t xml:space="preserve"> i=</w:t>
+            <w:proofErr w:type="spellEnd"/>
+            <w:r>
+              <w:rPr>
+                <w:rFonts w:ascii="Consolas" w:hAnsi="Consolas" w:cs="Consolas"/>
+                <w:color w:val="000000"/>
+                <w:sz w:val="20"/>
+                <w:szCs w:val="20"/>
+                <w:lang w:val="en-US"/>
+              </w:rPr>
+              <w:t xml:space="preserve"> </w:t>
+            </w:r>
+            <w:proofErr w:type="spellStart"/>
+            <w:r>
+              <w:rPr>
+                <w:rFonts w:ascii="Consolas" w:hAnsi="Consolas" w:cs="Consolas"/>
+                <w:color w:val="000000"/>
+                <w:sz w:val="20"/>
+                <w:szCs w:val="20"/>
+                <w:lang w:val="en-US"/>
+              </w:rPr>
+              <w:t>i</w:t>
+            </w:r>
+            <w:proofErr w:type="spellEnd"/>
+            <w:r>
+              <w:rPr>
+                <w:rFonts w:ascii="Consolas" w:hAnsi="Consolas" w:cs="Consolas"/>
+                <w:color w:val="000000"/>
+                <w:sz w:val="20"/>
+                <w:szCs w:val="20"/>
+                <w:lang w:val="en-US"/>
+              </w:rPr>
+              <w:t>=</w:t>
             </w:r>
             <w:r>
               <w:rPr>
@@ -6027,7 +6817,51 @@
                 <w:szCs w:val="20"/>
                 <w:lang w:val="en-US"/>
               </w:rPr>
-              <w:t xml:space="preserve">      aList.add(i);</w:t>
+              <w:t xml:space="preserve">      </w:t>
+            </w:r>
+            <w:proofErr w:type="spellStart"/>
+            <w:r>
+              <w:rPr>
+                <w:rFonts w:ascii="Consolas" w:hAnsi="Consolas" w:cs="Consolas"/>
+                <w:color w:val="000000"/>
+                <w:sz w:val="20"/>
+                <w:szCs w:val="20"/>
+                <w:lang w:val="en-US"/>
+              </w:rPr>
+              <w:t>aList.add</w:t>
+            </w:r>
+            <w:proofErr w:type="spellEnd"/>
+            <w:r>
+              <w:rPr>
+                <w:rFonts w:ascii="Consolas" w:hAnsi="Consolas" w:cs="Consolas"/>
+                <w:color w:val="000000"/>
+                <w:sz w:val="20"/>
+                <w:szCs w:val="20"/>
+                <w:lang w:val="en-US"/>
+              </w:rPr>
+              <w:t>(</w:t>
+            </w:r>
+            <w:proofErr w:type="spellStart"/>
+            <w:r>
+              <w:rPr>
+                <w:rFonts w:ascii="Consolas" w:hAnsi="Consolas" w:cs="Consolas"/>
+                <w:color w:val="000000"/>
+                <w:sz w:val="20"/>
+                <w:szCs w:val="20"/>
+                <w:lang w:val="en-US"/>
+              </w:rPr>
+              <w:t>i</w:t>
+            </w:r>
+            <w:proofErr w:type="spellEnd"/>
+            <w:r>
+              <w:rPr>
+                <w:rFonts w:ascii="Consolas" w:hAnsi="Consolas" w:cs="Consolas"/>
+                <w:color w:val="000000"/>
+                <w:sz w:val="20"/>
+                <w:szCs w:val="20"/>
+                <w:lang w:val="en-US"/>
+              </w:rPr>
+              <w:t>);</w:t>
             </w:r>
           </w:p>
           <w:p>
@@ -6085,7 +6919,40 @@
                 <w:szCs w:val="20"/>
                 <w:lang w:val="en-US"/>
               </w:rPr>
-              <w:t xml:space="preserve"> finishTime=System.</w:t>
+              <w:t xml:space="preserve"> </w:t>
+            </w:r>
+            <w:proofErr w:type="spellStart"/>
+            <w:r>
+              <w:rPr>
+                <w:rFonts w:ascii="Consolas" w:hAnsi="Consolas" w:cs="Consolas"/>
+                <w:color w:val="000000"/>
+                <w:sz w:val="20"/>
+                <w:szCs w:val="20"/>
+                <w:lang w:val="en-US"/>
+              </w:rPr>
+              <w:t>finishTime</w:t>
+            </w:r>
+            <w:proofErr w:type="spellEnd"/>
+            <w:r>
+              <w:rPr>
+                <w:rFonts w:ascii="Consolas" w:hAnsi="Consolas" w:cs="Consolas"/>
+                <w:color w:val="000000"/>
+                <w:sz w:val="20"/>
+                <w:szCs w:val="20"/>
+                <w:lang w:val="en-US"/>
+              </w:rPr>
+              <w:t>=</w:t>
+            </w:r>
+            <w:proofErr w:type="spellStart"/>
+            <w:r>
+              <w:rPr>
+                <w:rFonts w:ascii="Consolas" w:hAnsi="Consolas" w:cs="Consolas"/>
+                <w:color w:val="000000"/>
+                <w:sz w:val="20"/>
+                <w:szCs w:val="20"/>
+                <w:lang w:val="en-US"/>
+              </w:rPr>
+              <w:t>System.</w:t>
             </w:r>
             <w:r>
               <w:rPr>
@@ -6099,6 +6966,7 @@
               </w:rPr>
               <w:t>currentTimeMillis</w:t>
             </w:r>
+            <w:proofErr w:type="spellEnd"/>
             <w:r>
               <w:rPr>
                 <w:rFonts w:ascii="Consolas" w:hAnsi="Consolas" w:cs="Consolas"/>
@@ -6130,7 +6998,18 @@
                 <w:szCs w:val="20"/>
                 <w:lang w:val="en-US"/>
               </w:rPr>
-              <w:t xml:space="preserve">    System.</w:t>
+              <w:t xml:space="preserve">    </w:t>
+            </w:r>
+            <w:proofErr w:type="spellStart"/>
+            <w:r>
+              <w:rPr>
+                <w:rFonts w:ascii="Consolas" w:hAnsi="Consolas" w:cs="Consolas"/>
+                <w:color w:val="000000"/>
+                <w:sz w:val="20"/>
+                <w:szCs w:val="20"/>
+                <w:lang w:val="en-US"/>
+              </w:rPr>
+              <w:t>System.</w:t>
             </w:r>
             <w:r>
               <w:rPr>
@@ -6154,7 +7033,18 @@
                 <w:szCs w:val="20"/>
                 <w:lang w:val="en-US"/>
               </w:rPr>
-              <w:t>.println(</w:t>
+              <w:t>.println</w:t>
+            </w:r>
+            <w:proofErr w:type="spellEnd"/>
+            <w:r>
+              <w:rPr>
+                <w:rFonts w:ascii="Consolas" w:hAnsi="Consolas" w:cs="Consolas"/>
+                <w:color w:val="000000"/>
+                <w:sz w:val="20"/>
+                <w:szCs w:val="20"/>
+                <w:lang w:val="en-US"/>
+              </w:rPr>
+              <w:t>(</w:t>
             </w:r>
             <w:r>
               <w:rPr>
@@ -6174,7 +7064,51 @@
                 <w:szCs w:val="20"/>
                 <w:lang w:val="en-US"/>
               </w:rPr>
-              <w:t xml:space="preserve"> + (finishTime - startTime) + </w:t>
+              <w:t xml:space="preserve"> + (</w:t>
+            </w:r>
+            <w:proofErr w:type="spellStart"/>
+            <w:r>
+              <w:rPr>
+                <w:rFonts w:ascii="Consolas" w:hAnsi="Consolas" w:cs="Consolas"/>
+                <w:color w:val="000000"/>
+                <w:sz w:val="20"/>
+                <w:szCs w:val="20"/>
+                <w:lang w:val="en-US"/>
+              </w:rPr>
+              <w:t>finishTime</w:t>
+            </w:r>
+            <w:proofErr w:type="spellEnd"/>
+            <w:r>
+              <w:rPr>
+                <w:rFonts w:ascii="Consolas" w:hAnsi="Consolas" w:cs="Consolas"/>
+                <w:color w:val="000000"/>
+                <w:sz w:val="20"/>
+                <w:szCs w:val="20"/>
+                <w:lang w:val="en-US"/>
+              </w:rPr>
+              <w:t xml:space="preserve"> - </w:t>
+            </w:r>
+            <w:proofErr w:type="spellStart"/>
+            <w:r>
+              <w:rPr>
+                <w:rFonts w:ascii="Consolas" w:hAnsi="Consolas" w:cs="Consolas"/>
+                <w:color w:val="000000"/>
+                <w:sz w:val="20"/>
+                <w:szCs w:val="20"/>
+                <w:lang w:val="en-US"/>
+              </w:rPr>
+              <w:t>startTime</w:t>
+            </w:r>
+            <w:proofErr w:type="spellEnd"/>
+            <w:r>
+              <w:rPr>
+                <w:rFonts w:ascii="Consolas" w:hAnsi="Consolas" w:cs="Consolas"/>
+                <w:color w:val="000000"/>
+                <w:sz w:val="20"/>
+                <w:szCs w:val="20"/>
+                <w:lang w:val="en-US"/>
+              </w:rPr>
+              <w:t xml:space="preserve">) + </w:t>
             </w:r>
             <w:r>
               <w:rPr>
@@ -6184,7 +7118,29 @@
                 <w:szCs w:val="20"/>
                 <w:lang w:val="en-US"/>
               </w:rPr>
-              <w:t>" ms"</w:t>
+              <w:t xml:space="preserve">" </w:t>
+            </w:r>
+            <w:proofErr w:type="spellStart"/>
+            <w:r>
+              <w:rPr>
+                <w:rFonts w:ascii="Consolas" w:hAnsi="Consolas" w:cs="Consolas"/>
+                <w:color w:val="800040"/>
+                <w:sz w:val="20"/>
+                <w:szCs w:val="20"/>
+                <w:lang w:val="en-US"/>
+              </w:rPr>
+              <w:t>ms</w:t>
+            </w:r>
+            <w:proofErr w:type="spellEnd"/>
+            <w:r>
+              <w:rPr>
+                <w:rFonts w:ascii="Consolas" w:hAnsi="Consolas" w:cs="Consolas"/>
+                <w:color w:val="800040"/>
+                <w:sz w:val="20"/>
+                <w:szCs w:val="20"/>
+                <w:lang w:val="en-US"/>
+              </w:rPr>
+              <w:t>"</w:t>
             </w:r>
             <w:r>
               <w:rPr>
@@ -6263,7 +7219,40 @@
                 <w:szCs w:val="20"/>
                 <w:lang w:val="en-US"/>
               </w:rPr>
-              <w:t xml:space="preserve">    startTime=System.</w:t>
+              <w:t xml:space="preserve">    </w:t>
+            </w:r>
+            <w:proofErr w:type="spellStart"/>
+            <w:r>
+              <w:rPr>
+                <w:rFonts w:ascii="Consolas" w:hAnsi="Consolas" w:cs="Consolas"/>
+                <w:color w:val="000000"/>
+                <w:sz w:val="20"/>
+                <w:szCs w:val="20"/>
+                <w:lang w:val="en-US"/>
+              </w:rPr>
+              <w:t>startTime</w:t>
+            </w:r>
+            <w:proofErr w:type="spellEnd"/>
+            <w:r>
+              <w:rPr>
+                <w:rFonts w:ascii="Consolas" w:hAnsi="Consolas" w:cs="Consolas"/>
+                <w:color w:val="000000"/>
+                <w:sz w:val="20"/>
+                <w:szCs w:val="20"/>
+                <w:lang w:val="en-US"/>
+              </w:rPr>
+              <w:t>=</w:t>
+            </w:r>
+            <w:proofErr w:type="spellStart"/>
+            <w:r>
+              <w:rPr>
+                <w:rFonts w:ascii="Consolas" w:hAnsi="Consolas" w:cs="Consolas"/>
+                <w:color w:val="000000"/>
+                <w:sz w:val="20"/>
+                <w:szCs w:val="20"/>
+                <w:lang w:val="en-US"/>
+              </w:rPr>
+              <w:t>System.</w:t>
             </w:r>
             <w:r>
               <w:rPr>
@@ -6277,6 +7266,7 @@
               </w:rPr>
               <w:t>currentTimeMillis</w:t>
             </w:r>
+            <w:proofErr w:type="spellEnd"/>
             <w:r>
               <w:rPr>
                 <w:rFonts w:ascii="Consolas" w:hAnsi="Consolas" w:cs="Consolas"/>
@@ -6332,6 +7322,7 @@
               </w:rPr>
               <w:t xml:space="preserve"> (</w:t>
             </w:r>
+            <w:proofErr w:type="spellStart"/>
             <w:r>
               <w:rPr>
                 <w:rFonts w:ascii="Consolas" w:hAnsi="Consolas" w:cs="Consolas"/>
@@ -6344,15 +7335,38 @@
               </w:rPr>
               <w:t>int</w:t>
             </w:r>
-            <w:r>
-              <w:rPr>
-                <w:rFonts w:ascii="Consolas" w:hAnsi="Consolas" w:cs="Consolas"/>
-                <w:color w:val="000000"/>
-                <w:sz w:val="20"/>
-                <w:szCs w:val="20"/>
-                <w:lang w:val="en-US"/>
-              </w:rPr>
-              <w:t xml:space="preserve"> i=</w:t>
+            <w:proofErr w:type="spellEnd"/>
+            <w:r>
+              <w:rPr>
+                <w:rFonts w:ascii="Consolas" w:hAnsi="Consolas" w:cs="Consolas"/>
+                <w:color w:val="000000"/>
+                <w:sz w:val="20"/>
+                <w:szCs w:val="20"/>
+                <w:lang w:val="en-US"/>
+              </w:rPr>
+              <w:t xml:space="preserve"> </w:t>
+            </w:r>
+            <w:proofErr w:type="spellStart"/>
+            <w:r>
+              <w:rPr>
+                <w:rFonts w:ascii="Consolas" w:hAnsi="Consolas" w:cs="Consolas"/>
+                <w:color w:val="000000"/>
+                <w:sz w:val="20"/>
+                <w:szCs w:val="20"/>
+                <w:lang w:val="en-US"/>
+              </w:rPr>
+              <w:t>i</w:t>
+            </w:r>
+            <w:proofErr w:type="spellEnd"/>
+            <w:r>
+              <w:rPr>
+                <w:rFonts w:ascii="Consolas" w:hAnsi="Consolas" w:cs="Consolas"/>
+                <w:color w:val="000000"/>
+                <w:sz w:val="20"/>
+                <w:szCs w:val="20"/>
+                <w:lang w:val="en-US"/>
+              </w:rPr>
+              <w:t>=</w:t>
             </w:r>
             <w:r>
               <w:rPr>
@@ -6444,6 +7458,7 @@
               </w:rPr>
               <w:t xml:space="preserve">      </w:t>
             </w:r>
+            <w:proofErr w:type="spellStart"/>
             <w:r>
               <w:rPr>
                 <w:rFonts w:ascii="Consolas" w:hAnsi="Consolas" w:cs="Consolas"/>
@@ -6456,16 +7471,40 @@
               </w:rPr>
               <w:t>int</w:t>
             </w:r>
-            <w:r>
-              <w:rPr>
-                <w:rFonts w:ascii="Consolas" w:hAnsi="Consolas" w:cs="Consolas"/>
-                <w:color w:val="000000"/>
-                <w:sz w:val="20"/>
-                <w:szCs w:val="20"/>
-                <w:lang w:val="en-US"/>
-              </w:rPr>
-              <w:t xml:space="preserve"> middleIndex=(</w:t>
-            </w:r>
+            <w:proofErr w:type="spellEnd"/>
+            <w:r>
+              <w:rPr>
+                <w:rFonts w:ascii="Consolas" w:hAnsi="Consolas" w:cs="Consolas"/>
+                <w:color w:val="000000"/>
+                <w:sz w:val="20"/>
+                <w:szCs w:val="20"/>
+                <w:lang w:val="en-US"/>
+              </w:rPr>
+              <w:t xml:space="preserve"> </w:t>
+            </w:r>
+            <w:proofErr w:type="spellStart"/>
+            <w:r>
+              <w:rPr>
+                <w:rFonts w:ascii="Consolas" w:hAnsi="Consolas" w:cs="Consolas"/>
+                <w:color w:val="000000"/>
+                <w:sz w:val="20"/>
+                <w:szCs w:val="20"/>
+                <w:lang w:val="en-US"/>
+              </w:rPr>
+              <w:t>middleIndex</w:t>
+            </w:r>
+            <w:proofErr w:type="spellEnd"/>
+            <w:r>
+              <w:rPr>
+                <w:rFonts w:ascii="Consolas" w:hAnsi="Consolas" w:cs="Consolas"/>
+                <w:color w:val="000000"/>
+                <w:sz w:val="20"/>
+                <w:szCs w:val="20"/>
+                <w:lang w:val="en-US"/>
+              </w:rPr>
+              <w:t>=(</w:t>
+            </w:r>
+            <w:proofErr w:type="spellStart"/>
             <w:r>
               <w:rPr>
                 <w:rFonts w:ascii="Consolas" w:hAnsi="Consolas" w:cs="Consolas"/>
@@ -6478,15 +7517,38 @@
               </w:rPr>
               <w:t>int</w:t>
             </w:r>
-            <w:r>
-              <w:rPr>
-                <w:rFonts w:ascii="Consolas" w:hAnsi="Consolas" w:cs="Consolas"/>
-                <w:color w:val="000000"/>
-                <w:sz w:val="20"/>
-                <w:szCs w:val="20"/>
-                <w:lang w:val="en-US"/>
-              </w:rPr>
-              <w:t xml:space="preserve">) (aList.size() / </w:t>
+            <w:proofErr w:type="spellEnd"/>
+            <w:r>
+              <w:rPr>
+                <w:rFonts w:ascii="Consolas" w:hAnsi="Consolas" w:cs="Consolas"/>
+                <w:color w:val="000000"/>
+                <w:sz w:val="20"/>
+                <w:szCs w:val="20"/>
+                <w:lang w:val="en-US"/>
+              </w:rPr>
+              <w:t>) (</w:t>
+            </w:r>
+            <w:proofErr w:type="spellStart"/>
+            <w:r>
+              <w:rPr>
+                <w:rFonts w:ascii="Consolas" w:hAnsi="Consolas" w:cs="Consolas"/>
+                <w:color w:val="000000"/>
+                <w:sz w:val="20"/>
+                <w:szCs w:val="20"/>
+                <w:lang w:val="en-US"/>
+              </w:rPr>
+              <w:t>aList.size</w:t>
+            </w:r>
+            <w:proofErr w:type="spellEnd"/>
+            <w:r>
+              <w:rPr>
+                <w:rFonts w:ascii="Consolas" w:hAnsi="Consolas" w:cs="Consolas"/>
+                <w:color w:val="000000"/>
+                <w:sz w:val="20"/>
+                <w:szCs w:val="20"/>
+                <w:lang w:val="en-US"/>
+              </w:rPr>
+              <w:t xml:space="preserve">() / </w:t>
             </w:r>
             <w:r>
               <w:rPr>
@@ -6531,7 +7593,51 @@
                 <w:szCs w:val="20"/>
                 <w:lang w:val="en-US"/>
               </w:rPr>
-              <w:t xml:space="preserve">      aList.add(middleIndex, </w:t>
+              <w:t xml:space="preserve">      </w:t>
+            </w:r>
+            <w:proofErr w:type="spellStart"/>
+            <w:r>
+              <w:rPr>
+                <w:rFonts w:ascii="Consolas" w:hAnsi="Consolas" w:cs="Consolas"/>
+                <w:color w:val="000000"/>
+                <w:sz w:val="20"/>
+                <w:szCs w:val="20"/>
+                <w:lang w:val="en-US"/>
+              </w:rPr>
+              <w:t>aList.add</w:t>
+            </w:r>
+            <w:proofErr w:type="spellEnd"/>
+            <w:r>
+              <w:rPr>
+                <w:rFonts w:ascii="Consolas" w:hAnsi="Consolas" w:cs="Consolas"/>
+                <w:color w:val="000000"/>
+                <w:sz w:val="20"/>
+                <w:szCs w:val="20"/>
+                <w:lang w:val="en-US"/>
+              </w:rPr>
+              <w:t>(</w:t>
+            </w:r>
+            <w:proofErr w:type="spellStart"/>
+            <w:r>
+              <w:rPr>
+                <w:rFonts w:ascii="Consolas" w:hAnsi="Consolas" w:cs="Consolas"/>
+                <w:color w:val="000000"/>
+                <w:sz w:val="20"/>
+                <w:szCs w:val="20"/>
+                <w:lang w:val="en-US"/>
+              </w:rPr>
+              <w:t>middleIndex</w:t>
+            </w:r>
+            <w:proofErr w:type="spellEnd"/>
+            <w:r>
+              <w:rPr>
+                <w:rFonts w:ascii="Consolas" w:hAnsi="Consolas" w:cs="Consolas"/>
+                <w:color w:val="000000"/>
+                <w:sz w:val="20"/>
+                <w:szCs w:val="20"/>
+                <w:lang w:val="en-US"/>
+              </w:rPr>
+              <w:t xml:space="preserve">, </w:t>
             </w:r>
             <w:r>
               <w:rPr>
@@ -6553,7 +7659,29 @@
                 <w:szCs w:val="20"/>
                 <w:lang w:val="en-US"/>
               </w:rPr>
-              <w:t xml:space="preserve"> Integer(i));</w:t>
+              <w:t xml:space="preserve"> Integer(</w:t>
+            </w:r>
+            <w:proofErr w:type="spellStart"/>
+            <w:r>
+              <w:rPr>
+                <w:rFonts w:ascii="Consolas" w:hAnsi="Consolas" w:cs="Consolas"/>
+                <w:color w:val="000000"/>
+                <w:sz w:val="20"/>
+                <w:szCs w:val="20"/>
+                <w:lang w:val="en-US"/>
+              </w:rPr>
+              <w:t>i</w:t>
+            </w:r>
+            <w:proofErr w:type="spellEnd"/>
+            <w:r>
+              <w:rPr>
+                <w:rFonts w:ascii="Consolas" w:hAnsi="Consolas" w:cs="Consolas"/>
+                <w:color w:val="000000"/>
+                <w:sz w:val="20"/>
+                <w:szCs w:val="20"/>
+                <w:lang w:val="en-US"/>
+              </w:rPr>
+              <w:t>));</w:t>
             </w:r>
           </w:p>
           <w:p>
@@ -6599,7 +7727,40 @@
                 <w:szCs w:val="20"/>
                 <w:lang w:val="en-US"/>
               </w:rPr>
-              <w:t xml:space="preserve">    finishTime=System.</w:t>
+              <w:t xml:space="preserve">    </w:t>
+            </w:r>
+            <w:proofErr w:type="spellStart"/>
+            <w:r>
+              <w:rPr>
+                <w:rFonts w:ascii="Consolas" w:hAnsi="Consolas" w:cs="Consolas"/>
+                <w:color w:val="000000"/>
+                <w:sz w:val="20"/>
+                <w:szCs w:val="20"/>
+                <w:lang w:val="en-US"/>
+              </w:rPr>
+              <w:t>finishTime</w:t>
+            </w:r>
+            <w:proofErr w:type="spellEnd"/>
+            <w:r>
+              <w:rPr>
+                <w:rFonts w:ascii="Consolas" w:hAnsi="Consolas" w:cs="Consolas"/>
+                <w:color w:val="000000"/>
+                <w:sz w:val="20"/>
+                <w:szCs w:val="20"/>
+                <w:lang w:val="en-US"/>
+              </w:rPr>
+              <w:t>=</w:t>
+            </w:r>
+            <w:proofErr w:type="spellStart"/>
+            <w:r>
+              <w:rPr>
+                <w:rFonts w:ascii="Consolas" w:hAnsi="Consolas" w:cs="Consolas"/>
+                <w:color w:val="000000"/>
+                <w:sz w:val="20"/>
+                <w:szCs w:val="20"/>
+                <w:lang w:val="en-US"/>
+              </w:rPr>
+              <w:t>System.</w:t>
             </w:r>
             <w:r>
               <w:rPr>
@@ -6613,6 +7774,7 @@
               </w:rPr>
               <w:t>currentTimeMillis</w:t>
             </w:r>
+            <w:proofErr w:type="spellEnd"/>
             <w:r>
               <w:rPr>
                 <w:rFonts w:ascii="Consolas" w:hAnsi="Consolas" w:cs="Consolas"/>
@@ -6644,7 +7806,18 @@
                 <w:szCs w:val="20"/>
                 <w:lang w:val="en-US"/>
               </w:rPr>
-              <w:t xml:space="preserve">    System.</w:t>
+              <w:t xml:space="preserve">    </w:t>
+            </w:r>
+            <w:proofErr w:type="spellStart"/>
+            <w:r>
+              <w:rPr>
+                <w:rFonts w:ascii="Consolas" w:hAnsi="Consolas" w:cs="Consolas"/>
+                <w:color w:val="000000"/>
+                <w:sz w:val="20"/>
+                <w:szCs w:val="20"/>
+                <w:lang w:val="en-US"/>
+              </w:rPr>
+              <w:t>System.</w:t>
             </w:r>
             <w:r>
               <w:rPr>
@@ -6668,7 +7841,18 @@
                 <w:szCs w:val="20"/>
                 <w:lang w:val="en-US"/>
               </w:rPr>
-              <w:t>.println(</w:t>
+              <w:t>.println</w:t>
+            </w:r>
+            <w:proofErr w:type="spellEnd"/>
+            <w:r>
+              <w:rPr>
+                <w:rFonts w:ascii="Consolas" w:hAnsi="Consolas" w:cs="Consolas"/>
+                <w:color w:val="000000"/>
+                <w:sz w:val="20"/>
+                <w:szCs w:val="20"/>
+                <w:lang w:val="en-US"/>
+              </w:rPr>
+              <w:t>(</w:t>
             </w:r>
             <w:r>
               <w:rPr>
@@ -6688,7 +7872,51 @@
                 <w:szCs w:val="20"/>
                 <w:lang w:val="en-US"/>
               </w:rPr>
-              <w:t xml:space="preserve"> + (finishTime - startTime) + </w:t>
+              <w:t xml:space="preserve"> + (</w:t>
+            </w:r>
+            <w:proofErr w:type="spellStart"/>
+            <w:r>
+              <w:rPr>
+                <w:rFonts w:ascii="Consolas" w:hAnsi="Consolas" w:cs="Consolas"/>
+                <w:color w:val="000000"/>
+                <w:sz w:val="20"/>
+                <w:szCs w:val="20"/>
+                <w:lang w:val="en-US"/>
+              </w:rPr>
+              <w:t>finishTime</w:t>
+            </w:r>
+            <w:proofErr w:type="spellEnd"/>
+            <w:r>
+              <w:rPr>
+                <w:rFonts w:ascii="Consolas" w:hAnsi="Consolas" w:cs="Consolas"/>
+                <w:color w:val="000000"/>
+                <w:sz w:val="20"/>
+                <w:szCs w:val="20"/>
+                <w:lang w:val="en-US"/>
+              </w:rPr>
+              <w:t xml:space="preserve"> - </w:t>
+            </w:r>
+            <w:proofErr w:type="spellStart"/>
+            <w:r>
+              <w:rPr>
+                <w:rFonts w:ascii="Consolas" w:hAnsi="Consolas" w:cs="Consolas"/>
+                <w:color w:val="000000"/>
+                <w:sz w:val="20"/>
+                <w:szCs w:val="20"/>
+                <w:lang w:val="en-US"/>
+              </w:rPr>
+              <w:t>startTime</w:t>
+            </w:r>
+            <w:proofErr w:type="spellEnd"/>
+            <w:r>
+              <w:rPr>
+                <w:rFonts w:ascii="Consolas" w:hAnsi="Consolas" w:cs="Consolas"/>
+                <w:color w:val="000000"/>
+                <w:sz w:val="20"/>
+                <w:szCs w:val="20"/>
+                <w:lang w:val="en-US"/>
+              </w:rPr>
+              <w:t xml:space="preserve">) + </w:t>
             </w:r>
             <w:r>
               <w:rPr>
@@ -6698,7 +7926,29 @@
                 <w:szCs w:val="20"/>
                 <w:lang w:val="en-US"/>
               </w:rPr>
-              <w:t>" ms"</w:t>
+              <w:t xml:space="preserve">" </w:t>
+            </w:r>
+            <w:proofErr w:type="spellStart"/>
+            <w:r>
+              <w:rPr>
+                <w:rFonts w:ascii="Consolas" w:hAnsi="Consolas" w:cs="Consolas"/>
+                <w:color w:val="800040"/>
+                <w:sz w:val="20"/>
+                <w:szCs w:val="20"/>
+                <w:lang w:val="en-US"/>
+              </w:rPr>
+              <w:t>ms</w:t>
+            </w:r>
+            <w:proofErr w:type="spellEnd"/>
+            <w:r>
+              <w:rPr>
+                <w:rFonts w:ascii="Consolas" w:hAnsi="Consolas" w:cs="Consolas"/>
+                <w:color w:val="800040"/>
+                <w:sz w:val="20"/>
+                <w:szCs w:val="20"/>
+                <w:lang w:val="en-US"/>
+              </w:rPr>
+              <w:t>"</w:t>
             </w:r>
             <w:r>
               <w:rPr>
@@ -6787,7 +8037,40 @@
                 <w:szCs w:val="20"/>
                 <w:lang w:val="en-US"/>
               </w:rPr>
-              <w:t xml:space="preserve">    startTime=System.</w:t>
+              <w:t xml:space="preserve">    </w:t>
+            </w:r>
+            <w:proofErr w:type="spellStart"/>
+            <w:r>
+              <w:rPr>
+                <w:rFonts w:ascii="Consolas" w:hAnsi="Consolas" w:cs="Consolas"/>
+                <w:color w:val="000000"/>
+                <w:sz w:val="20"/>
+                <w:szCs w:val="20"/>
+                <w:lang w:val="en-US"/>
+              </w:rPr>
+              <w:t>startTime</w:t>
+            </w:r>
+            <w:proofErr w:type="spellEnd"/>
+            <w:r>
+              <w:rPr>
+                <w:rFonts w:ascii="Consolas" w:hAnsi="Consolas" w:cs="Consolas"/>
+                <w:color w:val="000000"/>
+                <w:sz w:val="20"/>
+                <w:szCs w:val="20"/>
+                <w:lang w:val="en-US"/>
+              </w:rPr>
+              <w:t>=</w:t>
+            </w:r>
+            <w:proofErr w:type="spellStart"/>
+            <w:r>
+              <w:rPr>
+                <w:rFonts w:ascii="Consolas" w:hAnsi="Consolas" w:cs="Consolas"/>
+                <w:color w:val="000000"/>
+                <w:sz w:val="20"/>
+                <w:szCs w:val="20"/>
+                <w:lang w:val="en-US"/>
+              </w:rPr>
+              <w:t>System.</w:t>
             </w:r>
             <w:r>
               <w:rPr>
@@ -6801,6 +8084,7 @@
               </w:rPr>
               <w:t>currentTimeMillis</w:t>
             </w:r>
+            <w:proofErr w:type="spellEnd"/>
             <w:r>
               <w:rPr>
                 <w:rFonts w:ascii="Consolas" w:hAnsi="Consolas" w:cs="Consolas"/>
@@ -6856,6 +8140,7 @@
               </w:rPr>
               <w:t xml:space="preserve"> (</w:t>
             </w:r>
+            <w:proofErr w:type="spellStart"/>
             <w:r>
               <w:rPr>
                 <w:rFonts w:ascii="Consolas" w:hAnsi="Consolas" w:cs="Consolas"/>
@@ -6868,15 +8153,38 @@
               </w:rPr>
               <w:t>int</w:t>
             </w:r>
-            <w:r>
-              <w:rPr>
-                <w:rFonts w:ascii="Consolas" w:hAnsi="Consolas" w:cs="Consolas"/>
-                <w:color w:val="000000"/>
-                <w:sz w:val="20"/>
-                <w:szCs w:val="20"/>
-                <w:lang w:val="en-US"/>
-              </w:rPr>
-              <w:t xml:space="preserve"> i=</w:t>
+            <w:proofErr w:type="spellEnd"/>
+            <w:r>
+              <w:rPr>
+                <w:rFonts w:ascii="Consolas" w:hAnsi="Consolas" w:cs="Consolas"/>
+                <w:color w:val="000000"/>
+                <w:sz w:val="20"/>
+                <w:szCs w:val="20"/>
+                <w:lang w:val="en-US"/>
+              </w:rPr>
+              <w:t xml:space="preserve"> </w:t>
+            </w:r>
+            <w:proofErr w:type="spellStart"/>
+            <w:r>
+              <w:rPr>
+                <w:rFonts w:ascii="Consolas" w:hAnsi="Consolas" w:cs="Consolas"/>
+                <w:color w:val="000000"/>
+                <w:sz w:val="20"/>
+                <w:szCs w:val="20"/>
+                <w:lang w:val="en-US"/>
+              </w:rPr>
+              <w:t>i</w:t>
+            </w:r>
+            <w:proofErr w:type="spellEnd"/>
+            <w:r>
+              <w:rPr>
+                <w:rFonts w:ascii="Consolas" w:hAnsi="Consolas" w:cs="Consolas"/>
+                <w:color w:val="000000"/>
+                <w:sz w:val="20"/>
+                <w:szCs w:val="20"/>
+                <w:lang w:val="en-US"/>
+              </w:rPr>
+              <w:t>=</w:t>
             </w:r>
             <w:r>
               <w:rPr>
@@ -6966,7 +8274,29 @@
                 <w:szCs w:val="20"/>
                 <w:lang w:val="en-US"/>
               </w:rPr>
-              <w:t xml:space="preserve">      aList.add(</w:t>
+              <w:t xml:space="preserve">      </w:t>
+            </w:r>
+            <w:proofErr w:type="spellStart"/>
+            <w:r>
+              <w:rPr>
+                <w:rFonts w:ascii="Consolas" w:hAnsi="Consolas" w:cs="Consolas"/>
+                <w:color w:val="000000"/>
+                <w:sz w:val="20"/>
+                <w:szCs w:val="20"/>
+                <w:lang w:val="en-US"/>
+              </w:rPr>
+              <w:t>aList.add</w:t>
+            </w:r>
+            <w:proofErr w:type="spellEnd"/>
+            <w:r>
+              <w:rPr>
+                <w:rFonts w:ascii="Consolas" w:hAnsi="Consolas" w:cs="Consolas"/>
+                <w:color w:val="000000"/>
+                <w:sz w:val="20"/>
+                <w:szCs w:val="20"/>
+                <w:lang w:val="en-US"/>
+              </w:rPr>
+              <w:t>(</w:t>
             </w:r>
             <w:r>
               <w:rPr>
@@ -7010,7 +8340,29 @@
                 <w:szCs w:val="20"/>
                 <w:lang w:val="en-US"/>
               </w:rPr>
-              <w:t xml:space="preserve"> Integer(i));</w:t>
+              <w:t xml:space="preserve"> Integer(</w:t>
+            </w:r>
+            <w:proofErr w:type="spellStart"/>
+            <w:r>
+              <w:rPr>
+                <w:rFonts w:ascii="Consolas" w:hAnsi="Consolas" w:cs="Consolas"/>
+                <w:color w:val="000000"/>
+                <w:sz w:val="20"/>
+                <w:szCs w:val="20"/>
+                <w:lang w:val="en-US"/>
+              </w:rPr>
+              <w:t>i</w:t>
+            </w:r>
+            <w:proofErr w:type="spellEnd"/>
+            <w:r>
+              <w:rPr>
+                <w:rFonts w:ascii="Consolas" w:hAnsi="Consolas" w:cs="Consolas"/>
+                <w:color w:val="000000"/>
+                <w:sz w:val="20"/>
+                <w:szCs w:val="20"/>
+                <w:lang w:val="en-US"/>
+              </w:rPr>
+              <w:t>));</w:t>
             </w:r>
           </w:p>
           <w:p>
@@ -7056,7 +8408,40 @@
                 <w:szCs w:val="20"/>
                 <w:lang w:val="en-US"/>
               </w:rPr>
-              <w:t xml:space="preserve">    finishTime=System.</w:t>
+              <w:t xml:space="preserve">    </w:t>
+            </w:r>
+            <w:proofErr w:type="spellStart"/>
+            <w:r>
+              <w:rPr>
+                <w:rFonts w:ascii="Consolas" w:hAnsi="Consolas" w:cs="Consolas"/>
+                <w:color w:val="000000"/>
+                <w:sz w:val="20"/>
+                <w:szCs w:val="20"/>
+                <w:lang w:val="en-US"/>
+              </w:rPr>
+              <w:t>finishTime</w:t>
+            </w:r>
+            <w:proofErr w:type="spellEnd"/>
+            <w:r>
+              <w:rPr>
+                <w:rFonts w:ascii="Consolas" w:hAnsi="Consolas" w:cs="Consolas"/>
+                <w:color w:val="000000"/>
+                <w:sz w:val="20"/>
+                <w:szCs w:val="20"/>
+                <w:lang w:val="en-US"/>
+              </w:rPr>
+              <w:t>=</w:t>
+            </w:r>
+            <w:proofErr w:type="spellStart"/>
+            <w:r>
+              <w:rPr>
+                <w:rFonts w:ascii="Consolas" w:hAnsi="Consolas" w:cs="Consolas"/>
+                <w:color w:val="000000"/>
+                <w:sz w:val="20"/>
+                <w:szCs w:val="20"/>
+                <w:lang w:val="en-US"/>
+              </w:rPr>
+              <w:t>System.</w:t>
             </w:r>
             <w:r>
               <w:rPr>
@@ -7070,6 +8455,7 @@
               </w:rPr>
               <w:t>currentTimeMillis</w:t>
             </w:r>
+            <w:proofErr w:type="spellEnd"/>
             <w:r>
               <w:rPr>
                 <w:rFonts w:ascii="Consolas" w:hAnsi="Consolas" w:cs="Consolas"/>
@@ -7101,7 +8487,18 @@
                 <w:szCs w:val="20"/>
                 <w:lang w:val="en-US"/>
               </w:rPr>
-              <w:t xml:space="preserve">    System.</w:t>
+              <w:t xml:space="preserve">    </w:t>
+            </w:r>
+            <w:proofErr w:type="spellStart"/>
+            <w:r>
+              <w:rPr>
+                <w:rFonts w:ascii="Consolas" w:hAnsi="Consolas" w:cs="Consolas"/>
+                <w:color w:val="000000"/>
+                <w:sz w:val="20"/>
+                <w:szCs w:val="20"/>
+                <w:lang w:val="en-US"/>
+              </w:rPr>
+              <w:t>System.</w:t>
             </w:r>
             <w:r>
               <w:rPr>
@@ -7125,7 +8522,18 @@
                 <w:szCs w:val="20"/>
                 <w:lang w:val="en-US"/>
               </w:rPr>
-              <w:t>.println(</w:t>
+              <w:t>.println</w:t>
+            </w:r>
+            <w:proofErr w:type="spellEnd"/>
+            <w:r>
+              <w:rPr>
+                <w:rFonts w:ascii="Consolas" w:hAnsi="Consolas" w:cs="Consolas"/>
+                <w:color w:val="000000"/>
+                <w:sz w:val="20"/>
+                <w:szCs w:val="20"/>
+                <w:lang w:val="en-US"/>
+              </w:rPr>
+              <w:t>(</w:t>
             </w:r>
             <w:r>
               <w:rPr>
@@ -7145,7 +8553,51 @@
                 <w:szCs w:val="20"/>
                 <w:lang w:val="en-US"/>
               </w:rPr>
-              <w:t xml:space="preserve"> + (finishTime - startTime) + </w:t>
+              <w:t xml:space="preserve"> + (</w:t>
+            </w:r>
+            <w:proofErr w:type="spellStart"/>
+            <w:r>
+              <w:rPr>
+                <w:rFonts w:ascii="Consolas" w:hAnsi="Consolas" w:cs="Consolas"/>
+                <w:color w:val="000000"/>
+                <w:sz w:val="20"/>
+                <w:szCs w:val="20"/>
+                <w:lang w:val="en-US"/>
+              </w:rPr>
+              <w:t>finishTime</w:t>
+            </w:r>
+            <w:proofErr w:type="spellEnd"/>
+            <w:r>
+              <w:rPr>
+                <w:rFonts w:ascii="Consolas" w:hAnsi="Consolas" w:cs="Consolas"/>
+                <w:color w:val="000000"/>
+                <w:sz w:val="20"/>
+                <w:szCs w:val="20"/>
+                <w:lang w:val="en-US"/>
+              </w:rPr>
+              <w:t xml:space="preserve"> - </w:t>
+            </w:r>
+            <w:proofErr w:type="spellStart"/>
+            <w:r>
+              <w:rPr>
+                <w:rFonts w:ascii="Consolas" w:hAnsi="Consolas" w:cs="Consolas"/>
+                <w:color w:val="000000"/>
+                <w:sz w:val="20"/>
+                <w:szCs w:val="20"/>
+                <w:lang w:val="en-US"/>
+              </w:rPr>
+              <w:t>startTime</w:t>
+            </w:r>
+            <w:proofErr w:type="spellEnd"/>
+            <w:r>
+              <w:rPr>
+                <w:rFonts w:ascii="Consolas" w:hAnsi="Consolas" w:cs="Consolas"/>
+                <w:color w:val="000000"/>
+                <w:sz w:val="20"/>
+                <w:szCs w:val="20"/>
+                <w:lang w:val="en-US"/>
+              </w:rPr>
+              <w:t xml:space="preserve">) + </w:t>
             </w:r>
             <w:r>
               <w:rPr>
@@ -7155,7 +8607,29 @@
                 <w:szCs w:val="20"/>
                 <w:lang w:val="en-US"/>
               </w:rPr>
-              <w:t>" ms"</w:t>
+              <w:t xml:space="preserve">" </w:t>
+            </w:r>
+            <w:proofErr w:type="spellStart"/>
+            <w:r>
+              <w:rPr>
+                <w:rFonts w:ascii="Consolas" w:hAnsi="Consolas" w:cs="Consolas"/>
+                <w:color w:val="800040"/>
+                <w:sz w:val="20"/>
+                <w:szCs w:val="20"/>
+                <w:lang w:val="en-US"/>
+              </w:rPr>
+              <w:t>ms</w:t>
+            </w:r>
+            <w:proofErr w:type="spellEnd"/>
+            <w:r>
+              <w:rPr>
+                <w:rFonts w:ascii="Consolas" w:hAnsi="Consolas" w:cs="Consolas"/>
+                <w:color w:val="800040"/>
+                <w:sz w:val="20"/>
+                <w:szCs w:val="20"/>
+                <w:lang w:val="en-US"/>
+              </w:rPr>
+              <w:t>"</w:t>
             </w:r>
             <w:r>
               <w:rPr>
@@ -7297,8 +8771,20 @@
                 <w:szCs w:val="20"/>
                 <w:lang w:val="en-US"/>
               </w:rPr>
-              <w:t>addition of 10000 elements to the tail took 3 ms</w:t>
-            </w:r>
+              <w:t xml:space="preserve">addition of 10000 elements to the tail took 3 </w:t>
+            </w:r>
+            <w:proofErr w:type="spellStart"/>
+            <w:r>
+              <w:rPr>
+                <w:rFonts w:ascii="Consolas" w:hAnsi="Consolas" w:cs="Consolas"/>
+                <w:color w:val="000000"/>
+                <w:sz w:val="20"/>
+                <w:szCs w:val="20"/>
+                <w:lang w:val="en-US"/>
+              </w:rPr>
+              <w:t>ms</w:t>
+            </w:r>
+            <w:proofErr w:type="spellEnd"/>
           </w:p>
           <w:p>
             <w:pPr>
@@ -7320,8 +8806,20 @@
                 <w:szCs w:val="20"/>
                 <w:lang w:val="en-US"/>
               </w:rPr>
-              <w:t>addition of 10000 elements in the middle took 49 ms</w:t>
-            </w:r>
+              <w:t xml:space="preserve">addition of 10000 elements in the middle took 49 </w:t>
+            </w:r>
+            <w:proofErr w:type="spellStart"/>
+            <w:r>
+              <w:rPr>
+                <w:rFonts w:ascii="Consolas" w:hAnsi="Consolas" w:cs="Consolas"/>
+                <w:color w:val="000000"/>
+                <w:sz w:val="20"/>
+                <w:szCs w:val="20"/>
+                <w:lang w:val="en-US"/>
+              </w:rPr>
+              <w:t>ms</w:t>
+            </w:r>
+            <w:proofErr w:type="spellEnd"/>
           </w:p>
           <w:p>
             <w:pPr>
@@ -7346,8 +8844,20 @@
                 <w:szCs w:val="20"/>
                 <w:lang w:val="en-US"/>
               </w:rPr>
-              <w:t>addition of 10000 elements to the head took 51 ms</w:t>
-            </w:r>
+              <w:t xml:space="preserve">addition of 10000 elements to the head took 51 </w:t>
+            </w:r>
+            <w:proofErr w:type="spellStart"/>
+            <w:r>
+              <w:rPr>
+                <w:rFonts w:ascii="Consolas" w:hAnsi="Consolas" w:cs="Consolas"/>
+                <w:color w:val="000000"/>
+                <w:sz w:val="20"/>
+                <w:szCs w:val="20"/>
+                <w:lang w:val="en-US"/>
+              </w:rPr>
+              <w:t>ms</w:t>
+            </w:r>
+            <w:proofErr w:type="spellEnd"/>
           </w:p>
         </w:tc>
       </w:tr>
@@ -7393,6 +8903,7 @@
               </w:rPr>
               <w:t xml:space="preserve">. Использование коллекции </w:t>
             </w:r>
+            <w:proofErr w:type="spellStart"/>
             <w:r>
               <w:rPr>
                 <w:rFonts w:ascii="Times New Roman" w:hAnsi="Times New Roman" w:cs="Times New Roman"/>
@@ -7402,6 +8913,7 @@
               </w:rPr>
               <w:t>ArrayList</w:t>
             </w:r>
+            <w:proofErr w:type="spellEnd"/>
           </w:p>
         </w:tc>
       </w:tr>
@@ -7661,6 +9173,7 @@
         </w:rPr>
         <w:t xml:space="preserve"> пример 3, а именно заменим </w:t>
       </w:r>
+      <w:proofErr w:type="spellStart"/>
       <w:r>
         <w:rPr>
           <w:rFonts w:ascii="Times New Roman" w:hAnsi="Times New Roman" w:cs="Times New Roman"/>
@@ -7670,6 +9183,7 @@
         </w:rPr>
         <w:t>ArrayList</w:t>
       </w:r>
+      <w:proofErr w:type="spellEnd"/>
       <w:r>
         <w:rPr>
           <w:rFonts w:ascii="Times New Roman" w:hAnsi="Times New Roman" w:cs="Times New Roman"/>
@@ -7686,6 +9200,7 @@
         </w:rPr>
         <w:t xml:space="preserve">на </w:t>
       </w:r>
+      <w:proofErr w:type="spellStart"/>
       <w:r>
         <w:rPr>
           <w:rFonts w:ascii="Times New Roman" w:hAnsi="Times New Roman" w:cs="Times New Roman"/>
@@ -7695,6 +9210,7 @@
         </w:rPr>
         <w:t>LinkedList</w:t>
       </w:r>
+      <w:proofErr w:type="spellEnd"/>
       <w:r>
         <w:rPr>
           <w:rFonts w:ascii="Times New Roman" w:hAnsi="Times New Roman" w:cs="Times New Roman"/>
@@ -7743,6 +9259,7 @@
         </w:rPr>
         <w:t xml:space="preserve">элементов в середину списка занимает больше времени, а время на добавление в «голову» и «хвост» списка занимает приблизительно одинаковое время, тогда как в </w:t>
       </w:r>
+      <w:proofErr w:type="spellStart"/>
       <w:r>
         <w:rPr>
           <w:rFonts w:ascii="Times New Roman" w:hAnsi="Times New Roman" w:cs="Times New Roman"/>
@@ -7752,6 +9269,7 @@
         </w:rPr>
         <w:t>ArrayList</w:t>
       </w:r>
+      <w:proofErr w:type="spellEnd"/>
       <w:r>
         <w:rPr>
           <w:rFonts w:ascii="Times New Roman" w:hAnsi="Times New Roman" w:cs="Times New Roman"/>
@@ -7995,7 +9513,51 @@
                 <w:szCs w:val="20"/>
                 <w:lang w:val="en-US"/>
               </w:rPr>
-              <w:t xml:space="preserve">    LinkedList&lt;Integer&gt; aList=</w:t>
+              <w:t xml:space="preserve">    </w:t>
+            </w:r>
+            <w:proofErr w:type="spellStart"/>
+            <w:r>
+              <w:rPr>
+                <w:rFonts w:ascii="Consolas" w:hAnsi="Consolas" w:cs="Consolas"/>
+                <w:color w:val="000000"/>
+                <w:sz w:val="20"/>
+                <w:szCs w:val="20"/>
+                <w:lang w:val="en-US"/>
+              </w:rPr>
+              <w:t>LinkedList</w:t>
+            </w:r>
+            <w:proofErr w:type="spellEnd"/>
+            <w:r>
+              <w:rPr>
+                <w:rFonts w:ascii="Consolas" w:hAnsi="Consolas" w:cs="Consolas"/>
+                <w:color w:val="000000"/>
+                <w:sz w:val="20"/>
+                <w:szCs w:val="20"/>
+                <w:lang w:val="en-US"/>
+              </w:rPr>
+              <w:t xml:space="preserve">&lt;Integer&gt; </w:t>
+            </w:r>
+            <w:proofErr w:type="spellStart"/>
+            <w:r>
+              <w:rPr>
+                <w:rFonts w:ascii="Consolas" w:hAnsi="Consolas" w:cs="Consolas"/>
+                <w:color w:val="000000"/>
+                <w:sz w:val="20"/>
+                <w:szCs w:val="20"/>
+                <w:lang w:val="en-US"/>
+              </w:rPr>
+              <w:t>aList</w:t>
+            </w:r>
+            <w:proofErr w:type="spellEnd"/>
+            <w:r>
+              <w:rPr>
+                <w:rFonts w:ascii="Consolas" w:hAnsi="Consolas" w:cs="Consolas"/>
+                <w:color w:val="000000"/>
+                <w:sz w:val="20"/>
+                <w:szCs w:val="20"/>
+                <w:lang w:val="en-US"/>
+              </w:rPr>
+              <w:t>=</w:t>
             </w:r>
             <w:r>
               <w:rPr>
@@ -8017,7 +9579,29 @@
                 <w:szCs w:val="20"/>
                 <w:lang w:val="en-US"/>
               </w:rPr>
-              <w:t xml:space="preserve"> LinkedList&lt;Integer&gt;();</w:t>
+              <w:t xml:space="preserve"> </w:t>
+            </w:r>
+            <w:proofErr w:type="spellStart"/>
+            <w:r>
+              <w:rPr>
+                <w:rFonts w:ascii="Consolas" w:hAnsi="Consolas" w:cs="Consolas"/>
+                <w:color w:val="000000"/>
+                <w:sz w:val="20"/>
+                <w:szCs w:val="20"/>
+                <w:lang w:val="en-US"/>
+              </w:rPr>
+              <w:t>LinkedList</w:t>
+            </w:r>
+            <w:proofErr w:type="spellEnd"/>
+            <w:r>
+              <w:rPr>
+                <w:rFonts w:ascii="Consolas" w:hAnsi="Consolas" w:cs="Consolas"/>
+                <w:color w:val="000000"/>
+                <w:sz w:val="20"/>
+                <w:szCs w:val="20"/>
+                <w:lang w:val="en-US"/>
+              </w:rPr>
+              <w:t>&lt;Integer&gt;();</w:t>
             </w:r>
           </w:p>
           <w:p>
@@ -8075,7 +9659,40 @@
                 <w:szCs w:val="20"/>
                 <w:lang w:val="en-US"/>
               </w:rPr>
-              <w:t xml:space="preserve"> startTime=System.</w:t>
+              <w:t xml:space="preserve"> </w:t>
+            </w:r>
+            <w:proofErr w:type="spellStart"/>
+            <w:r>
+              <w:rPr>
+                <w:rFonts w:ascii="Consolas" w:hAnsi="Consolas" w:cs="Consolas"/>
+                <w:color w:val="000000"/>
+                <w:sz w:val="20"/>
+                <w:szCs w:val="20"/>
+                <w:lang w:val="en-US"/>
+              </w:rPr>
+              <w:t>startTime</w:t>
+            </w:r>
+            <w:proofErr w:type="spellEnd"/>
+            <w:r>
+              <w:rPr>
+                <w:rFonts w:ascii="Consolas" w:hAnsi="Consolas" w:cs="Consolas"/>
+                <w:color w:val="000000"/>
+                <w:sz w:val="20"/>
+                <w:szCs w:val="20"/>
+                <w:lang w:val="en-US"/>
+              </w:rPr>
+              <w:t>=</w:t>
+            </w:r>
+            <w:proofErr w:type="spellStart"/>
+            <w:r>
+              <w:rPr>
+                <w:rFonts w:ascii="Consolas" w:hAnsi="Consolas" w:cs="Consolas"/>
+                <w:color w:val="000000"/>
+                <w:sz w:val="20"/>
+                <w:szCs w:val="20"/>
+                <w:lang w:val="en-US"/>
+              </w:rPr>
+              <w:t>System.</w:t>
             </w:r>
             <w:r>
               <w:rPr>
@@ -8089,6 +9706,7 @@
               </w:rPr>
               <w:t>currentTimeMillis</w:t>
             </w:r>
+            <w:proofErr w:type="spellEnd"/>
             <w:r>
               <w:rPr>
                 <w:rFonts w:ascii="Consolas" w:hAnsi="Consolas" w:cs="Consolas"/>
@@ -8190,6 +9808,7 @@
               </w:rPr>
               <w:t xml:space="preserve"> (</w:t>
             </w:r>
+            <w:proofErr w:type="spellStart"/>
             <w:r>
               <w:rPr>
                 <w:rFonts w:ascii="Consolas" w:hAnsi="Consolas" w:cs="Consolas"/>
@@ -8202,15 +9821,38 @@
               </w:rPr>
               <w:t>int</w:t>
             </w:r>
-            <w:r>
-              <w:rPr>
-                <w:rFonts w:ascii="Consolas" w:hAnsi="Consolas" w:cs="Consolas"/>
-                <w:color w:val="000000"/>
-                <w:sz w:val="20"/>
-                <w:szCs w:val="20"/>
-                <w:lang w:val="en-US"/>
-              </w:rPr>
-              <w:t xml:space="preserve"> i=</w:t>
+            <w:proofErr w:type="spellEnd"/>
+            <w:r>
+              <w:rPr>
+                <w:rFonts w:ascii="Consolas" w:hAnsi="Consolas" w:cs="Consolas"/>
+                <w:color w:val="000000"/>
+                <w:sz w:val="20"/>
+                <w:szCs w:val="20"/>
+                <w:lang w:val="en-US"/>
+              </w:rPr>
+              <w:t xml:space="preserve"> </w:t>
+            </w:r>
+            <w:proofErr w:type="spellStart"/>
+            <w:r>
+              <w:rPr>
+                <w:rFonts w:ascii="Consolas" w:hAnsi="Consolas" w:cs="Consolas"/>
+                <w:color w:val="000000"/>
+                <w:sz w:val="20"/>
+                <w:szCs w:val="20"/>
+                <w:lang w:val="en-US"/>
+              </w:rPr>
+              <w:t>i</w:t>
+            </w:r>
+            <w:proofErr w:type="spellEnd"/>
+            <w:r>
+              <w:rPr>
+                <w:rFonts w:ascii="Consolas" w:hAnsi="Consolas" w:cs="Consolas"/>
+                <w:color w:val="000000"/>
+                <w:sz w:val="20"/>
+                <w:szCs w:val="20"/>
+                <w:lang w:val="en-US"/>
+              </w:rPr>
+              <w:t>=</w:t>
             </w:r>
             <w:r>
               <w:rPr>
@@ -8277,7 +9919,51 @@
                 <w:szCs w:val="20"/>
                 <w:lang w:val="en-US"/>
               </w:rPr>
-              <w:t xml:space="preserve">      aList.add(i);</w:t>
+              <w:t xml:space="preserve">      </w:t>
+            </w:r>
+            <w:proofErr w:type="spellStart"/>
+            <w:r>
+              <w:rPr>
+                <w:rFonts w:ascii="Consolas" w:hAnsi="Consolas" w:cs="Consolas"/>
+                <w:color w:val="000000"/>
+                <w:sz w:val="20"/>
+                <w:szCs w:val="20"/>
+                <w:lang w:val="en-US"/>
+              </w:rPr>
+              <w:t>aList.add</w:t>
+            </w:r>
+            <w:proofErr w:type="spellEnd"/>
+            <w:r>
+              <w:rPr>
+                <w:rFonts w:ascii="Consolas" w:hAnsi="Consolas" w:cs="Consolas"/>
+                <w:color w:val="000000"/>
+                <w:sz w:val="20"/>
+                <w:szCs w:val="20"/>
+                <w:lang w:val="en-US"/>
+              </w:rPr>
+              <w:t>(</w:t>
+            </w:r>
+            <w:proofErr w:type="spellStart"/>
+            <w:r>
+              <w:rPr>
+                <w:rFonts w:ascii="Consolas" w:hAnsi="Consolas" w:cs="Consolas"/>
+                <w:color w:val="000000"/>
+                <w:sz w:val="20"/>
+                <w:szCs w:val="20"/>
+                <w:lang w:val="en-US"/>
+              </w:rPr>
+              <w:t>i</w:t>
+            </w:r>
+            <w:proofErr w:type="spellEnd"/>
+            <w:r>
+              <w:rPr>
+                <w:rFonts w:ascii="Consolas" w:hAnsi="Consolas" w:cs="Consolas"/>
+                <w:color w:val="000000"/>
+                <w:sz w:val="20"/>
+                <w:szCs w:val="20"/>
+                <w:lang w:val="en-US"/>
+              </w:rPr>
+              <w:t>);</w:t>
             </w:r>
           </w:p>
           <w:p>
@@ -8335,7 +10021,40 @@
                 <w:szCs w:val="20"/>
                 <w:lang w:val="en-US"/>
               </w:rPr>
-              <w:t xml:space="preserve"> finishTime=System.</w:t>
+              <w:t xml:space="preserve"> </w:t>
+            </w:r>
+            <w:proofErr w:type="spellStart"/>
+            <w:r>
+              <w:rPr>
+                <w:rFonts w:ascii="Consolas" w:hAnsi="Consolas" w:cs="Consolas"/>
+                <w:color w:val="000000"/>
+                <w:sz w:val="20"/>
+                <w:szCs w:val="20"/>
+                <w:lang w:val="en-US"/>
+              </w:rPr>
+              <w:t>finishTime</w:t>
+            </w:r>
+            <w:proofErr w:type="spellEnd"/>
+            <w:r>
+              <w:rPr>
+                <w:rFonts w:ascii="Consolas" w:hAnsi="Consolas" w:cs="Consolas"/>
+                <w:color w:val="000000"/>
+                <w:sz w:val="20"/>
+                <w:szCs w:val="20"/>
+                <w:lang w:val="en-US"/>
+              </w:rPr>
+              <w:t>=</w:t>
+            </w:r>
+            <w:proofErr w:type="spellStart"/>
+            <w:r>
+              <w:rPr>
+                <w:rFonts w:ascii="Consolas" w:hAnsi="Consolas" w:cs="Consolas"/>
+                <w:color w:val="000000"/>
+                <w:sz w:val="20"/>
+                <w:szCs w:val="20"/>
+                <w:lang w:val="en-US"/>
+              </w:rPr>
+              <w:t>System.</w:t>
             </w:r>
             <w:r>
               <w:rPr>
@@ -8349,6 +10068,7 @@
               </w:rPr>
               <w:t>currentTimeMillis</w:t>
             </w:r>
+            <w:proofErr w:type="spellEnd"/>
             <w:r>
               <w:rPr>
                 <w:rFonts w:ascii="Consolas" w:hAnsi="Consolas" w:cs="Consolas"/>
@@ -8380,7 +10100,18 @@
                 <w:szCs w:val="20"/>
                 <w:lang w:val="en-US"/>
               </w:rPr>
-              <w:t xml:space="preserve">    System.</w:t>
+              <w:t xml:space="preserve">    </w:t>
+            </w:r>
+            <w:proofErr w:type="spellStart"/>
+            <w:r>
+              <w:rPr>
+                <w:rFonts w:ascii="Consolas" w:hAnsi="Consolas" w:cs="Consolas"/>
+                <w:color w:val="000000"/>
+                <w:sz w:val="20"/>
+                <w:szCs w:val="20"/>
+                <w:lang w:val="en-US"/>
+              </w:rPr>
+              <w:t>System.</w:t>
             </w:r>
             <w:r>
               <w:rPr>
@@ -8404,7 +10135,18 @@
                 <w:szCs w:val="20"/>
                 <w:lang w:val="en-US"/>
               </w:rPr>
-              <w:t>.println(</w:t>
+              <w:t>.println</w:t>
+            </w:r>
+            <w:proofErr w:type="spellEnd"/>
+            <w:r>
+              <w:rPr>
+                <w:rFonts w:ascii="Consolas" w:hAnsi="Consolas" w:cs="Consolas"/>
+                <w:color w:val="000000"/>
+                <w:sz w:val="20"/>
+                <w:szCs w:val="20"/>
+                <w:lang w:val="en-US"/>
+              </w:rPr>
+              <w:t>(</w:t>
             </w:r>
             <w:r>
               <w:rPr>
@@ -8424,7 +10166,51 @@
                 <w:szCs w:val="20"/>
                 <w:lang w:val="en-US"/>
               </w:rPr>
-              <w:t xml:space="preserve"> + (finishTime - startTime) + </w:t>
+              <w:t xml:space="preserve"> + (</w:t>
+            </w:r>
+            <w:proofErr w:type="spellStart"/>
+            <w:r>
+              <w:rPr>
+                <w:rFonts w:ascii="Consolas" w:hAnsi="Consolas" w:cs="Consolas"/>
+                <w:color w:val="000000"/>
+                <w:sz w:val="20"/>
+                <w:szCs w:val="20"/>
+                <w:lang w:val="en-US"/>
+              </w:rPr>
+              <w:t>finishTime</w:t>
+            </w:r>
+            <w:proofErr w:type="spellEnd"/>
+            <w:r>
+              <w:rPr>
+                <w:rFonts w:ascii="Consolas" w:hAnsi="Consolas" w:cs="Consolas"/>
+                <w:color w:val="000000"/>
+                <w:sz w:val="20"/>
+                <w:szCs w:val="20"/>
+                <w:lang w:val="en-US"/>
+              </w:rPr>
+              <w:t xml:space="preserve"> - </w:t>
+            </w:r>
+            <w:proofErr w:type="spellStart"/>
+            <w:r>
+              <w:rPr>
+                <w:rFonts w:ascii="Consolas" w:hAnsi="Consolas" w:cs="Consolas"/>
+                <w:color w:val="000000"/>
+                <w:sz w:val="20"/>
+                <w:szCs w:val="20"/>
+                <w:lang w:val="en-US"/>
+              </w:rPr>
+              <w:t>startTime</w:t>
+            </w:r>
+            <w:proofErr w:type="spellEnd"/>
+            <w:r>
+              <w:rPr>
+                <w:rFonts w:ascii="Consolas" w:hAnsi="Consolas" w:cs="Consolas"/>
+                <w:color w:val="000000"/>
+                <w:sz w:val="20"/>
+                <w:szCs w:val="20"/>
+                <w:lang w:val="en-US"/>
+              </w:rPr>
+              <w:t xml:space="preserve">) + </w:t>
             </w:r>
             <w:r>
               <w:rPr>
@@ -8434,7 +10220,29 @@
                 <w:szCs w:val="20"/>
                 <w:lang w:val="en-US"/>
               </w:rPr>
-              <w:t>" ms"</w:t>
+              <w:t xml:space="preserve">" </w:t>
+            </w:r>
+            <w:proofErr w:type="spellStart"/>
+            <w:r>
+              <w:rPr>
+                <w:rFonts w:ascii="Consolas" w:hAnsi="Consolas" w:cs="Consolas"/>
+                <w:color w:val="800040"/>
+                <w:sz w:val="20"/>
+                <w:szCs w:val="20"/>
+                <w:lang w:val="en-US"/>
+              </w:rPr>
+              <w:t>ms</w:t>
+            </w:r>
+            <w:proofErr w:type="spellEnd"/>
+            <w:r>
+              <w:rPr>
+                <w:rFonts w:ascii="Consolas" w:hAnsi="Consolas" w:cs="Consolas"/>
+                <w:color w:val="800040"/>
+                <w:sz w:val="20"/>
+                <w:szCs w:val="20"/>
+                <w:lang w:val="en-US"/>
+              </w:rPr>
+              <w:t>"</w:t>
             </w:r>
             <w:r>
               <w:rPr>
@@ -8513,7 +10321,40 @@
                 <w:szCs w:val="20"/>
                 <w:lang w:val="en-US"/>
               </w:rPr>
-              <w:t xml:space="preserve">    startTime=System.</w:t>
+              <w:t xml:space="preserve">    </w:t>
+            </w:r>
+            <w:proofErr w:type="spellStart"/>
+            <w:r>
+              <w:rPr>
+                <w:rFonts w:ascii="Consolas" w:hAnsi="Consolas" w:cs="Consolas"/>
+                <w:color w:val="000000"/>
+                <w:sz w:val="20"/>
+                <w:szCs w:val="20"/>
+                <w:lang w:val="en-US"/>
+              </w:rPr>
+              <w:t>startTime</w:t>
+            </w:r>
+            <w:proofErr w:type="spellEnd"/>
+            <w:r>
+              <w:rPr>
+                <w:rFonts w:ascii="Consolas" w:hAnsi="Consolas" w:cs="Consolas"/>
+                <w:color w:val="000000"/>
+                <w:sz w:val="20"/>
+                <w:szCs w:val="20"/>
+                <w:lang w:val="en-US"/>
+              </w:rPr>
+              <w:t>=</w:t>
+            </w:r>
+            <w:proofErr w:type="spellStart"/>
+            <w:r>
+              <w:rPr>
+                <w:rFonts w:ascii="Consolas" w:hAnsi="Consolas" w:cs="Consolas"/>
+                <w:color w:val="000000"/>
+                <w:sz w:val="20"/>
+                <w:szCs w:val="20"/>
+                <w:lang w:val="en-US"/>
+              </w:rPr>
+              <w:t>System.</w:t>
             </w:r>
             <w:r>
               <w:rPr>
@@ -8527,6 +10368,7 @@
               </w:rPr>
               <w:t>currentTimeMillis</w:t>
             </w:r>
+            <w:proofErr w:type="spellEnd"/>
             <w:r>
               <w:rPr>
                 <w:rFonts w:ascii="Consolas" w:hAnsi="Consolas" w:cs="Consolas"/>
@@ -8582,6 +10424,7 @@
               </w:rPr>
               <w:t xml:space="preserve"> (</w:t>
             </w:r>
+            <w:proofErr w:type="spellStart"/>
             <w:r>
               <w:rPr>
                 <w:rFonts w:ascii="Consolas" w:hAnsi="Consolas" w:cs="Consolas"/>
@@ -8594,15 +10437,38 @@
               </w:rPr>
               <w:t>int</w:t>
             </w:r>
-            <w:r>
-              <w:rPr>
-                <w:rFonts w:ascii="Consolas" w:hAnsi="Consolas" w:cs="Consolas"/>
-                <w:color w:val="000000"/>
-                <w:sz w:val="20"/>
-                <w:szCs w:val="20"/>
-                <w:lang w:val="en-US"/>
-              </w:rPr>
-              <w:t xml:space="preserve"> i=</w:t>
+            <w:proofErr w:type="spellEnd"/>
+            <w:r>
+              <w:rPr>
+                <w:rFonts w:ascii="Consolas" w:hAnsi="Consolas" w:cs="Consolas"/>
+                <w:color w:val="000000"/>
+                <w:sz w:val="20"/>
+                <w:szCs w:val="20"/>
+                <w:lang w:val="en-US"/>
+              </w:rPr>
+              <w:t xml:space="preserve"> </w:t>
+            </w:r>
+            <w:proofErr w:type="spellStart"/>
+            <w:r>
+              <w:rPr>
+                <w:rFonts w:ascii="Consolas" w:hAnsi="Consolas" w:cs="Consolas"/>
+                <w:color w:val="000000"/>
+                <w:sz w:val="20"/>
+                <w:szCs w:val="20"/>
+                <w:lang w:val="en-US"/>
+              </w:rPr>
+              <w:t>i</w:t>
+            </w:r>
+            <w:proofErr w:type="spellEnd"/>
+            <w:r>
+              <w:rPr>
+                <w:rFonts w:ascii="Consolas" w:hAnsi="Consolas" w:cs="Consolas"/>
+                <w:color w:val="000000"/>
+                <w:sz w:val="20"/>
+                <w:szCs w:val="20"/>
+                <w:lang w:val="en-US"/>
+              </w:rPr>
+              <w:t>=</w:t>
             </w:r>
             <w:r>
               <w:rPr>
@@ -8694,6 +10560,7 @@
               </w:rPr>
               <w:t xml:space="preserve">      </w:t>
             </w:r>
+            <w:proofErr w:type="spellStart"/>
             <w:r>
               <w:rPr>
                 <w:rFonts w:ascii="Consolas" w:hAnsi="Consolas" w:cs="Consolas"/>
@@ -8706,16 +10573,40 @@
               </w:rPr>
               <w:t>int</w:t>
             </w:r>
-            <w:r>
-              <w:rPr>
-                <w:rFonts w:ascii="Consolas" w:hAnsi="Consolas" w:cs="Consolas"/>
-                <w:color w:val="000000"/>
-                <w:sz w:val="20"/>
-                <w:szCs w:val="20"/>
-                <w:lang w:val="en-US"/>
-              </w:rPr>
-              <w:t xml:space="preserve"> middleIndex=(</w:t>
-            </w:r>
+            <w:proofErr w:type="spellEnd"/>
+            <w:r>
+              <w:rPr>
+                <w:rFonts w:ascii="Consolas" w:hAnsi="Consolas" w:cs="Consolas"/>
+                <w:color w:val="000000"/>
+                <w:sz w:val="20"/>
+                <w:szCs w:val="20"/>
+                <w:lang w:val="en-US"/>
+              </w:rPr>
+              <w:t xml:space="preserve"> </w:t>
+            </w:r>
+            <w:proofErr w:type="spellStart"/>
+            <w:r>
+              <w:rPr>
+                <w:rFonts w:ascii="Consolas" w:hAnsi="Consolas" w:cs="Consolas"/>
+                <w:color w:val="000000"/>
+                <w:sz w:val="20"/>
+                <w:szCs w:val="20"/>
+                <w:lang w:val="en-US"/>
+              </w:rPr>
+              <w:t>middleIndex</w:t>
+            </w:r>
+            <w:proofErr w:type="spellEnd"/>
+            <w:r>
+              <w:rPr>
+                <w:rFonts w:ascii="Consolas" w:hAnsi="Consolas" w:cs="Consolas"/>
+                <w:color w:val="000000"/>
+                <w:sz w:val="20"/>
+                <w:szCs w:val="20"/>
+                <w:lang w:val="en-US"/>
+              </w:rPr>
+              <w:t>=(</w:t>
+            </w:r>
+            <w:proofErr w:type="spellStart"/>
             <w:r>
               <w:rPr>
                 <w:rFonts w:ascii="Consolas" w:hAnsi="Consolas" w:cs="Consolas"/>
@@ -8728,15 +10619,38 @@
               </w:rPr>
               <w:t>int</w:t>
             </w:r>
-            <w:r>
-              <w:rPr>
-                <w:rFonts w:ascii="Consolas" w:hAnsi="Consolas" w:cs="Consolas"/>
-                <w:color w:val="000000"/>
-                <w:sz w:val="20"/>
-                <w:szCs w:val="20"/>
-                <w:lang w:val="en-US"/>
-              </w:rPr>
-              <w:t xml:space="preserve">) (aList.size() / </w:t>
+            <w:proofErr w:type="spellEnd"/>
+            <w:r>
+              <w:rPr>
+                <w:rFonts w:ascii="Consolas" w:hAnsi="Consolas" w:cs="Consolas"/>
+                <w:color w:val="000000"/>
+                <w:sz w:val="20"/>
+                <w:szCs w:val="20"/>
+                <w:lang w:val="en-US"/>
+              </w:rPr>
+              <w:t>) (</w:t>
+            </w:r>
+            <w:proofErr w:type="spellStart"/>
+            <w:r>
+              <w:rPr>
+                <w:rFonts w:ascii="Consolas" w:hAnsi="Consolas" w:cs="Consolas"/>
+                <w:color w:val="000000"/>
+                <w:sz w:val="20"/>
+                <w:szCs w:val="20"/>
+                <w:lang w:val="en-US"/>
+              </w:rPr>
+              <w:t>aList.size</w:t>
+            </w:r>
+            <w:proofErr w:type="spellEnd"/>
+            <w:r>
+              <w:rPr>
+                <w:rFonts w:ascii="Consolas" w:hAnsi="Consolas" w:cs="Consolas"/>
+                <w:color w:val="000000"/>
+                <w:sz w:val="20"/>
+                <w:szCs w:val="20"/>
+                <w:lang w:val="en-US"/>
+              </w:rPr>
+              <w:t xml:space="preserve">() / </w:t>
             </w:r>
             <w:r>
               <w:rPr>
@@ -8781,7 +10695,51 @@
                 <w:szCs w:val="20"/>
                 <w:lang w:val="en-US"/>
               </w:rPr>
-              <w:t xml:space="preserve">      aList.add(middleIndex, </w:t>
+              <w:t xml:space="preserve">      </w:t>
+            </w:r>
+            <w:proofErr w:type="spellStart"/>
+            <w:r>
+              <w:rPr>
+                <w:rFonts w:ascii="Consolas" w:hAnsi="Consolas" w:cs="Consolas"/>
+                <w:color w:val="000000"/>
+                <w:sz w:val="20"/>
+                <w:szCs w:val="20"/>
+                <w:lang w:val="en-US"/>
+              </w:rPr>
+              <w:t>aList.add</w:t>
+            </w:r>
+            <w:proofErr w:type="spellEnd"/>
+            <w:r>
+              <w:rPr>
+                <w:rFonts w:ascii="Consolas" w:hAnsi="Consolas" w:cs="Consolas"/>
+                <w:color w:val="000000"/>
+                <w:sz w:val="20"/>
+                <w:szCs w:val="20"/>
+                <w:lang w:val="en-US"/>
+              </w:rPr>
+              <w:t>(</w:t>
+            </w:r>
+            <w:proofErr w:type="spellStart"/>
+            <w:r>
+              <w:rPr>
+                <w:rFonts w:ascii="Consolas" w:hAnsi="Consolas" w:cs="Consolas"/>
+                <w:color w:val="000000"/>
+                <w:sz w:val="20"/>
+                <w:szCs w:val="20"/>
+                <w:lang w:val="en-US"/>
+              </w:rPr>
+              <w:t>middleIndex</w:t>
+            </w:r>
+            <w:proofErr w:type="spellEnd"/>
+            <w:r>
+              <w:rPr>
+                <w:rFonts w:ascii="Consolas" w:hAnsi="Consolas" w:cs="Consolas"/>
+                <w:color w:val="000000"/>
+                <w:sz w:val="20"/>
+                <w:szCs w:val="20"/>
+                <w:lang w:val="en-US"/>
+              </w:rPr>
+              <w:t xml:space="preserve">, </w:t>
             </w:r>
             <w:r>
               <w:rPr>
@@ -8803,7 +10761,29 @@
                 <w:szCs w:val="20"/>
                 <w:lang w:val="en-US"/>
               </w:rPr>
-              <w:t xml:space="preserve"> Integer(i));</w:t>
+              <w:t xml:space="preserve"> Integer(</w:t>
+            </w:r>
+            <w:proofErr w:type="spellStart"/>
+            <w:r>
+              <w:rPr>
+                <w:rFonts w:ascii="Consolas" w:hAnsi="Consolas" w:cs="Consolas"/>
+                <w:color w:val="000000"/>
+                <w:sz w:val="20"/>
+                <w:szCs w:val="20"/>
+                <w:lang w:val="en-US"/>
+              </w:rPr>
+              <w:t>i</w:t>
+            </w:r>
+            <w:proofErr w:type="spellEnd"/>
+            <w:r>
+              <w:rPr>
+                <w:rFonts w:ascii="Consolas" w:hAnsi="Consolas" w:cs="Consolas"/>
+                <w:color w:val="000000"/>
+                <w:sz w:val="20"/>
+                <w:szCs w:val="20"/>
+                <w:lang w:val="en-US"/>
+              </w:rPr>
+              <w:t>));</w:t>
             </w:r>
           </w:p>
           <w:p>
@@ -8849,7 +10829,40 @@
                 <w:szCs w:val="20"/>
                 <w:lang w:val="en-US"/>
               </w:rPr>
-              <w:t xml:space="preserve">    finishTime=System.</w:t>
+              <w:t xml:space="preserve">    </w:t>
+            </w:r>
+            <w:proofErr w:type="spellStart"/>
+            <w:r>
+              <w:rPr>
+                <w:rFonts w:ascii="Consolas" w:hAnsi="Consolas" w:cs="Consolas"/>
+                <w:color w:val="000000"/>
+                <w:sz w:val="20"/>
+                <w:szCs w:val="20"/>
+                <w:lang w:val="en-US"/>
+              </w:rPr>
+              <w:t>finishTime</w:t>
+            </w:r>
+            <w:proofErr w:type="spellEnd"/>
+            <w:r>
+              <w:rPr>
+                <w:rFonts w:ascii="Consolas" w:hAnsi="Consolas" w:cs="Consolas"/>
+                <w:color w:val="000000"/>
+                <w:sz w:val="20"/>
+                <w:szCs w:val="20"/>
+                <w:lang w:val="en-US"/>
+              </w:rPr>
+              <w:t>=</w:t>
+            </w:r>
+            <w:proofErr w:type="spellStart"/>
+            <w:r>
+              <w:rPr>
+                <w:rFonts w:ascii="Consolas" w:hAnsi="Consolas" w:cs="Consolas"/>
+                <w:color w:val="000000"/>
+                <w:sz w:val="20"/>
+                <w:szCs w:val="20"/>
+                <w:lang w:val="en-US"/>
+              </w:rPr>
+              <w:t>System.</w:t>
             </w:r>
             <w:r>
               <w:rPr>
@@ -8863,6 +10876,7 @@
               </w:rPr>
               <w:t>currentTimeMillis</w:t>
             </w:r>
+            <w:proofErr w:type="spellEnd"/>
             <w:r>
               <w:rPr>
                 <w:rFonts w:ascii="Consolas" w:hAnsi="Consolas" w:cs="Consolas"/>
@@ -8894,7 +10908,18 @@
                 <w:szCs w:val="20"/>
                 <w:lang w:val="en-US"/>
               </w:rPr>
-              <w:t xml:space="preserve">    System.</w:t>
+              <w:t xml:space="preserve">    </w:t>
+            </w:r>
+            <w:proofErr w:type="spellStart"/>
+            <w:r>
+              <w:rPr>
+                <w:rFonts w:ascii="Consolas" w:hAnsi="Consolas" w:cs="Consolas"/>
+                <w:color w:val="000000"/>
+                <w:sz w:val="20"/>
+                <w:szCs w:val="20"/>
+                <w:lang w:val="en-US"/>
+              </w:rPr>
+              <w:t>System.</w:t>
             </w:r>
             <w:r>
               <w:rPr>
@@ -8918,7 +10943,18 @@
                 <w:szCs w:val="20"/>
                 <w:lang w:val="en-US"/>
               </w:rPr>
-              <w:t>.println(</w:t>
+              <w:t>.println</w:t>
+            </w:r>
+            <w:proofErr w:type="spellEnd"/>
+            <w:r>
+              <w:rPr>
+                <w:rFonts w:ascii="Consolas" w:hAnsi="Consolas" w:cs="Consolas"/>
+                <w:color w:val="000000"/>
+                <w:sz w:val="20"/>
+                <w:szCs w:val="20"/>
+                <w:lang w:val="en-US"/>
+              </w:rPr>
+              <w:t>(</w:t>
             </w:r>
             <w:r>
               <w:rPr>
@@ -8938,7 +10974,51 @@
                 <w:szCs w:val="20"/>
                 <w:lang w:val="en-US"/>
               </w:rPr>
-              <w:t xml:space="preserve"> + (finishTime - startTime) + </w:t>
+              <w:t xml:space="preserve"> + (</w:t>
+            </w:r>
+            <w:proofErr w:type="spellStart"/>
+            <w:r>
+              <w:rPr>
+                <w:rFonts w:ascii="Consolas" w:hAnsi="Consolas" w:cs="Consolas"/>
+                <w:color w:val="000000"/>
+                <w:sz w:val="20"/>
+                <w:szCs w:val="20"/>
+                <w:lang w:val="en-US"/>
+              </w:rPr>
+              <w:t>finishTime</w:t>
+            </w:r>
+            <w:proofErr w:type="spellEnd"/>
+            <w:r>
+              <w:rPr>
+                <w:rFonts w:ascii="Consolas" w:hAnsi="Consolas" w:cs="Consolas"/>
+                <w:color w:val="000000"/>
+                <w:sz w:val="20"/>
+                <w:szCs w:val="20"/>
+                <w:lang w:val="en-US"/>
+              </w:rPr>
+              <w:t xml:space="preserve"> - </w:t>
+            </w:r>
+            <w:proofErr w:type="spellStart"/>
+            <w:r>
+              <w:rPr>
+                <w:rFonts w:ascii="Consolas" w:hAnsi="Consolas" w:cs="Consolas"/>
+                <w:color w:val="000000"/>
+                <w:sz w:val="20"/>
+                <w:szCs w:val="20"/>
+                <w:lang w:val="en-US"/>
+              </w:rPr>
+              <w:t>startTime</w:t>
+            </w:r>
+            <w:proofErr w:type="spellEnd"/>
+            <w:r>
+              <w:rPr>
+                <w:rFonts w:ascii="Consolas" w:hAnsi="Consolas" w:cs="Consolas"/>
+                <w:color w:val="000000"/>
+                <w:sz w:val="20"/>
+                <w:szCs w:val="20"/>
+                <w:lang w:val="en-US"/>
+              </w:rPr>
+              <w:t xml:space="preserve">) + </w:t>
             </w:r>
             <w:r>
               <w:rPr>
@@ -8948,7 +11028,29 @@
                 <w:szCs w:val="20"/>
                 <w:lang w:val="en-US"/>
               </w:rPr>
-              <w:t>" ms"</w:t>
+              <w:t xml:space="preserve">" </w:t>
+            </w:r>
+            <w:proofErr w:type="spellStart"/>
+            <w:r>
+              <w:rPr>
+                <w:rFonts w:ascii="Consolas" w:hAnsi="Consolas" w:cs="Consolas"/>
+                <w:color w:val="800040"/>
+                <w:sz w:val="20"/>
+                <w:szCs w:val="20"/>
+                <w:lang w:val="en-US"/>
+              </w:rPr>
+              <w:t>ms</w:t>
+            </w:r>
+            <w:proofErr w:type="spellEnd"/>
+            <w:r>
+              <w:rPr>
+                <w:rFonts w:ascii="Consolas" w:hAnsi="Consolas" w:cs="Consolas"/>
+                <w:color w:val="800040"/>
+                <w:sz w:val="20"/>
+                <w:szCs w:val="20"/>
+                <w:lang w:val="en-US"/>
+              </w:rPr>
+              <w:t>"</w:t>
             </w:r>
             <w:r>
               <w:rPr>
@@ -9037,7 +11139,40 @@
                 <w:szCs w:val="20"/>
                 <w:lang w:val="en-US"/>
               </w:rPr>
-              <w:t xml:space="preserve">    startTime=System.</w:t>
+              <w:t xml:space="preserve">    </w:t>
+            </w:r>
+            <w:proofErr w:type="spellStart"/>
+            <w:r>
+              <w:rPr>
+                <w:rFonts w:ascii="Consolas" w:hAnsi="Consolas" w:cs="Consolas"/>
+                <w:color w:val="000000"/>
+                <w:sz w:val="20"/>
+                <w:szCs w:val="20"/>
+                <w:lang w:val="en-US"/>
+              </w:rPr>
+              <w:t>startTime</w:t>
+            </w:r>
+            <w:proofErr w:type="spellEnd"/>
+            <w:r>
+              <w:rPr>
+                <w:rFonts w:ascii="Consolas" w:hAnsi="Consolas" w:cs="Consolas"/>
+                <w:color w:val="000000"/>
+                <w:sz w:val="20"/>
+                <w:szCs w:val="20"/>
+                <w:lang w:val="en-US"/>
+              </w:rPr>
+              <w:t>=</w:t>
+            </w:r>
+            <w:proofErr w:type="spellStart"/>
+            <w:r>
+              <w:rPr>
+                <w:rFonts w:ascii="Consolas" w:hAnsi="Consolas" w:cs="Consolas"/>
+                <w:color w:val="000000"/>
+                <w:sz w:val="20"/>
+                <w:szCs w:val="20"/>
+                <w:lang w:val="en-US"/>
+              </w:rPr>
+              <w:t>System.</w:t>
             </w:r>
             <w:r>
               <w:rPr>
@@ -9051,6 +11186,7 @@
               </w:rPr>
               <w:t>currentTimeMillis</w:t>
             </w:r>
+            <w:proofErr w:type="spellEnd"/>
             <w:r>
               <w:rPr>
                 <w:rFonts w:ascii="Consolas" w:hAnsi="Consolas" w:cs="Consolas"/>
@@ -9106,6 +11242,7 @@
               </w:rPr>
               <w:t xml:space="preserve"> (</w:t>
             </w:r>
+            <w:proofErr w:type="spellStart"/>
             <w:r>
               <w:rPr>
                 <w:rFonts w:ascii="Consolas" w:hAnsi="Consolas" w:cs="Consolas"/>
@@ -9118,15 +11255,38 @@
               </w:rPr>
               <w:t>int</w:t>
             </w:r>
-            <w:r>
-              <w:rPr>
-                <w:rFonts w:ascii="Consolas" w:hAnsi="Consolas" w:cs="Consolas"/>
-                <w:color w:val="000000"/>
-                <w:sz w:val="20"/>
-                <w:szCs w:val="20"/>
-                <w:lang w:val="en-US"/>
-              </w:rPr>
-              <w:t xml:space="preserve"> i=</w:t>
+            <w:proofErr w:type="spellEnd"/>
+            <w:r>
+              <w:rPr>
+                <w:rFonts w:ascii="Consolas" w:hAnsi="Consolas" w:cs="Consolas"/>
+                <w:color w:val="000000"/>
+                <w:sz w:val="20"/>
+                <w:szCs w:val="20"/>
+                <w:lang w:val="en-US"/>
+              </w:rPr>
+              <w:t xml:space="preserve"> </w:t>
+            </w:r>
+            <w:proofErr w:type="spellStart"/>
+            <w:r>
+              <w:rPr>
+                <w:rFonts w:ascii="Consolas" w:hAnsi="Consolas" w:cs="Consolas"/>
+                <w:color w:val="000000"/>
+                <w:sz w:val="20"/>
+                <w:szCs w:val="20"/>
+                <w:lang w:val="en-US"/>
+              </w:rPr>
+              <w:t>i</w:t>
+            </w:r>
+            <w:proofErr w:type="spellEnd"/>
+            <w:r>
+              <w:rPr>
+                <w:rFonts w:ascii="Consolas" w:hAnsi="Consolas" w:cs="Consolas"/>
+                <w:color w:val="000000"/>
+                <w:sz w:val="20"/>
+                <w:szCs w:val="20"/>
+                <w:lang w:val="en-US"/>
+              </w:rPr>
+              <w:t>=</w:t>
             </w:r>
             <w:r>
               <w:rPr>
@@ -9216,7 +11376,29 @@
                 <w:szCs w:val="20"/>
                 <w:lang w:val="en-US"/>
               </w:rPr>
-              <w:t xml:space="preserve">      aList.add(</w:t>
+              <w:t xml:space="preserve">      </w:t>
+            </w:r>
+            <w:proofErr w:type="spellStart"/>
+            <w:r>
+              <w:rPr>
+                <w:rFonts w:ascii="Consolas" w:hAnsi="Consolas" w:cs="Consolas"/>
+                <w:color w:val="000000"/>
+                <w:sz w:val="20"/>
+                <w:szCs w:val="20"/>
+                <w:lang w:val="en-US"/>
+              </w:rPr>
+              <w:t>aList.add</w:t>
+            </w:r>
+            <w:proofErr w:type="spellEnd"/>
+            <w:r>
+              <w:rPr>
+                <w:rFonts w:ascii="Consolas" w:hAnsi="Consolas" w:cs="Consolas"/>
+                <w:color w:val="000000"/>
+                <w:sz w:val="20"/>
+                <w:szCs w:val="20"/>
+                <w:lang w:val="en-US"/>
+              </w:rPr>
+              <w:t>(</w:t>
             </w:r>
             <w:r>
               <w:rPr>
@@ -9260,7 +11442,29 @@
                 <w:szCs w:val="20"/>
                 <w:lang w:val="en-US"/>
               </w:rPr>
-              <w:t xml:space="preserve"> Integer(i));</w:t>
+              <w:t xml:space="preserve"> Integer(</w:t>
+            </w:r>
+            <w:proofErr w:type="spellStart"/>
+            <w:r>
+              <w:rPr>
+                <w:rFonts w:ascii="Consolas" w:hAnsi="Consolas" w:cs="Consolas"/>
+                <w:color w:val="000000"/>
+                <w:sz w:val="20"/>
+                <w:szCs w:val="20"/>
+                <w:lang w:val="en-US"/>
+              </w:rPr>
+              <w:t>i</w:t>
+            </w:r>
+            <w:proofErr w:type="spellEnd"/>
+            <w:r>
+              <w:rPr>
+                <w:rFonts w:ascii="Consolas" w:hAnsi="Consolas" w:cs="Consolas"/>
+                <w:color w:val="000000"/>
+                <w:sz w:val="20"/>
+                <w:szCs w:val="20"/>
+                <w:lang w:val="en-US"/>
+              </w:rPr>
+              <w:t>));</w:t>
             </w:r>
           </w:p>
           <w:p>
@@ -9306,7 +11510,40 @@
                 <w:szCs w:val="20"/>
                 <w:lang w:val="en-US"/>
               </w:rPr>
-              <w:t xml:space="preserve">    finishTime=System.</w:t>
+              <w:t xml:space="preserve">    </w:t>
+            </w:r>
+            <w:proofErr w:type="spellStart"/>
+            <w:r>
+              <w:rPr>
+                <w:rFonts w:ascii="Consolas" w:hAnsi="Consolas" w:cs="Consolas"/>
+                <w:color w:val="000000"/>
+                <w:sz w:val="20"/>
+                <w:szCs w:val="20"/>
+                <w:lang w:val="en-US"/>
+              </w:rPr>
+              <w:t>finishTime</w:t>
+            </w:r>
+            <w:proofErr w:type="spellEnd"/>
+            <w:r>
+              <w:rPr>
+                <w:rFonts w:ascii="Consolas" w:hAnsi="Consolas" w:cs="Consolas"/>
+                <w:color w:val="000000"/>
+                <w:sz w:val="20"/>
+                <w:szCs w:val="20"/>
+                <w:lang w:val="en-US"/>
+              </w:rPr>
+              <w:t>=</w:t>
+            </w:r>
+            <w:proofErr w:type="spellStart"/>
+            <w:r>
+              <w:rPr>
+                <w:rFonts w:ascii="Consolas" w:hAnsi="Consolas" w:cs="Consolas"/>
+                <w:color w:val="000000"/>
+                <w:sz w:val="20"/>
+                <w:szCs w:val="20"/>
+                <w:lang w:val="en-US"/>
+              </w:rPr>
+              <w:t>System.</w:t>
             </w:r>
             <w:r>
               <w:rPr>
@@ -9320,6 +11557,7 @@
               </w:rPr>
               <w:t>currentTimeMillis</w:t>
             </w:r>
+            <w:proofErr w:type="spellEnd"/>
             <w:r>
               <w:rPr>
                 <w:rFonts w:ascii="Consolas" w:hAnsi="Consolas" w:cs="Consolas"/>
@@ -9351,7 +11589,18 @@
                 <w:szCs w:val="20"/>
                 <w:lang w:val="en-US"/>
               </w:rPr>
-              <w:t xml:space="preserve">    System.</w:t>
+              <w:t xml:space="preserve">    </w:t>
+            </w:r>
+            <w:proofErr w:type="spellStart"/>
+            <w:r>
+              <w:rPr>
+                <w:rFonts w:ascii="Consolas" w:hAnsi="Consolas" w:cs="Consolas"/>
+                <w:color w:val="000000"/>
+                <w:sz w:val="20"/>
+                <w:szCs w:val="20"/>
+                <w:lang w:val="en-US"/>
+              </w:rPr>
+              <w:t>System.</w:t>
             </w:r>
             <w:r>
               <w:rPr>
@@ -9375,7 +11624,18 @@
                 <w:szCs w:val="20"/>
                 <w:lang w:val="en-US"/>
               </w:rPr>
-              <w:t>.println(</w:t>
+              <w:t>.println</w:t>
+            </w:r>
+            <w:proofErr w:type="spellEnd"/>
+            <w:r>
+              <w:rPr>
+                <w:rFonts w:ascii="Consolas" w:hAnsi="Consolas" w:cs="Consolas"/>
+                <w:color w:val="000000"/>
+                <w:sz w:val="20"/>
+                <w:szCs w:val="20"/>
+                <w:lang w:val="en-US"/>
+              </w:rPr>
+              <w:t>(</w:t>
             </w:r>
             <w:r>
               <w:rPr>
@@ -9395,7 +11655,51 @@
                 <w:szCs w:val="20"/>
                 <w:lang w:val="en-US"/>
               </w:rPr>
-              <w:t xml:space="preserve"> + (finishTime - startTime) + </w:t>
+              <w:t xml:space="preserve"> + (</w:t>
+            </w:r>
+            <w:proofErr w:type="spellStart"/>
+            <w:r>
+              <w:rPr>
+                <w:rFonts w:ascii="Consolas" w:hAnsi="Consolas" w:cs="Consolas"/>
+                <w:color w:val="000000"/>
+                <w:sz w:val="20"/>
+                <w:szCs w:val="20"/>
+                <w:lang w:val="en-US"/>
+              </w:rPr>
+              <w:t>finishTime</w:t>
+            </w:r>
+            <w:proofErr w:type="spellEnd"/>
+            <w:r>
+              <w:rPr>
+                <w:rFonts w:ascii="Consolas" w:hAnsi="Consolas" w:cs="Consolas"/>
+                <w:color w:val="000000"/>
+                <w:sz w:val="20"/>
+                <w:szCs w:val="20"/>
+                <w:lang w:val="en-US"/>
+              </w:rPr>
+              <w:t xml:space="preserve"> - </w:t>
+            </w:r>
+            <w:proofErr w:type="spellStart"/>
+            <w:r>
+              <w:rPr>
+                <w:rFonts w:ascii="Consolas" w:hAnsi="Consolas" w:cs="Consolas"/>
+                <w:color w:val="000000"/>
+                <w:sz w:val="20"/>
+                <w:szCs w:val="20"/>
+                <w:lang w:val="en-US"/>
+              </w:rPr>
+              <w:t>startTime</w:t>
+            </w:r>
+            <w:proofErr w:type="spellEnd"/>
+            <w:r>
+              <w:rPr>
+                <w:rFonts w:ascii="Consolas" w:hAnsi="Consolas" w:cs="Consolas"/>
+                <w:color w:val="000000"/>
+                <w:sz w:val="20"/>
+                <w:szCs w:val="20"/>
+                <w:lang w:val="en-US"/>
+              </w:rPr>
+              <w:t xml:space="preserve">) + </w:t>
             </w:r>
             <w:r>
               <w:rPr>
@@ -9405,7 +11709,29 @@
                 <w:szCs w:val="20"/>
                 <w:lang w:val="en-US"/>
               </w:rPr>
-              <w:t>" ms"</w:t>
+              <w:t xml:space="preserve">" </w:t>
+            </w:r>
+            <w:proofErr w:type="spellStart"/>
+            <w:r>
+              <w:rPr>
+                <w:rFonts w:ascii="Consolas" w:hAnsi="Consolas" w:cs="Consolas"/>
+                <w:color w:val="800040"/>
+                <w:sz w:val="20"/>
+                <w:szCs w:val="20"/>
+                <w:lang w:val="en-US"/>
+              </w:rPr>
+              <w:t>ms</w:t>
+            </w:r>
+            <w:proofErr w:type="spellEnd"/>
+            <w:r>
+              <w:rPr>
+                <w:rFonts w:ascii="Consolas" w:hAnsi="Consolas" w:cs="Consolas"/>
+                <w:color w:val="800040"/>
+                <w:sz w:val="20"/>
+                <w:szCs w:val="20"/>
+                <w:lang w:val="en-US"/>
+              </w:rPr>
+              <w:t>"</w:t>
             </w:r>
             <w:r>
               <w:rPr>
@@ -9547,8 +11873,20 @@
                 <w:szCs w:val="20"/>
                 <w:lang w:val="en-US"/>
               </w:rPr>
-              <w:t>addition of 10000 elements to the tail took 4 ms</w:t>
-            </w:r>
+              <w:t xml:space="preserve">addition of 10000 elements to the tail took 4 </w:t>
+            </w:r>
+            <w:proofErr w:type="spellStart"/>
+            <w:r>
+              <w:rPr>
+                <w:rFonts w:ascii="Consolas" w:hAnsi="Consolas" w:cs="Consolas"/>
+                <w:color w:val="000000"/>
+                <w:sz w:val="20"/>
+                <w:szCs w:val="20"/>
+                <w:lang w:val="en-US"/>
+              </w:rPr>
+              <w:t>ms</w:t>
+            </w:r>
+            <w:proofErr w:type="spellEnd"/>
           </w:p>
           <w:p>
             <w:pPr>
@@ -9570,8 +11908,20 @@
                 <w:szCs w:val="20"/>
                 <w:lang w:val="en-US"/>
               </w:rPr>
-              <w:t>addition of 10000 elements in the middle took 165 ms</w:t>
-            </w:r>
+              <w:t xml:space="preserve">addition of 10000 elements in the middle took 165 </w:t>
+            </w:r>
+            <w:proofErr w:type="spellStart"/>
+            <w:r>
+              <w:rPr>
+                <w:rFonts w:ascii="Consolas" w:hAnsi="Consolas" w:cs="Consolas"/>
+                <w:color w:val="000000"/>
+                <w:sz w:val="20"/>
+                <w:szCs w:val="20"/>
+                <w:lang w:val="en-US"/>
+              </w:rPr>
+              <w:t>ms</w:t>
+            </w:r>
+            <w:proofErr w:type="spellEnd"/>
           </w:p>
           <w:p>
             <w:pPr>
@@ -9596,8 +11946,20 @@
                 <w:szCs w:val="20"/>
                 <w:lang w:val="en-US"/>
               </w:rPr>
-              <w:t>addition of 10000 elements to the head took 2 ms</w:t>
-            </w:r>
+              <w:t xml:space="preserve">addition of 10000 elements to the head took 2 </w:t>
+            </w:r>
+            <w:proofErr w:type="spellStart"/>
+            <w:r>
+              <w:rPr>
+                <w:rFonts w:ascii="Consolas" w:hAnsi="Consolas" w:cs="Consolas"/>
+                <w:color w:val="000000"/>
+                <w:sz w:val="20"/>
+                <w:szCs w:val="20"/>
+                <w:lang w:val="en-US"/>
+              </w:rPr>
+              <w:t>ms</w:t>
+            </w:r>
+            <w:proofErr w:type="spellEnd"/>
           </w:p>
         </w:tc>
       </w:tr>
@@ -9643,6 +12005,7 @@
               </w:rPr>
               <w:t xml:space="preserve">. Использование коллекции </w:t>
             </w:r>
+            <w:proofErr w:type="spellStart"/>
             <w:r>
               <w:rPr>
                 <w:rFonts w:ascii="Times New Roman" w:hAnsi="Times New Roman" w:cs="Times New Roman"/>
@@ -9661,6 +12024,7 @@
               </w:rPr>
               <w:t>List</w:t>
             </w:r>
+            <w:proofErr w:type="spellEnd"/>
           </w:p>
         </w:tc>
       </w:tr>
@@ -9754,7 +12118,7 @@
                 <w:noProof/>
                 <w:sz w:val="24"/>
                 <w:szCs w:val="24"/>
-                <w:lang w:eastAsia="ru-RU"/>
+                <w:lang w:val="en-US"/>
               </w:rPr>
               <w:drawing>
                 <wp:inline distT="0" distB="0" distL="0" distR="0" wp14:anchorId="1EA90489" wp14:editId="551FB397">
@@ -10305,8 +12669,20 @@
                 <w:szCs w:val="20"/>
                 <w:lang w:val="en-US"/>
               </w:rPr>
-              <w:t xml:space="preserve"> MainSet</w:t>
-            </w:r>
+              <w:t xml:space="preserve"> </w:t>
+            </w:r>
+            <w:proofErr w:type="spellStart"/>
+            <w:r>
+              <w:rPr>
+                <w:rFonts w:ascii="Consolas" w:hAnsi="Consolas" w:cs="Consolas"/>
+                <w:color w:val="000000"/>
+                <w:sz w:val="20"/>
+                <w:szCs w:val="20"/>
+                <w:lang w:val="en-US"/>
+              </w:rPr>
+              <w:t>MainSet</w:t>
+            </w:r>
+            <w:proofErr w:type="spellEnd"/>
           </w:p>
           <w:p>
             <w:pPr>
@@ -10476,7 +12852,29 @@
                 <w:szCs w:val="20"/>
                 <w:lang w:val="en-US"/>
               </w:rPr>
-              <w:t xml:space="preserve">    Set&lt;Date&gt; setOfDate=</w:t>
+              <w:t xml:space="preserve">    Set&lt;Date&gt; </w:t>
+            </w:r>
+            <w:proofErr w:type="spellStart"/>
+            <w:r>
+              <w:rPr>
+                <w:rFonts w:ascii="Consolas" w:hAnsi="Consolas" w:cs="Consolas"/>
+                <w:color w:val="000000"/>
+                <w:sz w:val="20"/>
+                <w:szCs w:val="20"/>
+                <w:lang w:val="en-US"/>
+              </w:rPr>
+              <w:t>setOfDate</w:t>
+            </w:r>
+            <w:proofErr w:type="spellEnd"/>
+            <w:r>
+              <w:rPr>
+                <w:rFonts w:ascii="Consolas" w:hAnsi="Consolas" w:cs="Consolas"/>
+                <w:color w:val="000000"/>
+                <w:sz w:val="20"/>
+                <w:szCs w:val="20"/>
+                <w:lang w:val="en-US"/>
+              </w:rPr>
+              <w:t>=</w:t>
             </w:r>
             <w:r>
               <w:rPr>
@@ -10498,7 +12896,29 @@
                 <w:szCs w:val="20"/>
                 <w:lang w:val="en-US"/>
               </w:rPr>
-              <w:t xml:space="preserve"> HashSet&lt;&gt;();</w:t>
+              <w:t xml:space="preserve"> </w:t>
+            </w:r>
+            <w:proofErr w:type="spellStart"/>
+            <w:r>
+              <w:rPr>
+                <w:rFonts w:ascii="Consolas" w:hAnsi="Consolas" w:cs="Consolas"/>
+                <w:color w:val="000000"/>
+                <w:sz w:val="20"/>
+                <w:szCs w:val="20"/>
+                <w:lang w:val="en-US"/>
+              </w:rPr>
+              <w:t>HashSet</w:t>
+            </w:r>
+            <w:proofErr w:type="spellEnd"/>
+            <w:r>
+              <w:rPr>
+                <w:rFonts w:ascii="Consolas" w:hAnsi="Consolas" w:cs="Consolas"/>
+                <w:color w:val="000000"/>
+                <w:sz w:val="20"/>
+                <w:szCs w:val="20"/>
+                <w:lang w:val="en-US"/>
+              </w:rPr>
+              <w:t>&lt;&gt;();</w:t>
             </w:r>
           </w:p>
           <w:p>
@@ -10534,7 +12954,29 @@
                 <w:szCs w:val="20"/>
                 <w:lang w:val="en-US"/>
               </w:rPr>
-              <w:t xml:space="preserve">    Date firstDate=</w:t>
+              <w:t xml:space="preserve">    Date </w:t>
+            </w:r>
+            <w:proofErr w:type="spellStart"/>
+            <w:r>
+              <w:rPr>
+                <w:rFonts w:ascii="Consolas" w:hAnsi="Consolas" w:cs="Consolas"/>
+                <w:color w:val="000000"/>
+                <w:sz w:val="20"/>
+                <w:szCs w:val="20"/>
+                <w:lang w:val="en-US"/>
+              </w:rPr>
+              <w:t>firstDate</w:t>
+            </w:r>
+            <w:proofErr w:type="spellEnd"/>
+            <w:r>
+              <w:rPr>
+                <w:rFonts w:ascii="Consolas" w:hAnsi="Consolas" w:cs="Consolas"/>
+                <w:color w:val="000000"/>
+                <w:sz w:val="20"/>
+                <w:szCs w:val="20"/>
+                <w:lang w:val="en-US"/>
+              </w:rPr>
+              <w:t>=</w:t>
             </w:r>
             <w:r>
               <w:rPr>
@@ -10579,7 +13021,51 @@
                 <w:szCs w:val="20"/>
                 <w:lang w:val="en-US"/>
               </w:rPr>
-              <w:t xml:space="preserve">    setOfDate.add(firstDate);</w:t>
+              <w:t xml:space="preserve">    </w:t>
+            </w:r>
+            <w:proofErr w:type="spellStart"/>
+            <w:r>
+              <w:rPr>
+                <w:rFonts w:ascii="Consolas" w:hAnsi="Consolas" w:cs="Consolas"/>
+                <w:color w:val="000000"/>
+                <w:sz w:val="20"/>
+                <w:szCs w:val="20"/>
+                <w:lang w:val="en-US"/>
+              </w:rPr>
+              <w:t>setOfDate.add</w:t>
+            </w:r>
+            <w:proofErr w:type="spellEnd"/>
+            <w:r>
+              <w:rPr>
+                <w:rFonts w:ascii="Consolas" w:hAnsi="Consolas" w:cs="Consolas"/>
+                <w:color w:val="000000"/>
+                <w:sz w:val="20"/>
+                <w:szCs w:val="20"/>
+                <w:lang w:val="en-US"/>
+              </w:rPr>
+              <w:t>(</w:t>
+            </w:r>
+            <w:proofErr w:type="spellStart"/>
+            <w:r>
+              <w:rPr>
+                <w:rFonts w:ascii="Consolas" w:hAnsi="Consolas" w:cs="Consolas"/>
+                <w:color w:val="000000"/>
+                <w:sz w:val="20"/>
+                <w:szCs w:val="20"/>
+                <w:lang w:val="en-US"/>
+              </w:rPr>
+              <w:t>firstDate</w:t>
+            </w:r>
+            <w:proofErr w:type="spellEnd"/>
+            <w:r>
+              <w:rPr>
+                <w:rFonts w:ascii="Consolas" w:hAnsi="Consolas" w:cs="Consolas"/>
+                <w:color w:val="000000"/>
+                <w:sz w:val="20"/>
+                <w:szCs w:val="20"/>
+                <w:lang w:val="en-US"/>
+              </w:rPr>
+              <w:t>);</w:t>
             </w:r>
           </w:p>
           <w:p>
@@ -10602,7 +13088,18 @@
                 <w:szCs w:val="20"/>
                 <w:lang w:val="en-US"/>
               </w:rPr>
-              <w:t xml:space="preserve">    System.</w:t>
+              <w:t xml:space="preserve">    </w:t>
+            </w:r>
+            <w:proofErr w:type="spellStart"/>
+            <w:r>
+              <w:rPr>
+                <w:rFonts w:ascii="Consolas" w:hAnsi="Consolas" w:cs="Consolas"/>
+                <w:color w:val="000000"/>
+                <w:sz w:val="20"/>
+                <w:szCs w:val="20"/>
+                <w:lang w:val="en-US"/>
+              </w:rPr>
+              <w:t>System.</w:t>
             </w:r>
             <w:r>
               <w:rPr>
@@ -10626,7 +13123,18 @@
                 <w:szCs w:val="20"/>
                 <w:lang w:val="en-US"/>
               </w:rPr>
-              <w:t>.println(</w:t>
+              <w:t>.println</w:t>
+            </w:r>
+            <w:proofErr w:type="spellEnd"/>
+            <w:r>
+              <w:rPr>
+                <w:rFonts w:ascii="Consolas" w:hAnsi="Consolas" w:cs="Consolas"/>
+                <w:color w:val="000000"/>
+                <w:sz w:val="20"/>
+                <w:szCs w:val="20"/>
+                <w:lang w:val="en-US"/>
+              </w:rPr>
+              <w:t>(</w:t>
             </w:r>
             <w:r>
               <w:rPr>
@@ -10636,17 +13144,61 @@
                 <w:szCs w:val="20"/>
                 <w:lang w:val="en-US"/>
               </w:rPr>
-              <w:t>"setOfDate.size = "</w:t>
-            </w:r>
-            <w:r>
-              <w:rPr>
-                <w:rFonts w:ascii="Consolas" w:hAnsi="Consolas" w:cs="Consolas"/>
-                <w:color w:val="000000"/>
-                <w:sz w:val="20"/>
-                <w:szCs w:val="20"/>
-                <w:lang w:val="en-US"/>
-              </w:rPr>
-              <w:t xml:space="preserve"> + setOfDate.size());</w:t>
+              <w:t>"</w:t>
+            </w:r>
+            <w:proofErr w:type="spellStart"/>
+            <w:r>
+              <w:rPr>
+                <w:rFonts w:ascii="Consolas" w:hAnsi="Consolas" w:cs="Consolas"/>
+                <w:color w:val="800040"/>
+                <w:sz w:val="20"/>
+                <w:szCs w:val="20"/>
+                <w:lang w:val="en-US"/>
+              </w:rPr>
+              <w:t>setOfDate.size</w:t>
+            </w:r>
+            <w:proofErr w:type="spellEnd"/>
+            <w:r>
+              <w:rPr>
+                <w:rFonts w:ascii="Consolas" w:hAnsi="Consolas" w:cs="Consolas"/>
+                <w:color w:val="800040"/>
+                <w:sz w:val="20"/>
+                <w:szCs w:val="20"/>
+                <w:lang w:val="en-US"/>
+              </w:rPr>
+              <w:t xml:space="preserve"> = "</w:t>
+            </w:r>
+            <w:r>
+              <w:rPr>
+                <w:rFonts w:ascii="Consolas" w:hAnsi="Consolas" w:cs="Consolas"/>
+                <w:color w:val="000000"/>
+                <w:sz w:val="20"/>
+                <w:szCs w:val="20"/>
+                <w:lang w:val="en-US"/>
+              </w:rPr>
+              <w:t xml:space="preserve"> + </w:t>
+            </w:r>
+            <w:proofErr w:type="spellStart"/>
+            <w:r>
+              <w:rPr>
+                <w:rFonts w:ascii="Consolas" w:hAnsi="Consolas" w:cs="Consolas"/>
+                <w:color w:val="000000"/>
+                <w:sz w:val="20"/>
+                <w:szCs w:val="20"/>
+                <w:lang w:val="en-US"/>
+              </w:rPr>
+              <w:t>setOfDate.size</w:t>
+            </w:r>
+            <w:proofErr w:type="spellEnd"/>
+            <w:r>
+              <w:rPr>
+                <w:rFonts w:ascii="Consolas" w:hAnsi="Consolas" w:cs="Consolas"/>
+                <w:color w:val="000000"/>
+                <w:sz w:val="20"/>
+                <w:szCs w:val="20"/>
+                <w:lang w:val="en-US"/>
+              </w:rPr>
+              <w:t>());</w:t>
             </w:r>
           </w:p>
           <w:p>
@@ -10706,6 +13258,7 @@
               </w:rPr>
               <w:t xml:space="preserve"> (</w:t>
             </w:r>
+            <w:proofErr w:type="spellStart"/>
             <w:r>
               <w:rPr>
                 <w:rFonts w:ascii="Consolas" w:hAnsi="Consolas" w:cs="Consolas"/>
@@ -10718,15 +13271,38 @@
               </w:rPr>
               <w:t>int</w:t>
             </w:r>
-            <w:r>
-              <w:rPr>
-                <w:rFonts w:ascii="Consolas" w:hAnsi="Consolas" w:cs="Consolas"/>
-                <w:color w:val="000000"/>
-                <w:sz w:val="20"/>
-                <w:szCs w:val="20"/>
-                <w:lang w:val="en-US"/>
-              </w:rPr>
-              <w:t xml:space="preserve"> i=</w:t>
+            <w:proofErr w:type="spellEnd"/>
+            <w:r>
+              <w:rPr>
+                <w:rFonts w:ascii="Consolas" w:hAnsi="Consolas" w:cs="Consolas"/>
+                <w:color w:val="000000"/>
+                <w:sz w:val="20"/>
+                <w:szCs w:val="20"/>
+                <w:lang w:val="en-US"/>
+              </w:rPr>
+              <w:t xml:space="preserve"> </w:t>
+            </w:r>
+            <w:proofErr w:type="spellStart"/>
+            <w:r>
+              <w:rPr>
+                <w:rFonts w:ascii="Consolas" w:hAnsi="Consolas" w:cs="Consolas"/>
+                <w:color w:val="000000"/>
+                <w:sz w:val="20"/>
+                <w:szCs w:val="20"/>
+                <w:lang w:val="en-US"/>
+              </w:rPr>
+              <w:t>i</w:t>
+            </w:r>
+            <w:proofErr w:type="spellEnd"/>
+            <w:r>
+              <w:rPr>
+                <w:rFonts w:ascii="Consolas" w:hAnsi="Consolas" w:cs="Consolas"/>
+                <w:color w:val="000000"/>
+                <w:sz w:val="20"/>
+                <w:szCs w:val="20"/>
+                <w:lang w:val="en-US"/>
+              </w:rPr>
+              <w:t>=</w:t>
             </w:r>
             <w:r>
               <w:rPr>
@@ -10885,7 +13461,29 @@
                 <w:szCs w:val="20"/>
                 <w:lang w:val="en-US"/>
               </w:rPr>
-              <w:t xml:space="preserve">      setOfDate.add(date);</w:t>
+              <w:t xml:space="preserve">      </w:t>
+            </w:r>
+            <w:proofErr w:type="spellStart"/>
+            <w:r>
+              <w:rPr>
+                <w:rFonts w:ascii="Consolas" w:hAnsi="Consolas" w:cs="Consolas"/>
+                <w:color w:val="000000"/>
+                <w:sz w:val="20"/>
+                <w:szCs w:val="20"/>
+                <w:lang w:val="en-US"/>
+              </w:rPr>
+              <w:t>setOfDate.add</w:t>
+            </w:r>
+            <w:proofErr w:type="spellEnd"/>
+            <w:r>
+              <w:rPr>
+                <w:rFonts w:ascii="Consolas" w:hAnsi="Consolas" w:cs="Consolas"/>
+                <w:color w:val="000000"/>
+                <w:sz w:val="20"/>
+                <w:szCs w:val="20"/>
+                <w:lang w:val="en-US"/>
+              </w:rPr>
+              <w:t>(date);</w:t>
             </w:r>
           </w:p>
           <w:p>
@@ -10931,7 +13529,18 @@
                 <w:szCs w:val="20"/>
                 <w:lang w:val="en-US"/>
               </w:rPr>
-              <w:t xml:space="preserve">    System.</w:t>
+              <w:t xml:space="preserve">    </w:t>
+            </w:r>
+            <w:proofErr w:type="spellStart"/>
+            <w:r>
+              <w:rPr>
+                <w:rFonts w:ascii="Consolas" w:hAnsi="Consolas" w:cs="Consolas"/>
+                <w:color w:val="000000"/>
+                <w:sz w:val="20"/>
+                <w:szCs w:val="20"/>
+                <w:lang w:val="en-US"/>
+              </w:rPr>
+              <w:t>System.</w:t>
             </w:r>
             <w:r>
               <w:rPr>
@@ -10955,7 +13564,18 @@
                 <w:szCs w:val="20"/>
                 <w:lang w:val="en-US"/>
               </w:rPr>
-              <w:t>.println(</w:t>
+              <w:t>.println</w:t>
+            </w:r>
+            <w:proofErr w:type="spellEnd"/>
+            <w:r>
+              <w:rPr>
+                <w:rFonts w:ascii="Consolas" w:hAnsi="Consolas" w:cs="Consolas"/>
+                <w:color w:val="000000"/>
+                <w:sz w:val="20"/>
+                <w:szCs w:val="20"/>
+                <w:lang w:val="en-US"/>
+              </w:rPr>
+              <w:t>(</w:t>
             </w:r>
             <w:r>
               <w:rPr>
@@ -10965,17 +13585,61 @@
                 <w:szCs w:val="20"/>
                 <w:lang w:val="en-US"/>
               </w:rPr>
-              <w:t>"setOfDate.size = "</w:t>
-            </w:r>
-            <w:r>
-              <w:rPr>
-                <w:rFonts w:ascii="Consolas" w:hAnsi="Consolas" w:cs="Consolas"/>
-                <w:color w:val="000000"/>
-                <w:sz w:val="20"/>
-                <w:szCs w:val="20"/>
-                <w:lang w:val="en-US"/>
-              </w:rPr>
-              <w:t xml:space="preserve"> + setOfDate.size());</w:t>
+              <w:t>"</w:t>
+            </w:r>
+            <w:proofErr w:type="spellStart"/>
+            <w:r>
+              <w:rPr>
+                <w:rFonts w:ascii="Consolas" w:hAnsi="Consolas" w:cs="Consolas"/>
+                <w:color w:val="800040"/>
+                <w:sz w:val="20"/>
+                <w:szCs w:val="20"/>
+                <w:lang w:val="en-US"/>
+              </w:rPr>
+              <w:t>setOfDate.size</w:t>
+            </w:r>
+            <w:proofErr w:type="spellEnd"/>
+            <w:r>
+              <w:rPr>
+                <w:rFonts w:ascii="Consolas" w:hAnsi="Consolas" w:cs="Consolas"/>
+                <w:color w:val="800040"/>
+                <w:sz w:val="20"/>
+                <w:szCs w:val="20"/>
+                <w:lang w:val="en-US"/>
+              </w:rPr>
+              <w:t xml:space="preserve"> = "</w:t>
+            </w:r>
+            <w:r>
+              <w:rPr>
+                <w:rFonts w:ascii="Consolas" w:hAnsi="Consolas" w:cs="Consolas"/>
+                <w:color w:val="000000"/>
+                <w:sz w:val="20"/>
+                <w:szCs w:val="20"/>
+                <w:lang w:val="en-US"/>
+              </w:rPr>
+              <w:t xml:space="preserve"> + </w:t>
+            </w:r>
+            <w:proofErr w:type="spellStart"/>
+            <w:r>
+              <w:rPr>
+                <w:rFonts w:ascii="Consolas" w:hAnsi="Consolas" w:cs="Consolas"/>
+                <w:color w:val="000000"/>
+                <w:sz w:val="20"/>
+                <w:szCs w:val="20"/>
+                <w:lang w:val="en-US"/>
+              </w:rPr>
+              <w:t>setOfDate.size</w:t>
+            </w:r>
+            <w:proofErr w:type="spellEnd"/>
+            <w:r>
+              <w:rPr>
+                <w:rFonts w:ascii="Consolas" w:hAnsi="Consolas" w:cs="Consolas"/>
+                <w:color w:val="000000"/>
+                <w:sz w:val="20"/>
+                <w:szCs w:val="20"/>
+                <w:lang w:val="en-US"/>
+              </w:rPr>
+              <w:t>());</w:t>
             </w:r>
           </w:p>
           <w:p>
@@ -11011,7 +13675,51 @@
                 <w:szCs w:val="20"/>
                 <w:lang w:val="en-US"/>
               </w:rPr>
-              <w:t xml:space="preserve">    setOfDate.add(firstDate);</w:t>
+              <w:t xml:space="preserve">    </w:t>
+            </w:r>
+            <w:proofErr w:type="spellStart"/>
+            <w:r>
+              <w:rPr>
+                <w:rFonts w:ascii="Consolas" w:hAnsi="Consolas" w:cs="Consolas"/>
+                <w:color w:val="000000"/>
+                <w:sz w:val="20"/>
+                <w:szCs w:val="20"/>
+                <w:lang w:val="en-US"/>
+              </w:rPr>
+              <w:t>setOfDate.add</w:t>
+            </w:r>
+            <w:proofErr w:type="spellEnd"/>
+            <w:r>
+              <w:rPr>
+                <w:rFonts w:ascii="Consolas" w:hAnsi="Consolas" w:cs="Consolas"/>
+                <w:color w:val="000000"/>
+                <w:sz w:val="20"/>
+                <w:szCs w:val="20"/>
+                <w:lang w:val="en-US"/>
+              </w:rPr>
+              <w:t>(</w:t>
+            </w:r>
+            <w:proofErr w:type="spellStart"/>
+            <w:r>
+              <w:rPr>
+                <w:rFonts w:ascii="Consolas" w:hAnsi="Consolas" w:cs="Consolas"/>
+                <w:color w:val="000000"/>
+                <w:sz w:val="20"/>
+                <w:szCs w:val="20"/>
+                <w:lang w:val="en-US"/>
+              </w:rPr>
+              <w:t>firstDate</w:t>
+            </w:r>
+            <w:proofErr w:type="spellEnd"/>
+            <w:r>
+              <w:rPr>
+                <w:rFonts w:ascii="Consolas" w:hAnsi="Consolas" w:cs="Consolas"/>
+                <w:color w:val="000000"/>
+                <w:sz w:val="20"/>
+                <w:szCs w:val="20"/>
+                <w:lang w:val="en-US"/>
+              </w:rPr>
+              <w:t>);</w:t>
             </w:r>
           </w:p>
           <w:p>
@@ -11034,7 +13742,18 @@
                 <w:szCs w:val="20"/>
                 <w:lang w:val="en-US"/>
               </w:rPr>
-              <w:t xml:space="preserve">    System.</w:t>
+              <w:t xml:space="preserve">    </w:t>
+            </w:r>
+            <w:proofErr w:type="spellStart"/>
+            <w:r>
+              <w:rPr>
+                <w:rFonts w:ascii="Consolas" w:hAnsi="Consolas" w:cs="Consolas"/>
+                <w:color w:val="000000"/>
+                <w:sz w:val="20"/>
+                <w:szCs w:val="20"/>
+                <w:lang w:val="en-US"/>
+              </w:rPr>
+              <w:t>System.</w:t>
             </w:r>
             <w:r>
               <w:rPr>
@@ -11058,7 +13777,18 @@
                 <w:szCs w:val="20"/>
                 <w:lang w:val="en-US"/>
               </w:rPr>
-              <w:t>.println(</w:t>
+              <w:t>.println</w:t>
+            </w:r>
+            <w:proofErr w:type="spellEnd"/>
+            <w:r>
+              <w:rPr>
+                <w:rFonts w:ascii="Consolas" w:hAnsi="Consolas" w:cs="Consolas"/>
+                <w:color w:val="000000"/>
+                <w:sz w:val="20"/>
+                <w:szCs w:val="20"/>
+                <w:lang w:val="en-US"/>
+              </w:rPr>
+              <w:t>(</w:t>
             </w:r>
             <w:r>
               <w:rPr>
@@ -11068,17 +13798,61 @@
                 <w:szCs w:val="20"/>
                 <w:lang w:val="en-US"/>
               </w:rPr>
-              <w:t>"setOfDate.size = "</w:t>
-            </w:r>
-            <w:r>
-              <w:rPr>
-                <w:rFonts w:ascii="Consolas" w:hAnsi="Consolas" w:cs="Consolas"/>
-                <w:color w:val="000000"/>
-                <w:sz w:val="20"/>
-                <w:szCs w:val="20"/>
-                <w:lang w:val="en-US"/>
-              </w:rPr>
-              <w:t xml:space="preserve"> + setOfDate.size());</w:t>
+              <w:t>"</w:t>
+            </w:r>
+            <w:proofErr w:type="spellStart"/>
+            <w:r>
+              <w:rPr>
+                <w:rFonts w:ascii="Consolas" w:hAnsi="Consolas" w:cs="Consolas"/>
+                <w:color w:val="800040"/>
+                <w:sz w:val="20"/>
+                <w:szCs w:val="20"/>
+                <w:lang w:val="en-US"/>
+              </w:rPr>
+              <w:t>setOfDate.size</w:t>
+            </w:r>
+            <w:proofErr w:type="spellEnd"/>
+            <w:r>
+              <w:rPr>
+                <w:rFonts w:ascii="Consolas" w:hAnsi="Consolas" w:cs="Consolas"/>
+                <w:color w:val="800040"/>
+                <w:sz w:val="20"/>
+                <w:szCs w:val="20"/>
+                <w:lang w:val="en-US"/>
+              </w:rPr>
+              <w:t xml:space="preserve"> = "</w:t>
+            </w:r>
+            <w:r>
+              <w:rPr>
+                <w:rFonts w:ascii="Consolas" w:hAnsi="Consolas" w:cs="Consolas"/>
+                <w:color w:val="000000"/>
+                <w:sz w:val="20"/>
+                <w:szCs w:val="20"/>
+                <w:lang w:val="en-US"/>
+              </w:rPr>
+              <w:t xml:space="preserve"> + </w:t>
+            </w:r>
+            <w:proofErr w:type="spellStart"/>
+            <w:r>
+              <w:rPr>
+                <w:rFonts w:ascii="Consolas" w:hAnsi="Consolas" w:cs="Consolas"/>
+                <w:color w:val="000000"/>
+                <w:sz w:val="20"/>
+                <w:szCs w:val="20"/>
+                <w:lang w:val="en-US"/>
+              </w:rPr>
+              <w:t>setOfDate.size</w:t>
+            </w:r>
+            <w:proofErr w:type="spellEnd"/>
+            <w:r>
+              <w:rPr>
+                <w:rFonts w:ascii="Consolas" w:hAnsi="Consolas" w:cs="Consolas"/>
+                <w:color w:val="000000"/>
+                <w:sz w:val="20"/>
+                <w:szCs w:val="20"/>
+                <w:lang w:val="en-US"/>
+              </w:rPr>
+              <w:t>());</w:t>
             </w:r>
           </w:p>
           <w:p>
@@ -11124,7 +13898,29 @@
                 <w:szCs w:val="20"/>
                 <w:lang w:val="en-US"/>
               </w:rPr>
-              <w:t xml:space="preserve">    setOfDate.add(</w:t>
+              <w:t xml:space="preserve">    </w:t>
+            </w:r>
+            <w:proofErr w:type="spellStart"/>
+            <w:r>
+              <w:rPr>
+                <w:rFonts w:ascii="Consolas" w:hAnsi="Consolas" w:cs="Consolas"/>
+                <w:color w:val="000000"/>
+                <w:sz w:val="20"/>
+                <w:szCs w:val="20"/>
+                <w:lang w:val="en-US"/>
+              </w:rPr>
+              <w:t>setOfDate.add</w:t>
+            </w:r>
+            <w:proofErr w:type="spellEnd"/>
+            <w:r>
+              <w:rPr>
+                <w:rFonts w:ascii="Consolas" w:hAnsi="Consolas" w:cs="Consolas"/>
+                <w:color w:val="000000"/>
+                <w:sz w:val="20"/>
+                <w:szCs w:val="20"/>
+                <w:lang w:val="en-US"/>
+              </w:rPr>
+              <w:t>(</w:t>
             </w:r>
             <w:r>
               <w:rPr>
@@ -11170,7 +13966,18 @@
                 <w:szCs w:val="20"/>
                 <w:lang w:val="en-US"/>
               </w:rPr>
-              <w:t xml:space="preserve">    System.</w:t>
+              <w:t xml:space="preserve">    </w:t>
+            </w:r>
+            <w:proofErr w:type="spellStart"/>
+            <w:r>
+              <w:rPr>
+                <w:rFonts w:ascii="Consolas" w:hAnsi="Consolas" w:cs="Consolas"/>
+                <w:color w:val="000000"/>
+                <w:sz w:val="20"/>
+                <w:szCs w:val="20"/>
+                <w:lang w:val="en-US"/>
+              </w:rPr>
+              <w:t>System.</w:t>
             </w:r>
             <w:r>
               <w:rPr>
@@ -11194,7 +14001,18 @@
                 <w:szCs w:val="20"/>
                 <w:lang w:val="en-US"/>
               </w:rPr>
-              <w:t>.println(</w:t>
+              <w:t>.println</w:t>
+            </w:r>
+            <w:proofErr w:type="spellEnd"/>
+            <w:r>
+              <w:rPr>
+                <w:rFonts w:ascii="Consolas" w:hAnsi="Consolas" w:cs="Consolas"/>
+                <w:color w:val="000000"/>
+                <w:sz w:val="20"/>
+                <w:szCs w:val="20"/>
+                <w:lang w:val="en-US"/>
+              </w:rPr>
+              <w:t>(</w:t>
             </w:r>
             <w:r>
               <w:rPr>
@@ -11204,17 +14022,61 @@
                 <w:szCs w:val="20"/>
                 <w:lang w:val="en-US"/>
               </w:rPr>
-              <w:t>"setOfDate.size = "</w:t>
-            </w:r>
-            <w:r>
-              <w:rPr>
-                <w:rFonts w:ascii="Consolas" w:hAnsi="Consolas" w:cs="Consolas"/>
-                <w:color w:val="000000"/>
-                <w:sz w:val="20"/>
-                <w:szCs w:val="20"/>
-                <w:lang w:val="en-US"/>
-              </w:rPr>
-              <w:t xml:space="preserve"> + setOfDate.size());</w:t>
+              <w:t>"</w:t>
+            </w:r>
+            <w:proofErr w:type="spellStart"/>
+            <w:r>
+              <w:rPr>
+                <w:rFonts w:ascii="Consolas" w:hAnsi="Consolas" w:cs="Consolas"/>
+                <w:color w:val="800040"/>
+                <w:sz w:val="20"/>
+                <w:szCs w:val="20"/>
+                <w:lang w:val="en-US"/>
+              </w:rPr>
+              <w:t>setOfDate.size</w:t>
+            </w:r>
+            <w:proofErr w:type="spellEnd"/>
+            <w:r>
+              <w:rPr>
+                <w:rFonts w:ascii="Consolas" w:hAnsi="Consolas" w:cs="Consolas"/>
+                <w:color w:val="800040"/>
+                <w:sz w:val="20"/>
+                <w:szCs w:val="20"/>
+                <w:lang w:val="en-US"/>
+              </w:rPr>
+              <w:t xml:space="preserve"> = "</w:t>
+            </w:r>
+            <w:r>
+              <w:rPr>
+                <w:rFonts w:ascii="Consolas" w:hAnsi="Consolas" w:cs="Consolas"/>
+                <w:color w:val="000000"/>
+                <w:sz w:val="20"/>
+                <w:szCs w:val="20"/>
+                <w:lang w:val="en-US"/>
+              </w:rPr>
+              <w:t xml:space="preserve"> + </w:t>
+            </w:r>
+            <w:proofErr w:type="spellStart"/>
+            <w:r>
+              <w:rPr>
+                <w:rFonts w:ascii="Consolas" w:hAnsi="Consolas" w:cs="Consolas"/>
+                <w:color w:val="000000"/>
+                <w:sz w:val="20"/>
+                <w:szCs w:val="20"/>
+                <w:lang w:val="en-US"/>
+              </w:rPr>
+              <w:t>setOfDate.size</w:t>
+            </w:r>
+            <w:proofErr w:type="spellEnd"/>
+            <w:r>
+              <w:rPr>
+                <w:rFonts w:ascii="Consolas" w:hAnsi="Consolas" w:cs="Consolas"/>
+                <w:color w:val="000000"/>
+                <w:sz w:val="20"/>
+                <w:szCs w:val="20"/>
+                <w:lang w:val="en-US"/>
+              </w:rPr>
+              <w:t>());</w:t>
             </w:r>
           </w:p>
           <w:p>
@@ -11251,7 +14113,18 @@
                 <w:szCs w:val="20"/>
                 <w:lang w:val="en-US"/>
               </w:rPr>
-              <w:t xml:space="preserve">    System.</w:t>
+              <w:t xml:space="preserve">    </w:t>
+            </w:r>
+            <w:proofErr w:type="spellStart"/>
+            <w:r>
+              <w:rPr>
+                <w:rFonts w:ascii="Consolas" w:hAnsi="Consolas" w:cs="Consolas"/>
+                <w:color w:val="000000"/>
+                <w:sz w:val="20"/>
+                <w:szCs w:val="20"/>
+                <w:lang w:val="en-US"/>
+              </w:rPr>
+              <w:t>System.</w:t>
             </w:r>
             <w:r>
               <w:rPr>
@@ -11275,7 +14148,18 @@
                 <w:szCs w:val="20"/>
                 <w:lang w:val="en-US"/>
               </w:rPr>
-              <w:t>.println(</w:t>
+              <w:t>.println</w:t>
+            </w:r>
+            <w:proofErr w:type="spellEnd"/>
+            <w:r>
+              <w:rPr>
+                <w:rFonts w:ascii="Consolas" w:hAnsi="Consolas" w:cs="Consolas"/>
+                <w:color w:val="000000"/>
+                <w:sz w:val="20"/>
+                <w:szCs w:val="20"/>
+                <w:lang w:val="en-US"/>
+              </w:rPr>
+              <w:t>(</w:t>
             </w:r>
             <w:r>
               <w:rPr>
@@ -11318,7 +14202,29 @@
                 <w:szCs w:val="20"/>
                 <w:lang w:val="en-US"/>
               </w:rPr>
-              <w:t xml:space="preserve">    Iterator&lt;Date&gt; iterator=setOfDate.iterator();</w:t>
+              <w:t xml:space="preserve">    Iterator&lt;Date&gt; iterator=</w:t>
+            </w:r>
+            <w:proofErr w:type="spellStart"/>
+            <w:r>
+              <w:rPr>
+                <w:rFonts w:ascii="Consolas" w:hAnsi="Consolas" w:cs="Consolas"/>
+                <w:color w:val="000000"/>
+                <w:sz w:val="20"/>
+                <w:szCs w:val="20"/>
+                <w:lang w:val="en-US"/>
+              </w:rPr>
+              <w:t>setOfDate.iterator</w:t>
+            </w:r>
+            <w:proofErr w:type="spellEnd"/>
+            <w:r>
+              <w:rPr>
+                <w:rFonts w:ascii="Consolas" w:hAnsi="Consolas" w:cs="Consolas"/>
+                <w:color w:val="000000"/>
+                <w:sz w:val="20"/>
+                <w:szCs w:val="20"/>
+                <w:lang w:val="en-US"/>
+              </w:rPr>
+              <w:t>();</w:t>
             </w:r>
           </w:p>
           <w:p>
@@ -11363,7 +14269,29 @@
                 <w:szCs w:val="20"/>
                 <w:lang w:val="en-US"/>
               </w:rPr>
-              <w:t xml:space="preserve"> (iterator.hasNext())</w:t>
+              <w:t xml:space="preserve"> (</w:t>
+            </w:r>
+            <w:proofErr w:type="spellStart"/>
+            <w:r>
+              <w:rPr>
+                <w:rFonts w:ascii="Consolas" w:hAnsi="Consolas" w:cs="Consolas"/>
+                <w:color w:val="000000"/>
+                <w:sz w:val="20"/>
+                <w:szCs w:val="20"/>
+                <w:lang w:val="en-US"/>
+              </w:rPr>
+              <w:t>iterator.hasNext</w:t>
+            </w:r>
+            <w:proofErr w:type="spellEnd"/>
+            <w:r>
+              <w:rPr>
+                <w:rFonts w:ascii="Consolas" w:hAnsi="Consolas" w:cs="Consolas"/>
+                <w:color w:val="000000"/>
+                <w:sz w:val="20"/>
+                <w:szCs w:val="20"/>
+                <w:lang w:val="en-US"/>
+              </w:rPr>
+              <w:t>())</w:t>
             </w:r>
           </w:p>
           <w:p>
@@ -11409,7 +14337,29 @@
                 <w:szCs w:val="20"/>
                 <w:lang w:val="en-US"/>
               </w:rPr>
-              <w:t xml:space="preserve">      Date next=iterator.next();</w:t>
+              <w:t xml:space="preserve">      Date next=</w:t>
+            </w:r>
+            <w:proofErr w:type="spellStart"/>
+            <w:r>
+              <w:rPr>
+                <w:rFonts w:ascii="Consolas" w:hAnsi="Consolas" w:cs="Consolas"/>
+                <w:color w:val="000000"/>
+                <w:sz w:val="20"/>
+                <w:szCs w:val="20"/>
+                <w:lang w:val="en-US"/>
+              </w:rPr>
+              <w:t>iterator.next</w:t>
+            </w:r>
+            <w:proofErr w:type="spellEnd"/>
+            <w:r>
+              <w:rPr>
+                <w:rFonts w:ascii="Consolas" w:hAnsi="Consolas" w:cs="Consolas"/>
+                <w:color w:val="000000"/>
+                <w:sz w:val="20"/>
+                <w:szCs w:val="20"/>
+                <w:lang w:val="en-US"/>
+              </w:rPr>
+              <w:t>();</w:t>
             </w:r>
           </w:p>
           <w:p>
@@ -11432,7 +14382,18 @@
                 <w:szCs w:val="20"/>
                 <w:lang w:val="en-US"/>
               </w:rPr>
-              <w:t xml:space="preserve">      System.</w:t>
+              <w:t xml:space="preserve">      </w:t>
+            </w:r>
+            <w:proofErr w:type="spellStart"/>
+            <w:r>
+              <w:rPr>
+                <w:rFonts w:ascii="Consolas" w:hAnsi="Consolas" w:cs="Consolas"/>
+                <w:color w:val="000000"/>
+                <w:sz w:val="20"/>
+                <w:szCs w:val="20"/>
+                <w:lang w:val="en-US"/>
+              </w:rPr>
+              <w:t>System.</w:t>
             </w:r>
             <w:r>
               <w:rPr>
@@ -11456,7 +14417,18 @@
                 <w:szCs w:val="20"/>
                 <w:lang w:val="en-US"/>
               </w:rPr>
-              <w:t xml:space="preserve">.println(next == </w:t>
+              <w:t>.println</w:t>
+            </w:r>
+            <w:proofErr w:type="spellEnd"/>
+            <w:r>
+              <w:rPr>
+                <w:rFonts w:ascii="Consolas" w:hAnsi="Consolas" w:cs="Consolas"/>
+                <w:color w:val="000000"/>
+                <w:sz w:val="20"/>
+                <w:szCs w:val="20"/>
+                <w:lang w:val="en-US"/>
+              </w:rPr>
+              <w:t xml:space="preserve">(next == </w:t>
             </w:r>
             <w:r>
               <w:rPr>
@@ -11500,7 +14472,29 @@
                 <w:szCs w:val="20"/>
                 <w:lang w:val="en-US"/>
               </w:rPr>
-              <w:t xml:space="preserve"> : next.getTime());</w:t>
+              <w:t xml:space="preserve"> : </w:t>
+            </w:r>
+            <w:proofErr w:type="spellStart"/>
+            <w:r>
+              <w:rPr>
+                <w:rFonts w:ascii="Consolas" w:hAnsi="Consolas" w:cs="Consolas"/>
+                <w:color w:val="000000"/>
+                <w:sz w:val="20"/>
+                <w:szCs w:val="20"/>
+                <w:lang w:val="en-US"/>
+              </w:rPr>
+              <w:t>next.getTime</w:t>
+            </w:r>
+            <w:proofErr w:type="spellEnd"/>
+            <w:r>
+              <w:rPr>
+                <w:rFonts w:ascii="Consolas" w:hAnsi="Consolas" w:cs="Consolas"/>
+                <w:color w:val="000000"/>
+                <w:sz w:val="20"/>
+                <w:szCs w:val="20"/>
+                <w:lang w:val="en-US"/>
+              </w:rPr>
+              <w:t>());</w:t>
             </w:r>
           </w:p>
           <w:p>
@@ -11869,6 +14863,7 @@
               </w:rPr>
               <w:t xml:space="preserve">Пример 5. Использование коллекции </w:t>
             </w:r>
+            <w:proofErr w:type="spellStart"/>
             <w:r>
               <w:rPr>
                 <w:rFonts w:ascii="Times New Roman" w:hAnsi="Times New Roman" w:cs="Times New Roman"/>
@@ -11878,6 +14873,7 @@
               </w:rPr>
               <w:t>HashSet</w:t>
             </w:r>
+            <w:proofErr w:type="spellEnd"/>
           </w:p>
         </w:tc>
       </w:tr>
@@ -12411,6 +15407,7 @@
               </w:rPr>
               <w:t xml:space="preserve">Пример 5. Использование коллекции </w:t>
             </w:r>
+            <w:proofErr w:type="spellStart"/>
             <w:r>
               <w:rPr>
                 <w:rFonts w:ascii="Times New Roman" w:hAnsi="Times New Roman" w:cs="Times New Roman"/>
@@ -12420,6 +15417,7 @@
               </w:rPr>
               <w:t>HashSet</w:t>
             </w:r>
+            <w:proofErr w:type="spellEnd"/>
           </w:p>
         </w:tc>
       </w:tr>
@@ -12585,16 +15583,34 @@
         </w:rPr>
         <w:t>реализующий алгоритм «</w:t>
       </w:r>
-      <w:hyperlink r:id="rId20" w:history="1">
-        <w:r>
-          <w:rPr>
-            <w:rFonts w:ascii="Times New Roman" w:hAnsi="Times New Roman" w:cs="Times New Roman"/>
-            <w:sz w:val="28"/>
-            <w:szCs w:val="28"/>
-          </w:rPr>
-          <w:t>natural ordering</w:t>
-        </w:r>
-      </w:hyperlink>
+      <w:r>
+        <w:fldChar w:fldCharType="begin"/>
+      </w:r>
+      <w:r>
+        <w:instrText xml:space="preserve"> HYPERLINK "htt</w:instrText>
+      </w:r>
+      <w:r>
+        <w:instrText xml:space="preserve">p://docs.oracle.com/javase/8/docs/api/java/lang/Comparable.html" </w:instrText>
+      </w:r>
+      <w:r>
+        <w:fldChar w:fldCharType="separate"/>
+      </w:r>
+      <w:r>
+        <w:rPr>
+          <w:rFonts w:ascii="Times New Roman" w:hAnsi="Times New Roman" w:cs="Times New Roman"/>
+          <w:sz w:val="28"/>
+          <w:szCs w:val="28"/>
+        </w:rPr>
+        <w:t>natural ordering</w:t>
+      </w:r>
+      <w:r>
+        <w:rPr>
+          <w:rFonts w:ascii="Times New Roman" w:hAnsi="Times New Roman" w:cs="Times New Roman"/>
+          <w:sz w:val="28"/>
+          <w:szCs w:val="28"/>
+        </w:rPr>
+        <w:fldChar w:fldCharType="end"/>
+      </w:r>
       <w:r>
         <w:rPr>
           <w:rFonts w:ascii="Times New Roman" w:hAnsi="Times New Roman" w:cs="Times New Roman"/>
@@ -12663,7 +15679,7 @@
                 <w:noProof/>
                 <w:sz w:val="24"/>
                 <w:szCs w:val="24"/>
-                <w:lang w:eastAsia="ru-RU"/>
+                <w:lang w:val="en-US"/>
               </w:rPr>
               <w:drawing>
                 <wp:inline distT="0" distB="0" distL="0" distR="0" wp14:anchorId="4C696DF1" wp14:editId="03ABA4C6">
@@ -12683,7 +15699,7 @@
                           </pic:cNvPicPr>
                         </pic:nvPicPr>
                         <pic:blipFill>
-                          <a:blip r:embed="rId21">
+                          <a:blip r:embed="rId20">
                             <a:extLst>
                               <a:ext uri="{28A0092B-C50C-407E-A947-70E740481C1C}">
                                 <a14:useLocalDpi xmlns:a14="http://schemas.microsoft.com/office/drawing/2010/main" val="0"/>
@@ -12903,7 +15919,7 @@
         </w:numPr>
         <w:jc w:val="center"/>
       </w:pPr>
-      <w:hyperlink r:id="rId22" w:history="1">
+      <w:hyperlink r:id="rId21" w:history="1">
         <w:r>
           <w:t>PriorityQueue</w:t>
         </w:r>
@@ -13045,7 +16061,7 @@
       <w:r>
         <w:t xml:space="preserve"> </w:t>
       </w:r>
-      <w:hyperlink r:id="rId23" w:history="1">
+      <w:hyperlink r:id="rId22" w:history="1">
         <w:r>
           <w:t>ArrayDeque</w:t>
         </w:r>
@@ -13089,7 +16105,7 @@
         </w:rPr>
         <w:t xml:space="preserve"> </w:t>
       </w:r>
-      <w:hyperlink r:id="rId24" w:history="1">
+      <w:hyperlink r:id="rId23" w:history="1">
         <w:r>
           <w:rPr>
             <w:rFonts w:ascii="Times New Roman" w:hAnsi="Times New Roman" w:cs="Times New Roman"/>
@@ -13203,7 +16219,7 @@
         </w:rPr>
         <w:t xml:space="preserve"> </w:t>
       </w:r>
-      <w:hyperlink r:id="rId25" w:history="1">
+      <w:hyperlink r:id="rId24" w:history="1">
         <w:r>
           <w:rPr>
             <w:rFonts w:ascii="Times New Roman" w:hAnsi="Times New Roman" w:cs="Times New Roman"/>
@@ -13283,7 +16299,7 @@
                 <w:noProof/>
                 <w:sz w:val="24"/>
                 <w:szCs w:val="24"/>
-                <w:lang w:eastAsia="ru-RU"/>
+                <w:lang w:val="en-US"/>
               </w:rPr>
               <w:lastRenderedPageBreak/>
               <w:drawing>
@@ -13304,7 +16320,7 @@
                           </pic:cNvPicPr>
                         </pic:nvPicPr>
                         <pic:blipFill>
-                          <a:blip r:embed="rId26">
+                          <a:blip r:embed="rId25">
                             <a:extLst>
                               <a:ext uri="{28A0092B-C50C-407E-A947-70E740481C1C}">
                                 <a14:useLocalDpi xmlns:a14="http://schemas.microsoft.com/office/drawing/2010/main" val="0"/>
@@ -13431,7 +16447,7 @@
         </w:numPr>
         <w:jc w:val="center"/>
       </w:pPr>
-      <w:hyperlink r:id="rId27" w:history="1">
+      <w:hyperlink r:id="rId26" w:history="1">
         <w:r>
           <w:t>Hashtable</w:t>
         </w:r>
@@ -13586,7 +16602,7 @@
         </w:numPr>
         <w:jc w:val="center"/>
       </w:pPr>
-      <w:hyperlink r:id="rId28" w:history="1">
+      <w:hyperlink r:id="rId27" w:history="1">
         <w:r>
           <w:t>HashMap</w:t>
         </w:r>
@@ -13601,7 +16617,6 @@
           <w:rFonts w:ascii="Times New Roman" w:hAnsi="Times New Roman" w:cs="Times New Roman"/>
           <w:sz w:val="28"/>
           <w:szCs w:val="28"/>
-          <w:lang w:val="en-US"/>
         </w:rPr>
       </w:pPr>
       <w:r>
@@ -13814,7 +16829,6 @@
           <w:rFonts w:ascii="Times New Roman" w:hAnsi="Times New Roman" w:cs="Times New Roman"/>
           <w:sz w:val="28"/>
           <w:szCs w:val="28"/>
-          <w:lang w:val="en-US"/>
         </w:rPr>
       </w:pPr>
     </w:p>
@@ -13862,8 +16876,20 @@
                 <w:lang w:val="en-US"/>
               </w:rPr>
               <w:lastRenderedPageBreak/>
-              <w:t>public class MainMap</w:t>
-            </w:r>
+              <w:t xml:space="preserve">public class </w:t>
+            </w:r>
+            <w:proofErr w:type="spellStart"/>
+            <w:r>
+              <w:rPr>
+                <w:rFonts w:ascii="Consolas" w:hAnsi="Consolas" w:cs="Consolas"/>
+                <w:color w:val="000000"/>
+                <w:sz w:val="20"/>
+                <w:szCs w:val="20"/>
+                <w:lang w:val="en-US"/>
+              </w:rPr>
+              <w:t>MainMap</w:t>
+            </w:r>
+            <w:proofErr w:type="spellEnd"/>
           </w:p>
           <w:p>
             <w:pPr>
@@ -13924,7 +16950,29 @@
                 <w:szCs w:val="20"/>
                 <w:lang w:val="en-US"/>
               </w:rPr>
-              <w:t xml:space="preserve">  public static void main(String[] args)</w:t>
+              <w:t xml:space="preserve">  public static void main(String[] </w:t>
+            </w:r>
+            <w:proofErr w:type="spellStart"/>
+            <w:r>
+              <w:rPr>
+                <w:rFonts w:ascii="Consolas" w:hAnsi="Consolas" w:cs="Consolas"/>
+                <w:color w:val="000000"/>
+                <w:sz w:val="20"/>
+                <w:szCs w:val="20"/>
+                <w:lang w:val="en-US"/>
+              </w:rPr>
+              <w:t>args</w:t>
+            </w:r>
+            <w:proofErr w:type="spellEnd"/>
+            <w:r>
+              <w:rPr>
+                <w:rFonts w:ascii="Consolas" w:hAnsi="Consolas" w:cs="Consolas"/>
+                <w:color w:val="000000"/>
+                <w:sz w:val="20"/>
+                <w:szCs w:val="20"/>
+                <w:lang w:val="en-US"/>
+              </w:rPr>
+              <w:t>)</w:t>
             </w:r>
           </w:p>
           <w:p>
@@ -13972,7 +17020,29 @@
                 <w:szCs w:val="20"/>
                 <w:lang w:val="en-US"/>
               </w:rPr>
-              <w:t xml:space="preserve">    Map&lt;String, Integer&gt; map=new LinkedHashMap&lt;String, Integer&gt;();</w:t>
+              <w:t xml:space="preserve">    Map&lt;String, Integer&gt; map=new </w:t>
+            </w:r>
+            <w:proofErr w:type="spellStart"/>
+            <w:r>
+              <w:rPr>
+                <w:rFonts w:ascii="Consolas" w:hAnsi="Consolas" w:cs="Consolas"/>
+                <w:color w:val="000000"/>
+                <w:sz w:val="20"/>
+                <w:szCs w:val="20"/>
+                <w:lang w:val="en-US"/>
+              </w:rPr>
+              <w:t>LinkedHashMap</w:t>
+            </w:r>
+            <w:proofErr w:type="spellEnd"/>
+            <w:r>
+              <w:rPr>
+                <w:rFonts w:ascii="Consolas" w:hAnsi="Consolas" w:cs="Consolas"/>
+                <w:color w:val="000000"/>
+                <w:sz w:val="20"/>
+                <w:szCs w:val="20"/>
+                <w:lang w:val="en-US"/>
+              </w:rPr>
+              <w:t>&lt;String, Integer&gt;();</w:t>
             </w:r>
           </w:p>
           <w:p>
@@ -13996,7 +17066,29 @@
                 <w:szCs w:val="20"/>
                 <w:lang w:val="en-US"/>
               </w:rPr>
-              <w:t xml:space="preserve">    map.put("1", 1);</w:t>
+              <w:t xml:space="preserve">    </w:t>
+            </w:r>
+            <w:proofErr w:type="spellStart"/>
+            <w:r>
+              <w:rPr>
+                <w:rFonts w:ascii="Consolas" w:hAnsi="Consolas" w:cs="Consolas"/>
+                <w:color w:val="000000"/>
+                <w:sz w:val="20"/>
+                <w:szCs w:val="20"/>
+                <w:lang w:val="en-US"/>
+              </w:rPr>
+              <w:t>map.put</w:t>
+            </w:r>
+            <w:proofErr w:type="spellEnd"/>
+            <w:r>
+              <w:rPr>
+                <w:rFonts w:ascii="Consolas" w:hAnsi="Consolas" w:cs="Consolas"/>
+                <w:color w:val="000000"/>
+                <w:sz w:val="20"/>
+                <w:szCs w:val="20"/>
+                <w:lang w:val="en-US"/>
+              </w:rPr>
+              <w:t>("1", 1);</w:t>
             </w:r>
           </w:p>
           <w:p>
@@ -14020,7 +17112,29 @@
                 <w:szCs w:val="20"/>
                 <w:lang w:val="en-US"/>
               </w:rPr>
-              <w:t xml:space="preserve">    map.put("1", 1);</w:t>
+              <w:t xml:space="preserve">    </w:t>
+            </w:r>
+            <w:proofErr w:type="spellStart"/>
+            <w:r>
+              <w:rPr>
+                <w:rFonts w:ascii="Consolas" w:hAnsi="Consolas" w:cs="Consolas"/>
+                <w:color w:val="000000"/>
+                <w:sz w:val="20"/>
+                <w:szCs w:val="20"/>
+                <w:lang w:val="en-US"/>
+              </w:rPr>
+              <w:t>map.put</w:t>
+            </w:r>
+            <w:proofErr w:type="spellEnd"/>
+            <w:r>
+              <w:rPr>
+                <w:rFonts w:ascii="Consolas" w:hAnsi="Consolas" w:cs="Consolas"/>
+                <w:color w:val="000000"/>
+                <w:sz w:val="20"/>
+                <w:szCs w:val="20"/>
+                <w:lang w:val="en-US"/>
+              </w:rPr>
+              <w:t>("1", 1);</w:t>
             </w:r>
           </w:p>
           <w:p>
@@ -14044,7 +17158,29 @@
                 <w:szCs w:val="20"/>
                 <w:lang w:val="en-US"/>
               </w:rPr>
-              <w:t xml:space="preserve">    map.put("2", 2);</w:t>
+              <w:t xml:space="preserve">    </w:t>
+            </w:r>
+            <w:proofErr w:type="spellStart"/>
+            <w:r>
+              <w:rPr>
+                <w:rFonts w:ascii="Consolas" w:hAnsi="Consolas" w:cs="Consolas"/>
+                <w:color w:val="000000"/>
+                <w:sz w:val="20"/>
+                <w:szCs w:val="20"/>
+                <w:lang w:val="en-US"/>
+              </w:rPr>
+              <w:t>map.put</w:t>
+            </w:r>
+            <w:proofErr w:type="spellEnd"/>
+            <w:r>
+              <w:rPr>
+                <w:rFonts w:ascii="Consolas" w:hAnsi="Consolas" w:cs="Consolas"/>
+                <w:color w:val="000000"/>
+                <w:sz w:val="20"/>
+                <w:szCs w:val="20"/>
+                <w:lang w:val="en-US"/>
+              </w:rPr>
+              <w:t>("2", 2);</w:t>
             </w:r>
           </w:p>
           <w:p>
@@ -14068,7 +17204,29 @@
                 <w:szCs w:val="20"/>
                 <w:lang w:val="en-US"/>
               </w:rPr>
-              <w:t xml:space="preserve">    map.put("3", 1);</w:t>
+              <w:t xml:space="preserve">    </w:t>
+            </w:r>
+            <w:proofErr w:type="spellStart"/>
+            <w:r>
+              <w:rPr>
+                <w:rFonts w:ascii="Consolas" w:hAnsi="Consolas" w:cs="Consolas"/>
+                <w:color w:val="000000"/>
+                <w:sz w:val="20"/>
+                <w:szCs w:val="20"/>
+                <w:lang w:val="en-US"/>
+              </w:rPr>
+              <w:t>map.put</w:t>
+            </w:r>
+            <w:proofErr w:type="spellEnd"/>
+            <w:r>
+              <w:rPr>
+                <w:rFonts w:ascii="Consolas" w:hAnsi="Consolas" w:cs="Consolas"/>
+                <w:color w:val="000000"/>
+                <w:sz w:val="20"/>
+                <w:szCs w:val="20"/>
+                <w:lang w:val="en-US"/>
+              </w:rPr>
+              <w:t>("3", 1);</w:t>
             </w:r>
           </w:p>
           <w:p>
@@ -14092,7 +17250,29 @@
                 <w:szCs w:val="20"/>
                 <w:lang w:val="en-US"/>
               </w:rPr>
-              <w:t xml:space="preserve">    map.put("4", 1);</w:t>
+              <w:t xml:space="preserve">    </w:t>
+            </w:r>
+            <w:proofErr w:type="spellStart"/>
+            <w:r>
+              <w:rPr>
+                <w:rFonts w:ascii="Consolas" w:hAnsi="Consolas" w:cs="Consolas"/>
+                <w:color w:val="000000"/>
+                <w:sz w:val="20"/>
+                <w:szCs w:val="20"/>
+                <w:lang w:val="en-US"/>
+              </w:rPr>
+              <w:t>map.put</w:t>
+            </w:r>
+            <w:proofErr w:type="spellEnd"/>
+            <w:r>
+              <w:rPr>
+                <w:rFonts w:ascii="Consolas" w:hAnsi="Consolas" w:cs="Consolas"/>
+                <w:color w:val="000000"/>
+                <w:sz w:val="20"/>
+                <w:szCs w:val="20"/>
+                <w:lang w:val="en-US"/>
+              </w:rPr>
+              <w:t>("4", 1);</w:t>
             </w:r>
           </w:p>
           <w:p>
@@ -14130,7 +17310,29 @@
                 <w:szCs w:val="20"/>
                 <w:lang w:val="en-US"/>
               </w:rPr>
-              <w:t xml:space="preserve">    for (String key:map.keySet())</w:t>
+              <w:t xml:space="preserve">    for (String </w:t>
+            </w:r>
+            <w:proofErr w:type="spellStart"/>
+            <w:r>
+              <w:rPr>
+                <w:rFonts w:ascii="Consolas" w:hAnsi="Consolas" w:cs="Consolas"/>
+                <w:color w:val="000000"/>
+                <w:sz w:val="20"/>
+                <w:szCs w:val="20"/>
+                <w:lang w:val="en-US"/>
+              </w:rPr>
+              <w:t>key:map.keySet</w:t>
+            </w:r>
+            <w:proofErr w:type="spellEnd"/>
+            <w:r>
+              <w:rPr>
+                <w:rFonts w:ascii="Consolas" w:hAnsi="Consolas" w:cs="Consolas"/>
+                <w:color w:val="000000"/>
+                <w:sz w:val="20"/>
+                <w:szCs w:val="20"/>
+                <w:lang w:val="en-US"/>
+              </w:rPr>
+              <w:t>())</w:t>
             </w:r>
           </w:p>
           <w:p>
@@ -14178,7 +17380,51 @@
                 <w:szCs w:val="20"/>
                 <w:lang w:val="en-US"/>
               </w:rPr>
-              <w:t xml:space="preserve">      System.out.println("Key=" + key + ", value=" + map.get(key));</w:t>
+              <w:t xml:space="preserve">      </w:t>
+            </w:r>
+            <w:proofErr w:type="spellStart"/>
+            <w:r>
+              <w:rPr>
+                <w:rFonts w:ascii="Consolas" w:hAnsi="Consolas" w:cs="Consolas"/>
+                <w:color w:val="000000"/>
+                <w:sz w:val="20"/>
+                <w:szCs w:val="20"/>
+                <w:lang w:val="en-US"/>
+              </w:rPr>
+              <w:t>System.out.println</w:t>
+            </w:r>
+            <w:proofErr w:type="spellEnd"/>
+            <w:r>
+              <w:rPr>
+                <w:rFonts w:ascii="Consolas" w:hAnsi="Consolas" w:cs="Consolas"/>
+                <w:color w:val="000000"/>
+                <w:sz w:val="20"/>
+                <w:szCs w:val="20"/>
+                <w:lang w:val="en-US"/>
+              </w:rPr>
+              <w:t xml:space="preserve">("Key=" + key + ", value=" + </w:t>
+            </w:r>
+            <w:proofErr w:type="spellStart"/>
+            <w:r>
+              <w:rPr>
+                <w:rFonts w:ascii="Consolas" w:hAnsi="Consolas" w:cs="Consolas"/>
+                <w:color w:val="000000"/>
+                <w:sz w:val="20"/>
+                <w:szCs w:val="20"/>
+                <w:lang w:val="en-US"/>
+              </w:rPr>
+              <w:t>map.get</w:t>
+            </w:r>
+            <w:proofErr w:type="spellEnd"/>
+            <w:r>
+              <w:rPr>
+                <w:rFonts w:ascii="Consolas" w:hAnsi="Consolas" w:cs="Consolas"/>
+                <w:color w:val="000000"/>
+                <w:sz w:val="20"/>
+                <w:szCs w:val="20"/>
+                <w:lang w:val="en-US"/>
+              </w:rPr>
+              <w:t>(key));</w:t>
             </w:r>
           </w:p>
           <w:p>
@@ -14240,7 +17486,51 @@
                 <w:szCs w:val="20"/>
                 <w:lang w:val="en-US"/>
               </w:rPr>
-              <w:t xml:space="preserve">    for (Map.Entry&lt;String, Integer&gt; entry:map.entrySet())</w:t>
+              <w:t xml:space="preserve">    for (</w:t>
+            </w:r>
+            <w:proofErr w:type="spellStart"/>
+            <w:r>
+              <w:rPr>
+                <w:rFonts w:ascii="Consolas" w:hAnsi="Consolas" w:cs="Consolas"/>
+                <w:color w:val="000000"/>
+                <w:sz w:val="20"/>
+                <w:szCs w:val="20"/>
+                <w:lang w:val="en-US"/>
+              </w:rPr>
+              <w:t>Map.Entry</w:t>
+            </w:r>
+            <w:proofErr w:type="spellEnd"/>
+            <w:r>
+              <w:rPr>
+                <w:rFonts w:ascii="Consolas" w:hAnsi="Consolas" w:cs="Consolas"/>
+                <w:color w:val="000000"/>
+                <w:sz w:val="20"/>
+                <w:szCs w:val="20"/>
+                <w:lang w:val="en-US"/>
+              </w:rPr>
+              <w:t xml:space="preserve">&lt;String, Integer&gt; </w:t>
+            </w:r>
+            <w:proofErr w:type="spellStart"/>
+            <w:r>
+              <w:rPr>
+                <w:rFonts w:ascii="Consolas" w:hAnsi="Consolas" w:cs="Consolas"/>
+                <w:color w:val="000000"/>
+                <w:sz w:val="20"/>
+                <w:szCs w:val="20"/>
+                <w:lang w:val="en-US"/>
+              </w:rPr>
+              <w:t>entry:map.entrySet</w:t>
+            </w:r>
+            <w:proofErr w:type="spellEnd"/>
+            <w:r>
+              <w:rPr>
+                <w:rFonts w:ascii="Consolas" w:hAnsi="Consolas" w:cs="Consolas"/>
+                <w:color w:val="000000"/>
+                <w:sz w:val="20"/>
+                <w:szCs w:val="20"/>
+                <w:lang w:val="en-US"/>
+              </w:rPr>
+              <w:t>())</w:t>
             </w:r>
           </w:p>
           <w:p>
@@ -14288,7 +17578,73 @@
                 <w:szCs w:val="20"/>
                 <w:lang w:val="en-US"/>
               </w:rPr>
-              <w:t xml:space="preserve">      System.out.println("Key=" + entry.getKey() + ", value=" + entry.getValue());</w:t>
+              <w:t xml:space="preserve">      </w:t>
+            </w:r>
+            <w:proofErr w:type="spellStart"/>
+            <w:r>
+              <w:rPr>
+                <w:rFonts w:ascii="Consolas" w:hAnsi="Consolas" w:cs="Consolas"/>
+                <w:color w:val="000000"/>
+                <w:sz w:val="20"/>
+                <w:szCs w:val="20"/>
+                <w:lang w:val="en-US"/>
+              </w:rPr>
+              <w:t>System.out.println</w:t>
+            </w:r>
+            <w:proofErr w:type="spellEnd"/>
+            <w:r>
+              <w:rPr>
+                <w:rFonts w:ascii="Consolas" w:hAnsi="Consolas" w:cs="Consolas"/>
+                <w:color w:val="000000"/>
+                <w:sz w:val="20"/>
+                <w:szCs w:val="20"/>
+                <w:lang w:val="en-US"/>
+              </w:rPr>
+              <w:t xml:space="preserve">("Key=" + </w:t>
+            </w:r>
+            <w:proofErr w:type="spellStart"/>
+            <w:r>
+              <w:rPr>
+                <w:rFonts w:ascii="Consolas" w:hAnsi="Consolas" w:cs="Consolas"/>
+                <w:color w:val="000000"/>
+                <w:sz w:val="20"/>
+                <w:szCs w:val="20"/>
+                <w:lang w:val="en-US"/>
+              </w:rPr>
+              <w:t>entry.getKey</w:t>
+            </w:r>
+            <w:proofErr w:type="spellEnd"/>
+            <w:r>
+              <w:rPr>
+                <w:rFonts w:ascii="Consolas" w:hAnsi="Consolas" w:cs="Consolas"/>
+                <w:color w:val="000000"/>
+                <w:sz w:val="20"/>
+                <w:szCs w:val="20"/>
+                <w:lang w:val="en-US"/>
+              </w:rPr>
+              <w:t xml:space="preserve">() + ", value=" + </w:t>
+            </w:r>
+            <w:proofErr w:type="spellStart"/>
+            <w:r>
+              <w:rPr>
+                <w:rFonts w:ascii="Consolas" w:hAnsi="Consolas" w:cs="Consolas"/>
+                <w:color w:val="000000"/>
+                <w:sz w:val="20"/>
+                <w:szCs w:val="20"/>
+                <w:lang w:val="en-US"/>
+              </w:rPr>
+              <w:t>entry.getValue</w:t>
+            </w:r>
+            <w:proofErr w:type="spellEnd"/>
+            <w:r>
+              <w:rPr>
+                <w:rFonts w:ascii="Consolas" w:hAnsi="Consolas" w:cs="Consolas"/>
+                <w:color w:val="000000"/>
+                <w:sz w:val="20"/>
+                <w:szCs w:val="20"/>
+                <w:lang w:val="en-US"/>
+              </w:rPr>
+              <w:t>());</w:t>
             </w:r>
           </w:p>
           <w:p>
@@ -14438,7 +17794,7 @@
         </w:numPr>
         <w:jc w:val="center"/>
       </w:pPr>
-      <w:hyperlink r:id="rId29" w:history="1">
+      <w:hyperlink r:id="rId28" w:history="1">
         <w:r>
           <w:t>LinkedHashMap</w:t>
         </w:r>
@@ -14529,7 +17885,7 @@
         </w:numPr>
         <w:jc w:val="center"/>
       </w:pPr>
-      <w:hyperlink r:id="rId30" w:history="1">
+      <w:hyperlink r:id="rId29" w:history="1">
         <w:r>
           <w:t>TreeMap</w:t>
         </w:r>
@@ -14669,7 +18025,7 @@
         </w:rPr>
         <w:t>«</w:t>
       </w:r>
-      <w:hyperlink r:id="rId31" w:history="1">
+      <w:hyperlink r:id="rId30" w:history="1">
         <w:r>
           <w:rPr>
             <w:rFonts w:ascii="Times New Roman" w:hAnsi="Times New Roman" w:cs="Times New Roman"/>
@@ -14753,7 +18109,7 @@
         </w:numPr>
         <w:jc w:val="center"/>
       </w:pPr>
-      <w:hyperlink r:id="rId32" w:history="1">
+      <w:hyperlink r:id="rId31" w:history="1">
         <w:r>
           <w:t>WeakHashMap</w:t>
         </w:r>
@@ -14768,7 +18124,6 @@
           <w:rFonts w:ascii="Times New Roman" w:hAnsi="Times New Roman" w:cs="Times New Roman"/>
           <w:sz w:val="28"/>
           <w:szCs w:val="28"/>
-          <w:lang w:val="en-US"/>
         </w:rPr>
       </w:pPr>
       <w:r>
@@ -14795,7 +18150,7 @@
         </w:rPr>
         <w:t xml:space="preserve"> </w:t>
       </w:r>
-      <w:hyperlink r:id="rId33" w:history="1">
+      <w:hyperlink r:id="rId32" w:history="1">
         <w:r>
           <w:rPr>
             <w:rFonts w:ascii="Times New Roman" w:hAnsi="Times New Roman" w:cs="Times New Roman"/>
@@ -14855,7 +18210,6 @@
           <w:rFonts w:ascii="Times New Roman" w:hAnsi="Times New Roman" w:cs="Times New Roman"/>
           <w:sz w:val="28"/>
           <w:szCs w:val="28"/>
-          <w:lang w:val="en-US"/>
         </w:rPr>
       </w:pPr>
     </w:p>
@@ -15148,8 +18502,485 @@
         </w:rPr>
         <w:t>ть несколько.</w:t>
       </w:r>
+    </w:p>
+    <w:p>
+      <w:pPr>
+        <w:spacing w:before="240" w:line="240" w:lineRule="auto"/>
+        <w:jc w:val="both"/>
+        <w:rPr>
+          <w:rFonts w:ascii="Times New Roman" w:eastAsia="Times New Roman" w:hAnsi="Times New Roman" w:cs="Times New Roman"/>
+          <w:b/>
+          <w:sz w:val="24"/>
+          <w:szCs w:val="24"/>
+          <w:lang w:val="en-US" w:eastAsia="ru-RU"/>
+        </w:rPr>
+      </w:pPr>
+      <w:r>
+        <w:rPr>
+          <w:rFonts w:ascii="Times New Roman" w:eastAsia="Times New Roman" w:hAnsi="Times New Roman" w:cs="Times New Roman"/>
+          <w:b/>
+          <w:sz w:val="24"/>
+          <w:szCs w:val="24"/>
+          <w:lang w:val="en-US" w:eastAsia="ru-RU"/>
+        </w:rPr>
+        <w:t>Class Book</w:t>
+      </w:r>
+    </w:p>
+    <w:p>
+      <w:pPr>
+        <w:spacing w:before="240" w:line="240" w:lineRule="auto"/>
+        <w:jc w:val="both"/>
+        <w:rPr>
+          <w:rFonts w:ascii="Times New Roman" w:eastAsia="Times New Roman" w:hAnsi="Times New Roman" w:cs="Times New Roman"/>
+          <w:b/>
+          <w:sz w:val="24"/>
+          <w:szCs w:val="24"/>
+          <w:lang w:val="en-US" w:eastAsia="ru-RU"/>
+        </w:rPr>
+      </w:pPr>
+      <w:r>
+        <w:rPr>
+          <w:rFonts w:ascii="Times New Roman" w:eastAsia="Times New Roman" w:hAnsi="Times New Roman" w:cs="Times New Roman"/>
+          <w:b/>
+          <w:sz w:val="24"/>
+          <w:szCs w:val="24"/>
+          <w:lang w:val="en-US" w:eastAsia="ru-RU"/>
+        </w:rPr>
+        <w:t>Book name String = PK</w:t>
+      </w:r>
+    </w:p>
+    <w:p>
+      <w:pPr>
+        <w:spacing w:before="240" w:line="240" w:lineRule="auto"/>
+        <w:jc w:val="both"/>
+        <w:rPr>
+          <w:rFonts w:ascii="Times New Roman" w:eastAsia="Times New Roman" w:hAnsi="Times New Roman" w:cs="Times New Roman"/>
+          <w:b/>
+          <w:sz w:val="24"/>
+          <w:szCs w:val="24"/>
+          <w:lang w:val="en-US" w:eastAsia="ru-RU"/>
+        </w:rPr>
+      </w:pPr>
+      <w:r>
+        <w:rPr>
+          <w:rFonts w:ascii="Times New Roman" w:eastAsia="Times New Roman" w:hAnsi="Times New Roman" w:cs="Times New Roman"/>
+          <w:b/>
+          <w:sz w:val="24"/>
+          <w:szCs w:val="24"/>
+          <w:lang w:val="en-US" w:eastAsia="ru-RU"/>
+        </w:rPr>
+        <w:t>Book author</w:t>
+      </w:r>
+    </w:p>
+    <w:p>
+      <w:pPr>
+        <w:spacing w:before="240" w:line="240" w:lineRule="auto"/>
+        <w:jc w:val="both"/>
+        <w:rPr>
+          <w:rFonts w:ascii="Times New Roman" w:eastAsia="Times New Roman" w:hAnsi="Times New Roman" w:cs="Times New Roman"/>
+          <w:b/>
+          <w:sz w:val="24"/>
+          <w:szCs w:val="24"/>
+          <w:lang w:val="en-US" w:eastAsia="ru-RU"/>
+        </w:rPr>
+      </w:pPr>
+    </w:p>
+    <w:p>
+      <w:pPr>
+        <w:spacing w:before="240" w:line="240" w:lineRule="auto"/>
+        <w:jc w:val="both"/>
+        <w:rPr>
+          <w:rFonts w:ascii="Times New Roman" w:eastAsia="Times New Roman" w:hAnsi="Times New Roman" w:cs="Times New Roman"/>
+          <w:b/>
+          <w:sz w:val="24"/>
+          <w:szCs w:val="24"/>
+          <w:lang w:val="en-US" w:eastAsia="ru-RU"/>
+        </w:rPr>
+      </w:pPr>
+      <w:r>
+        <w:rPr>
+          <w:rFonts w:ascii="Times New Roman" w:eastAsia="Times New Roman" w:hAnsi="Times New Roman" w:cs="Times New Roman"/>
+          <w:b/>
+          <w:sz w:val="24"/>
+          <w:szCs w:val="24"/>
+          <w:lang w:val="en-US" w:eastAsia="ru-RU"/>
+        </w:rPr>
+        <w:t>User</w:t>
+      </w:r>
+    </w:p>
+    <w:p>
+      <w:pPr>
+        <w:spacing w:before="240" w:line="240" w:lineRule="auto"/>
+        <w:jc w:val="both"/>
+        <w:rPr>
+          <w:rFonts w:ascii="Times New Roman" w:eastAsia="Times New Roman" w:hAnsi="Times New Roman" w:cs="Times New Roman"/>
+          <w:b/>
+          <w:sz w:val="24"/>
+          <w:szCs w:val="24"/>
+          <w:lang w:val="en-US" w:eastAsia="ru-RU"/>
+        </w:rPr>
+      </w:pPr>
+      <w:r>
+        <w:rPr>
+          <w:rFonts w:ascii="Times New Roman" w:eastAsia="Times New Roman" w:hAnsi="Times New Roman" w:cs="Times New Roman"/>
+          <w:b/>
+          <w:sz w:val="24"/>
+          <w:szCs w:val="24"/>
+          <w:lang w:val="en-US" w:eastAsia="ru-RU"/>
+        </w:rPr>
+        <w:t>Name User String</w:t>
+      </w:r>
+    </w:p>
+    <w:p>
+      <w:pPr>
+        <w:spacing w:before="240" w:line="240" w:lineRule="auto"/>
+        <w:jc w:val="both"/>
+        <w:rPr>
+          <w:rFonts w:ascii="Times New Roman" w:eastAsia="Times New Roman" w:hAnsi="Times New Roman" w:cs="Times New Roman"/>
+          <w:b/>
+          <w:sz w:val="24"/>
+          <w:szCs w:val="24"/>
+          <w:lang w:val="en-US" w:eastAsia="ru-RU"/>
+        </w:rPr>
+      </w:pPr>
+      <w:r>
+        <w:rPr>
+          <w:rFonts w:ascii="Times New Roman" w:eastAsia="Times New Roman" w:hAnsi="Times New Roman" w:cs="Times New Roman"/>
+          <w:b/>
+          <w:sz w:val="24"/>
+          <w:szCs w:val="24"/>
+          <w:lang w:val="en-US" w:eastAsia="ru-RU"/>
+        </w:rPr>
+        <w:t>Set&lt;Book&gt;</w:t>
+      </w:r>
+    </w:p>
+    <w:p>
+      <w:pPr>
+        <w:spacing w:before="240" w:line="240" w:lineRule="auto"/>
+        <w:jc w:val="both"/>
+        <w:rPr>
+          <w:rFonts w:ascii="Times New Roman" w:eastAsia="Times New Roman" w:hAnsi="Times New Roman" w:cs="Times New Roman"/>
+          <w:b/>
+          <w:sz w:val="24"/>
+          <w:szCs w:val="24"/>
+          <w:lang w:val="en-US" w:eastAsia="ru-RU"/>
+        </w:rPr>
+      </w:pPr>
+    </w:p>
+    <w:p>
+      <w:pPr>
+        <w:spacing w:before="240" w:line="240" w:lineRule="auto"/>
+        <w:jc w:val="both"/>
+        <w:rPr>
+          <w:rFonts w:ascii="Times New Roman" w:eastAsia="Times New Roman" w:hAnsi="Times New Roman" w:cs="Times New Roman"/>
+          <w:b/>
+          <w:sz w:val="24"/>
+          <w:szCs w:val="24"/>
+          <w:lang w:val="en-US" w:eastAsia="ru-RU"/>
+        </w:rPr>
+      </w:pPr>
+      <w:proofErr w:type="spellStart"/>
+      <w:r>
+        <w:rPr>
+          <w:rFonts w:ascii="Times New Roman" w:eastAsia="Times New Roman" w:hAnsi="Times New Roman" w:cs="Times New Roman"/>
+          <w:b/>
+          <w:sz w:val="24"/>
+          <w:szCs w:val="24"/>
+          <w:lang w:val="en-US" w:eastAsia="ru-RU"/>
+        </w:rPr>
+        <w:t>Libriary</w:t>
+      </w:r>
+      <w:proofErr w:type="spellEnd"/>
+    </w:p>
+    <w:p>
+      <w:pPr>
+        <w:spacing w:before="240" w:line="240" w:lineRule="auto"/>
+        <w:jc w:val="both"/>
+        <w:rPr>
+          <w:rFonts w:ascii="Times New Roman" w:eastAsia="Times New Roman" w:hAnsi="Times New Roman" w:cs="Times New Roman"/>
+          <w:b/>
+          <w:sz w:val="24"/>
+          <w:szCs w:val="24"/>
+          <w:lang w:val="en-US" w:eastAsia="ru-RU"/>
+        </w:rPr>
+      </w:pPr>
+      <w:r>
+        <w:rPr>
+          <w:rFonts w:ascii="Times New Roman" w:eastAsia="Times New Roman" w:hAnsi="Times New Roman" w:cs="Times New Roman"/>
+          <w:b/>
+          <w:sz w:val="24"/>
+          <w:szCs w:val="24"/>
+          <w:lang w:val="en-US" w:eastAsia="ru-RU"/>
+        </w:rPr>
+        <w:t>Set&lt;Book&gt;</w:t>
+      </w:r>
+    </w:p>
+    <w:p>
+      <w:pPr>
+        <w:spacing w:before="240" w:line="240" w:lineRule="auto"/>
+        <w:jc w:val="both"/>
+        <w:rPr>
+          <w:rFonts w:ascii="Times New Roman" w:eastAsia="Times New Roman" w:hAnsi="Times New Roman" w:cs="Times New Roman"/>
+          <w:b/>
+          <w:sz w:val="24"/>
+          <w:szCs w:val="24"/>
+          <w:lang w:val="en-US" w:eastAsia="ru-RU"/>
+        </w:rPr>
+      </w:pPr>
+      <w:r>
+        <w:rPr>
+          <w:rFonts w:ascii="Times New Roman" w:eastAsia="Times New Roman" w:hAnsi="Times New Roman" w:cs="Times New Roman"/>
+          <w:b/>
+          <w:sz w:val="24"/>
+          <w:szCs w:val="24"/>
+          <w:lang w:val="en-US" w:eastAsia="ru-RU"/>
+        </w:rPr>
+        <w:t>Map&lt;</w:t>
+      </w:r>
+      <w:r>
+        <w:rPr>
+          <w:rFonts w:ascii="Times New Roman" w:eastAsia="Times New Roman" w:hAnsi="Times New Roman" w:cs="Times New Roman"/>
+          <w:b/>
+          <w:sz w:val="24"/>
+          <w:szCs w:val="24"/>
+          <w:lang w:val="en-US" w:eastAsia="ru-RU"/>
+        </w:rPr>
+        <w:t xml:space="preserve"> </w:t>
+      </w:r>
+      <w:r>
+        <w:rPr>
+          <w:rFonts w:ascii="Times New Roman" w:eastAsia="Times New Roman" w:hAnsi="Times New Roman" w:cs="Times New Roman"/>
+          <w:b/>
+          <w:sz w:val="24"/>
+          <w:szCs w:val="24"/>
+          <w:lang w:val="en-US" w:eastAsia="ru-RU"/>
+        </w:rPr>
+        <w:t>Book name String</w:t>
+      </w:r>
+      <w:r>
+        <w:rPr>
+          <w:rFonts w:ascii="Times New Roman" w:eastAsia="Times New Roman" w:hAnsi="Times New Roman" w:cs="Times New Roman"/>
+          <w:b/>
+          <w:sz w:val="24"/>
+          <w:szCs w:val="24"/>
+          <w:lang w:val="en-US" w:eastAsia="ru-RU"/>
+        </w:rPr>
+        <w:t xml:space="preserve">, </w:t>
+      </w:r>
+      <w:proofErr w:type="spellStart"/>
+      <w:r>
+        <w:rPr>
+          <w:rFonts w:ascii="Times New Roman" w:eastAsia="Times New Roman" w:hAnsi="Times New Roman" w:cs="Times New Roman"/>
+          <w:b/>
+          <w:sz w:val="24"/>
+          <w:szCs w:val="24"/>
+          <w:lang w:val="en-US" w:eastAsia="ru-RU"/>
+        </w:rPr>
+        <w:t>Qty</w:t>
+      </w:r>
+      <w:proofErr w:type="spellEnd"/>
+      <w:r>
+        <w:rPr>
+          <w:rFonts w:ascii="Times New Roman" w:eastAsia="Times New Roman" w:hAnsi="Times New Roman" w:cs="Times New Roman"/>
+          <w:b/>
+          <w:sz w:val="24"/>
+          <w:szCs w:val="24"/>
+          <w:lang w:val="en-US" w:eastAsia="ru-RU"/>
+        </w:rPr>
+        <w:t xml:space="preserve"> </w:t>
+      </w:r>
+      <w:proofErr w:type="spellStart"/>
+      <w:r>
+        <w:rPr>
+          <w:rFonts w:ascii="Times New Roman" w:eastAsia="Times New Roman" w:hAnsi="Times New Roman" w:cs="Times New Roman"/>
+          <w:b/>
+          <w:sz w:val="24"/>
+          <w:szCs w:val="24"/>
+          <w:lang w:val="en-US" w:eastAsia="ru-RU"/>
+        </w:rPr>
+        <w:t>Int</w:t>
+      </w:r>
+      <w:proofErr w:type="spellEnd"/>
+      <w:r>
+        <w:rPr>
+          <w:rFonts w:ascii="Times New Roman" w:eastAsia="Times New Roman" w:hAnsi="Times New Roman" w:cs="Times New Roman"/>
+          <w:b/>
+          <w:sz w:val="24"/>
+          <w:szCs w:val="24"/>
+          <w:lang w:val="en-US" w:eastAsia="ru-RU"/>
+        </w:rPr>
+        <w:t>&gt;</w:t>
+      </w:r>
+    </w:p>
+    <w:p>
+      <w:pPr>
+        <w:spacing w:before="240" w:line="240" w:lineRule="auto"/>
+        <w:jc w:val="both"/>
+        <w:rPr>
+          <w:rFonts w:ascii="Times New Roman" w:eastAsia="Times New Roman" w:hAnsi="Times New Roman" w:cs="Times New Roman"/>
+          <w:b/>
+          <w:sz w:val="24"/>
+          <w:szCs w:val="24"/>
+          <w:lang w:val="en-US" w:eastAsia="ru-RU"/>
+        </w:rPr>
+      </w:pPr>
+      <w:r>
+        <w:rPr>
+          <w:rFonts w:ascii="Times New Roman" w:eastAsia="Times New Roman" w:hAnsi="Times New Roman" w:cs="Times New Roman"/>
+          <w:b/>
+          <w:sz w:val="24"/>
+          <w:szCs w:val="24"/>
+          <w:lang w:val="en-US" w:eastAsia="ru-RU"/>
+        </w:rPr>
+        <w:t>Queue&lt;User&gt;</w:t>
+      </w:r>
+    </w:p>
+    <w:p>
+      <w:pPr>
+        <w:spacing w:before="240" w:line="240" w:lineRule="auto"/>
+        <w:jc w:val="both"/>
+        <w:rPr>
+          <w:rFonts w:ascii="Times New Roman" w:eastAsia="Times New Roman" w:hAnsi="Times New Roman" w:cs="Times New Roman"/>
+          <w:b/>
+          <w:sz w:val="24"/>
+          <w:szCs w:val="24"/>
+          <w:lang w:val="en-US" w:eastAsia="ru-RU"/>
+        </w:rPr>
+      </w:pPr>
+      <w:proofErr w:type="spellStart"/>
+      <w:proofErr w:type="gramStart"/>
+      <w:r>
+        <w:rPr>
+          <w:rFonts w:ascii="Times New Roman" w:eastAsia="Times New Roman" w:hAnsi="Times New Roman" w:cs="Times New Roman"/>
+          <w:b/>
+          <w:sz w:val="24"/>
+          <w:szCs w:val="24"/>
+          <w:lang w:val="en-US" w:eastAsia="ru-RU"/>
+        </w:rPr>
+        <w:t>takeBook</w:t>
+      </w:r>
+      <w:proofErr w:type="spellEnd"/>
+      <w:r>
+        <w:rPr>
+          <w:rFonts w:ascii="Times New Roman" w:eastAsia="Times New Roman" w:hAnsi="Times New Roman" w:cs="Times New Roman"/>
+          <w:b/>
+          <w:sz w:val="24"/>
+          <w:szCs w:val="24"/>
+          <w:lang w:val="en-US" w:eastAsia="ru-RU"/>
+        </w:rPr>
+        <w:t>()</w:t>
+      </w:r>
+      <w:proofErr w:type="gramEnd"/>
+    </w:p>
+    <w:p>
+      <w:pPr>
+        <w:spacing w:before="240" w:line="240" w:lineRule="auto"/>
+        <w:jc w:val="both"/>
+        <w:rPr>
+          <w:rFonts w:ascii="Times New Roman" w:eastAsia="Times New Roman" w:hAnsi="Times New Roman" w:cs="Times New Roman"/>
+          <w:b/>
+          <w:sz w:val="24"/>
+          <w:szCs w:val="24"/>
+          <w:lang w:val="en-US" w:eastAsia="ru-RU"/>
+        </w:rPr>
+      </w:pPr>
       <w:bookmarkStart w:id="1" w:name="_GoBack"/>
       <w:bookmarkEnd w:id="1"/>
+    </w:p>
+    <w:p>
+      <w:pPr>
+        <w:spacing w:before="240" w:line="240" w:lineRule="auto"/>
+        <w:jc w:val="both"/>
+        <w:rPr>
+          <w:rFonts w:ascii="Times New Roman" w:eastAsia="Times New Roman" w:hAnsi="Times New Roman" w:cs="Times New Roman"/>
+          <w:b/>
+          <w:sz w:val="24"/>
+          <w:szCs w:val="24"/>
+          <w:lang w:val="en-US" w:eastAsia="ru-RU"/>
+        </w:rPr>
+      </w:pPr>
+      <w:proofErr w:type="spellStart"/>
+      <w:r>
+        <w:rPr>
+          <w:rFonts w:ascii="Times New Roman" w:eastAsia="Times New Roman" w:hAnsi="Times New Roman" w:cs="Times New Roman"/>
+          <w:b/>
+          <w:sz w:val="24"/>
+          <w:szCs w:val="24"/>
+          <w:lang w:val="en-US" w:eastAsia="ru-RU"/>
+        </w:rPr>
+        <w:t>BookRequest</w:t>
+      </w:r>
+      <w:proofErr w:type="spellEnd"/>
+    </w:p>
+    <w:p>
+      <w:pPr>
+        <w:spacing w:before="240" w:line="240" w:lineRule="auto"/>
+        <w:jc w:val="both"/>
+        <w:rPr>
+          <w:rFonts w:ascii="Times New Roman" w:eastAsia="Times New Roman" w:hAnsi="Times New Roman" w:cs="Times New Roman"/>
+          <w:b/>
+          <w:sz w:val="24"/>
+          <w:szCs w:val="24"/>
+          <w:lang w:val="en-US" w:eastAsia="ru-RU"/>
+        </w:rPr>
+      </w:pPr>
+      <w:proofErr w:type="gramStart"/>
+      <w:r>
+        <w:rPr>
+          <w:rFonts w:ascii="Times New Roman" w:eastAsia="Times New Roman" w:hAnsi="Times New Roman" w:cs="Times New Roman"/>
+          <w:b/>
+          <w:sz w:val="24"/>
+          <w:szCs w:val="24"/>
+          <w:lang w:val="en-US" w:eastAsia="ru-RU"/>
+        </w:rPr>
+        <w:t>user</w:t>
+      </w:r>
+      <w:proofErr w:type="gramEnd"/>
+      <w:r>
+        <w:rPr>
+          <w:rFonts w:ascii="Times New Roman" w:eastAsia="Times New Roman" w:hAnsi="Times New Roman" w:cs="Times New Roman"/>
+          <w:b/>
+          <w:sz w:val="24"/>
+          <w:szCs w:val="24"/>
+          <w:lang w:val="en-US" w:eastAsia="ru-RU"/>
+        </w:rPr>
+        <w:t>: User</w:t>
+      </w:r>
+    </w:p>
+    <w:p>
+      <w:pPr>
+        <w:spacing w:before="240" w:line="240" w:lineRule="auto"/>
+        <w:jc w:val="both"/>
+        <w:rPr>
+          <w:rFonts w:ascii="Times New Roman" w:eastAsia="Times New Roman" w:hAnsi="Times New Roman" w:cs="Times New Roman"/>
+          <w:b/>
+          <w:sz w:val="24"/>
+          <w:szCs w:val="24"/>
+          <w:lang w:val="en-US" w:eastAsia="ru-RU"/>
+        </w:rPr>
+      </w:pPr>
+      <w:proofErr w:type="gramStart"/>
+      <w:r>
+        <w:rPr>
+          <w:rFonts w:ascii="Times New Roman" w:eastAsia="Times New Roman" w:hAnsi="Times New Roman" w:cs="Times New Roman"/>
+          <w:b/>
+          <w:sz w:val="24"/>
+          <w:szCs w:val="24"/>
+          <w:lang w:val="en-US" w:eastAsia="ru-RU"/>
+        </w:rPr>
+        <w:t>book</w:t>
+      </w:r>
+      <w:proofErr w:type="gramEnd"/>
+      <w:r>
+        <w:rPr>
+          <w:rFonts w:ascii="Times New Roman" w:eastAsia="Times New Roman" w:hAnsi="Times New Roman" w:cs="Times New Roman"/>
+          <w:b/>
+          <w:sz w:val="24"/>
+          <w:szCs w:val="24"/>
+          <w:lang w:val="en-US" w:eastAsia="ru-RU"/>
+        </w:rPr>
+        <w:t>: Book</w:t>
+      </w:r>
     </w:p>
     <w:sectPr>
       <w:pgSz w:w="11906" w:h="16838"/>

--- a/Test_Java_School_Lectures/Лекция 11.docx
+++ b/Test_Java_School_Lectures/Лекция 11.docx
@@ -15587,10 +15587,7 @@
         <w:fldChar w:fldCharType="begin"/>
       </w:r>
       <w:r>
-        <w:instrText xml:space="preserve"> HYPERLINK "htt</w:instrText>
-      </w:r>
-      <w:r>
-        <w:instrText xml:space="preserve">p://docs.oracle.com/javase/8/docs/api/java/lang/Comparable.html" </w:instrText>
+        <w:instrText xml:space="preserve"> HYPERLINK "http://docs.oracle.com/javase/8/docs/api/java/lang/Comparable.html" </w:instrText>
       </w:r>
       <w:r>
         <w:fldChar w:fldCharType="separate"/>
@@ -18502,485 +18499,8 @@
         </w:rPr>
         <w:t>ть несколько.</w:t>
       </w:r>
-    </w:p>
-    <w:p>
-      <w:pPr>
-        <w:spacing w:before="240" w:line="240" w:lineRule="auto"/>
-        <w:jc w:val="both"/>
-        <w:rPr>
-          <w:rFonts w:ascii="Times New Roman" w:eastAsia="Times New Roman" w:hAnsi="Times New Roman" w:cs="Times New Roman"/>
-          <w:b/>
-          <w:sz w:val="24"/>
-          <w:szCs w:val="24"/>
-          <w:lang w:val="en-US" w:eastAsia="ru-RU"/>
-        </w:rPr>
-      </w:pPr>
-      <w:r>
-        <w:rPr>
-          <w:rFonts w:ascii="Times New Roman" w:eastAsia="Times New Roman" w:hAnsi="Times New Roman" w:cs="Times New Roman"/>
-          <w:b/>
-          <w:sz w:val="24"/>
-          <w:szCs w:val="24"/>
-          <w:lang w:val="en-US" w:eastAsia="ru-RU"/>
-        </w:rPr>
-        <w:t>Class Book</w:t>
-      </w:r>
-    </w:p>
-    <w:p>
-      <w:pPr>
-        <w:spacing w:before="240" w:line="240" w:lineRule="auto"/>
-        <w:jc w:val="both"/>
-        <w:rPr>
-          <w:rFonts w:ascii="Times New Roman" w:eastAsia="Times New Roman" w:hAnsi="Times New Roman" w:cs="Times New Roman"/>
-          <w:b/>
-          <w:sz w:val="24"/>
-          <w:szCs w:val="24"/>
-          <w:lang w:val="en-US" w:eastAsia="ru-RU"/>
-        </w:rPr>
-      </w:pPr>
-      <w:r>
-        <w:rPr>
-          <w:rFonts w:ascii="Times New Roman" w:eastAsia="Times New Roman" w:hAnsi="Times New Roman" w:cs="Times New Roman"/>
-          <w:b/>
-          <w:sz w:val="24"/>
-          <w:szCs w:val="24"/>
-          <w:lang w:val="en-US" w:eastAsia="ru-RU"/>
-        </w:rPr>
-        <w:t>Book name String = PK</w:t>
-      </w:r>
-    </w:p>
-    <w:p>
-      <w:pPr>
-        <w:spacing w:before="240" w:line="240" w:lineRule="auto"/>
-        <w:jc w:val="both"/>
-        <w:rPr>
-          <w:rFonts w:ascii="Times New Roman" w:eastAsia="Times New Roman" w:hAnsi="Times New Roman" w:cs="Times New Roman"/>
-          <w:b/>
-          <w:sz w:val="24"/>
-          <w:szCs w:val="24"/>
-          <w:lang w:val="en-US" w:eastAsia="ru-RU"/>
-        </w:rPr>
-      </w:pPr>
-      <w:r>
-        <w:rPr>
-          <w:rFonts w:ascii="Times New Roman" w:eastAsia="Times New Roman" w:hAnsi="Times New Roman" w:cs="Times New Roman"/>
-          <w:b/>
-          <w:sz w:val="24"/>
-          <w:szCs w:val="24"/>
-          <w:lang w:val="en-US" w:eastAsia="ru-RU"/>
-        </w:rPr>
-        <w:t>Book author</w:t>
-      </w:r>
-    </w:p>
-    <w:p>
-      <w:pPr>
-        <w:spacing w:before="240" w:line="240" w:lineRule="auto"/>
-        <w:jc w:val="both"/>
-        <w:rPr>
-          <w:rFonts w:ascii="Times New Roman" w:eastAsia="Times New Roman" w:hAnsi="Times New Roman" w:cs="Times New Roman"/>
-          <w:b/>
-          <w:sz w:val="24"/>
-          <w:szCs w:val="24"/>
-          <w:lang w:val="en-US" w:eastAsia="ru-RU"/>
-        </w:rPr>
-      </w:pPr>
-    </w:p>
-    <w:p>
-      <w:pPr>
-        <w:spacing w:before="240" w:line="240" w:lineRule="auto"/>
-        <w:jc w:val="both"/>
-        <w:rPr>
-          <w:rFonts w:ascii="Times New Roman" w:eastAsia="Times New Roman" w:hAnsi="Times New Roman" w:cs="Times New Roman"/>
-          <w:b/>
-          <w:sz w:val="24"/>
-          <w:szCs w:val="24"/>
-          <w:lang w:val="en-US" w:eastAsia="ru-RU"/>
-        </w:rPr>
-      </w:pPr>
-      <w:r>
-        <w:rPr>
-          <w:rFonts w:ascii="Times New Roman" w:eastAsia="Times New Roman" w:hAnsi="Times New Roman" w:cs="Times New Roman"/>
-          <w:b/>
-          <w:sz w:val="24"/>
-          <w:szCs w:val="24"/>
-          <w:lang w:val="en-US" w:eastAsia="ru-RU"/>
-        </w:rPr>
-        <w:t>User</w:t>
-      </w:r>
-    </w:p>
-    <w:p>
-      <w:pPr>
-        <w:spacing w:before="240" w:line="240" w:lineRule="auto"/>
-        <w:jc w:val="both"/>
-        <w:rPr>
-          <w:rFonts w:ascii="Times New Roman" w:eastAsia="Times New Roman" w:hAnsi="Times New Roman" w:cs="Times New Roman"/>
-          <w:b/>
-          <w:sz w:val="24"/>
-          <w:szCs w:val="24"/>
-          <w:lang w:val="en-US" w:eastAsia="ru-RU"/>
-        </w:rPr>
-      </w:pPr>
-      <w:r>
-        <w:rPr>
-          <w:rFonts w:ascii="Times New Roman" w:eastAsia="Times New Roman" w:hAnsi="Times New Roman" w:cs="Times New Roman"/>
-          <w:b/>
-          <w:sz w:val="24"/>
-          <w:szCs w:val="24"/>
-          <w:lang w:val="en-US" w:eastAsia="ru-RU"/>
-        </w:rPr>
-        <w:t>Name User String</w:t>
-      </w:r>
-    </w:p>
-    <w:p>
-      <w:pPr>
-        <w:spacing w:before="240" w:line="240" w:lineRule="auto"/>
-        <w:jc w:val="both"/>
-        <w:rPr>
-          <w:rFonts w:ascii="Times New Roman" w:eastAsia="Times New Roman" w:hAnsi="Times New Roman" w:cs="Times New Roman"/>
-          <w:b/>
-          <w:sz w:val="24"/>
-          <w:szCs w:val="24"/>
-          <w:lang w:val="en-US" w:eastAsia="ru-RU"/>
-        </w:rPr>
-      </w:pPr>
-      <w:r>
-        <w:rPr>
-          <w:rFonts w:ascii="Times New Roman" w:eastAsia="Times New Roman" w:hAnsi="Times New Roman" w:cs="Times New Roman"/>
-          <w:b/>
-          <w:sz w:val="24"/>
-          <w:szCs w:val="24"/>
-          <w:lang w:val="en-US" w:eastAsia="ru-RU"/>
-        </w:rPr>
-        <w:t>Set&lt;Book&gt;</w:t>
-      </w:r>
-    </w:p>
-    <w:p>
-      <w:pPr>
-        <w:spacing w:before="240" w:line="240" w:lineRule="auto"/>
-        <w:jc w:val="both"/>
-        <w:rPr>
-          <w:rFonts w:ascii="Times New Roman" w:eastAsia="Times New Roman" w:hAnsi="Times New Roman" w:cs="Times New Roman"/>
-          <w:b/>
-          <w:sz w:val="24"/>
-          <w:szCs w:val="24"/>
-          <w:lang w:val="en-US" w:eastAsia="ru-RU"/>
-        </w:rPr>
-      </w:pPr>
-    </w:p>
-    <w:p>
-      <w:pPr>
-        <w:spacing w:before="240" w:line="240" w:lineRule="auto"/>
-        <w:jc w:val="both"/>
-        <w:rPr>
-          <w:rFonts w:ascii="Times New Roman" w:eastAsia="Times New Roman" w:hAnsi="Times New Roman" w:cs="Times New Roman"/>
-          <w:b/>
-          <w:sz w:val="24"/>
-          <w:szCs w:val="24"/>
-          <w:lang w:val="en-US" w:eastAsia="ru-RU"/>
-        </w:rPr>
-      </w:pPr>
-      <w:proofErr w:type="spellStart"/>
-      <w:r>
-        <w:rPr>
-          <w:rFonts w:ascii="Times New Roman" w:eastAsia="Times New Roman" w:hAnsi="Times New Roman" w:cs="Times New Roman"/>
-          <w:b/>
-          <w:sz w:val="24"/>
-          <w:szCs w:val="24"/>
-          <w:lang w:val="en-US" w:eastAsia="ru-RU"/>
-        </w:rPr>
-        <w:t>Libriary</w:t>
-      </w:r>
-      <w:proofErr w:type="spellEnd"/>
-    </w:p>
-    <w:p>
-      <w:pPr>
-        <w:spacing w:before="240" w:line="240" w:lineRule="auto"/>
-        <w:jc w:val="both"/>
-        <w:rPr>
-          <w:rFonts w:ascii="Times New Roman" w:eastAsia="Times New Roman" w:hAnsi="Times New Roman" w:cs="Times New Roman"/>
-          <w:b/>
-          <w:sz w:val="24"/>
-          <w:szCs w:val="24"/>
-          <w:lang w:val="en-US" w:eastAsia="ru-RU"/>
-        </w:rPr>
-      </w:pPr>
-      <w:r>
-        <w:rPr>
-          <w:rFonts w:ascii="Times New Roman" w:eastAsia="Times New Roman" w:hAnsi="Times New Roman" w:cs="Times New Roman"/>
-          <w:b/>
-          <w:sz w:val="24"/>
-          <w:szCs w:val="24"/>
-          <w:lang w:val="en-US" w:eastAsia="ru-RU"/>
-        </w:rPr>
-        <w:t>Set&lt;Book&gt;</w:t>
-      </w:r>
-    </w:p>
-    <w:p>
-      <w:pPr>
-        <w:spacing w:before="240" w:line="240" w:lineRule="auto"/>
-        <w:jc w:val="both"/>
-        <w:rPr>
-          <w:rFonts w:ascii="Times New Roman" w:eastAsia="Times New Roman" w:hAnsi="Times New Roman" w:cs="Times New Roman"/>
-          <w:b/>
-          <w:sz w:val="24"/>
-          <w:szCs w:val="24"/>
-          <w:lang w:val="en-US" w:eastAsia="ru-RU"/>
-        </w:rPr>
-      </w:pPr>
-      <w:r>
-        <w:rPr>
-          <w:rFonts w:ascii="Times New Roman" w:eastAsia="Times New Roman" w:hAnsi="Times New Roman" w:cs="Times New Roman"/>
-          <w:b/>
-          <w:sz w:val="24"/>
-          <w:szCs w:val="24"/>
-          <w:lang w:val="en-US" w:eastAsia="ru-RU"/>
-        </w:rPr>
-        <w:t>Map&lt;</w:t>
-      </w:r>
-      <w:r>
-        <w:rPr>
-          <w:rFonts w:ascii="Times New Roman" w:eastAsia="Times New Roman" w:hAnsi="Times New Roman" w:cs="Times New Roman"/>
-          <w:b/>
-          <w:sz w:val="24"/>
-          <w:szCs w:val="24"/>
-          <w:lang w:val="en-US" w:eastAsia="ru-RU"/>
-        </w:rPr>
-        <w:t xml:space="preserve"> </w:t>
-      </w:r>
-      <w:r>
-        <w:rPr>
-          <w:rFonts w:ascii="Times New Roman" w:eastAsia="Times New Roman" w:hAnsi="Times New Roman" w:cs="Times New Roman"/>
-          <w:b/>
-          <w:sz w:val="24"/>
-          <w:szCs w:val="24"/>
-          <w:lang w:val="en-US" w:eastAsia="ru-RU"/>
-        </w:rPr>
-        <w:t>Book name String</w:t>
-      </w:r>
-      <w:r>
-        <w:rPr>
-          <w:rFonts w:ascii="Times New Roman" w:eastAsia="Times New Roman" w:hAnsi="Times New Roman" w:cs="Times New Roman"/>
-          <w:b/>
-          <w:sz w:val="24"/>
-          <w:szCs w:val="24"/>
-          <w:lang w:val="en-US" w:eastAsia="ru-RU"/>
-        </w:rPr>
-        <w:t xml:space="preserve">, </w:t>
-      </w:r>
-      <w:proofErr w:type="spellStart"/>
-      <w:r>
-        <w:rPr>
-          <w:rFonts w:ascii="Times New Roman" w:eastAsia="Times New Roman" w:hAnsi="Times New Roman" w:cs="Times New Roman"/>
-          <w:b/>
-          <w:sz w:val="24"/>
-          <w:szCs w:val="24"/>
-          <w:lang w:val="en-US" w:eastAsia="ru-RU"/>
-        </w:rPr>
-        <w:t>Qty</w:t>
-      </w:r>
-      <w:proofErr w:type="spellEnd"/>
-      <w:r>
-        <w:rPr>
-          <w:rFonts w:ascii="Times New Roman" w:eastAsia="Times New Roman" w:hAnsi="Times New Roman" w:cs="Times New Roman"/>
-          <w:b/>
-          <w:sz w:val="24"/>
-          <w:szCs w:val="24"/>
-          <w:lang w:val="en-US" w:eastAsia="ru-RU"/>
-        </w:rPr>
-        <w:t xml:space="preserve"> </w:t>
-      </w:r>
-      <w:proofErr w:type="spellStart"/>
-      <w:r>
-        <w:rPr>
-          <w:rFonts w:ascii="Times New Roman" w:eastAsia="Times New Roman" w:hAnsi="Times New Roman" w:cs="Times New Roman"/>
-          <w:b/>
-          <w:sz w:val="24"/>
-          <w:szCs w:val="24"/>
-          <w:lang w:val="en-US" w:eastAsia="ru-RU"/>
-        </w:rPr>
-        <w:t>Int</w:t>
-      </w:r>
-      <w:proofErr w:type="spellEnd"/>
-      <w:r>
-        <w:rPr>
-          <w:rFonts w:ascii="Times New Roman" w:eastAsia="Times New Roman" w:hAnsi="Times New Roman" w:cs="Times New Roman"/>
-          <w:b/>
-          <w:sz w:val="24"/>
-          <w:szCs w:val="24"/>
-          <w:lang w:val="en-US" w:eastAsia="ru-RU"/>
-        </w:rPr>
-        <w:t>&gt;</w:t>
-      </w:r>
-    </w:p>
-    <w:p>
-      <w:pPr>
-        <w:spacing w:before="240" w:line="240" w:lineRule="auto"/>
-        <w:jc w:val="both"/>
-        <w:rPr>
-          <w:rFonts w:ascii="Times New Roman" w:eastAsia="Times New Roman" w:hAnsi="Times New Roman" w:cs="Times New Roman"/>
-          <w:b/>
-          <w:sz w:val="24"/>
-          <w:szCs w:val="24"/>
-          <w:lang w:val="en-US" w:eastAsia="ru-RU"/>
-        </w:rPr>
-      </w:pPr>
-      <w:r>
-        <w:rPr>
-          <w:rFonts w:ascii="Times New Roman" w:eastAsia="Times New Roman" w:hAnsi="Times New Roman" w:cs="Times New Roman"/>
-          <w:b/>
-          <w:sz w:val="24"/>
-          <w:szCs w:val="24"/>
-          <w:lang w:val="en-US" w:eastAsia="ru-RU"/>
-        </w:rPr>
-        <w:t>Queue&lt;User&gt;</w:t>
-      </w:r>
-    </w:p>
-    <w:p>
-      <w:pPr>
-        <w:spacing w:before="240" w:line="240" w:lineRule="auto"/>
-        <w:jc w:val="both"/>
-        <w:rPr>
-          <w:rFonts w:ascii="Times New Roman" w:eastAsia="Times New Roman" w:hAnsi="Times New Roman" w:cs="Times New Roman"/>
-          <w:b/>
-          <w:sz w:val="24"/>
-          <w:szCs w:val="24"/>
-          <w:lang w:val="en-US" w:eastAsia="ru-RU"/>
-        </w:rPr>
-      </w:pPr>
-      <w:proofErr w:type="spellStart"/>
-      <w:proofErr w:type="gramStart"/>
-      <w:r>
-        <w:rPr>
-          <w:rFonts w:ascii="Times New Roman" w:eastAsia="Times New Roman" w:hAnsi="Times New Roman" w:cs="Times New Roman"/>
-          <w:b/>
-          <w:sz w:val="24"/>
-          <w:szCs w:val="24"/>
-          <w:lang w:val="en-US" w:eastAsia="ru-RU"/>
-        </w:rPr>
-        <w:t>takeBook</w:t>
-      </w:r>
-      <w:proofErr w:type="spellEnd"/>
-      <w:r>
-        <w:rPr>
-          <w:rFonts w:ascii="Times New Roman" w:eastAsia="Times New Roman" w:hAnsi="Times New Roman" w:cs="Times New Roman"/>
-          <w:b/>
-          <w:sz w:val="24"/>
-          <w:szCs w:val="24"/>
-          <w:lang w:val="en-US" w:eastAsia="ru-RU"/>
-        </w:rPr>
-        <w:t>()</w:t>
-      </w:r>
-      <w:proofErr w:type="gramEnd"/>
-    </w:p>
-    <w:p>
-      <w:pPr>
-        <w:spacing w:before="240" w:line="240" w:lineRule="auto"/>
-        <w:jc w:val="both"/>
-        <w:rPr>
-          <w:rFonts w:ascii="Times New Roman" w:eastAsia="Times New Roman" w:hAnsi="Times New Roman" w:cs="Times New Roman"/>
-          <w:b/>
-          <w:sz w:val="24"/>
-          <w:szCs w:val="24"/>
-          <w:lang w:val="en-US" w:eastAsia="ru-RU"/>
-        </w:rPr>
-      </w:pPr>
       <w:bookmarkStart w:id="1" w:name="_GoBack"/>
       <w:bookmarkEnd w:id="1"/>
-    </w:p>
-    <w:p>
-      <w:pPr>
-        <w:spacing w:before="240" w:line="240" w:lineRule="auto"/>
-        <w:jc w:val="both"/>
-        <w:rPr>
-          <w:rFonts w:ascii="Times New Roman" w:eastAsia="Times New Roman" w:hAnsi="Times New Roman" w:cs="Times New Roman"/>
-          <w:b/>
-          <w:sz w:val="24"/>
-          <w:szCs w:val="24"/>
-          <w:lang w:val="en-US" w:eastAsia="ru-RU"/>
-        </w:rPr>
-      </w:pPr>
-      <w:proofErr w:type="spellStart"/>
-      <w:r>
-        <w:rPr>
-          <w:rFonts w:ascii="Times New Roman" w:eastAsia="Times New Roman" w:hAnsi="Times New Roman" w:cs="Times New Roman"/>
-          <w:b/>
-          <w:sz w:val="24"/>
-          <w:szCs w:val="24"/>
-          <w:lang w:val="en-US" w:eastAsia="ru-RU"/>
-        </w:rPr>
-        <w:t>BookRequest</w:t>
-      </w:r>
-      <w:proofErr w:type="spellEnd"/>
-    </w:p>
-    <w:p>
-      <w:pPr>
-        <w:spacing w:before="240" w:line="240" w:lineRule="auto"/>
-        <w:jc w:val="both"/>
-        <w:rPr>
-          <w:rFonts w:ascii="Times New Roman" w:eastAsia="Times New Roman" w:hAnsi="Times New Roman" w:cs="Times New Roman"/>
-          <w:b/>
-          <w:sz w:val="24"/>
-          <w:szCs w:val="24"/>
-          <w:lang w:val="en-US" w:eastAsia="ru-RU"/>
-        </w:rPr>
-      </w:pPr>
-      <w:proofErr w:type="gramStart"/>
-      <w:r>
-        <w:rPr>
-          <w:rFonts w:ascii="Times New Roman" w:eastAsia="Times New Roman" w:hAnsi="Times New Roman" w:cs="Times New Roman"/>
-          <w:b/>
-          <w:sz w:val="24"/>
-          <w:szCs w:val="24"/>
-          <w:lang w:val="en-US" w:eastAsia="ru-RU"/>
-        </w:rPr>
-        <w:t>user</w:t>
-      </w:r>
-      <w:proofErr w:type="gramEnd"/>
-      <w:r>
-        <w:rPr>
-          <w:rFonts w:ascii="Times New Roman" w:eastAsia="Times New Roman" w:hAnsi="Times New Roman" w:cs="Times New Roman"/>
-          <w:b/>
-          <w:sz w:val="24"/>
-          <w:szCs w:val="24"/>
-          <w:lang w:val="en-US" w:eastAsia="ru-RU"/>
-        </w:rPr>
-        <w:t>: User</w:t>
-      </w:r>
-    </w:p>
-    <w:p>
-      <w:pPr>
-        <w:spacing w:before="240" w:line="240" w:lineRule="auto"/>
-        <w:jc w:val="both"/>
-        <w:rPr>
-          <w:rFonts w:ascii="Times New Roman" w:eastAsia="Times New Roman" w:hAnsi="Times New Roman" w:cs="Times New Roman"/>
-          <w:b/>
-          <w:sz w:val="24"/>
-          <w:szCs w:val="24"/>
-          <w:lang w:val="en-US" w:eastAsia="ru-RU"/>
-        </w:rPr>
-      </w:pPr>
-      <w:proofErr w:type="gramStart"/>
-      <w:r>
-        <w:rPr>
-          <w:rFonts w:ascii="Times New Roman" w:eastAsia="Times New Roman" w:hAnsi="Times New Roman" w:cs="Times New Roman"/>
-          <w:b/>
-          <w:sz w:val="24"/>
-          <w:szCs w:val="24"/>
-          <w:lang w:val="en-US" w:eastAsia="ru-RU"/>
-        </w:rPr>
-        <w:t>book</w:t>
-      </w:r>
-      <w:proofErr w:type="gramEnd"/>
-      <w:r>
-        <w:rPr>
-          <w:rFonts w:ascii="Times New Roman" w:eastAsia="Times New Roman" w:hAnsi="Times New Roman" w:cs="Times New Roman"/>
-          <w:b/>
-          <w:sz w:val="24"/>
-          <w:szCs w:val="24"/>
-          <w:lang w:val="en-US" w:eastAsia="ru-RU"/>
-        </w:rPr>
-        <w:t>: Book</w:t>
-      </w:r>
     </w:p>
     <w:sectPr>
       <w:pgSz w:w="11906" w:h="16838"/>
